--- a/Nhom9_BaoCaoGame.docx
+++ b/Nhom9_BaoCaoGame.docx
@@ -932,10 +932,11 @@
           <w:lang w:val="en-US"/>
         </w:rPr>
         <w:sectPr>
-          <w:footerReference w:type="default" r:id="rId12"/>
+          <w:headerReference w:type="default" r:id="rId12"/>
+          <w:footerReference w:type="default" r:id="rId13"/>
           <w:pgSz w:w="11910" w:h="16850"/>
           <w:pgMar w:top="1440" w:right="1440" w:bottom="1440" w:left="1440" w:header="0" w:footer="1296" w:gutter="0"/>
-          <w:pgNumType w:start="1"/>
+          <w:pgNumType w:start="0"/>
           <w:cols w:space="720"/>
           <w:docGrid w:linePitch="299"/>
         </w:sectPr>
@@ -987,8 +988,36 @@
           <w:szCs w:val="28"/>
           <w:lang w:val="en-US"/>
         </w:rPr>
-        <w:t>24</w:t>
-      </w:r>
+        <w:t>2</w:t>
+      </w:r>
+      <w:r>
+        <w:rPr>
+          <w:i/>
+          <w:sz w:val="28"/>
+          <w:szCs w:val="28"/>
+          <w:lang w:val="en-US"/>
+        </w:rPr>
+        <w:t>4</w:t>
+      </w:r>
+    </w:p>
+    <w:p>
+      <w:pPr>
+        <w:spacing w:line="360" w:lineRule="auto"/>
+        <w:jc w:val="both"/>
+        <w:rPr>
+          <w:sz w:val="26"/>
+          <w:szCs w:val="26"/>
+          <w:lang w:val="en-US"/>
+        </w:rPr>
+        <w:sectPr>
+          <w:headerReference w:type="default" r:id="rId14"/>
+          <w:pgSz w:w="11907" w:h="16840" w:code="9"/>
+          <w:pgMar w:top="1418" w:right="1134" w:bottom="1134" w:left="1985" w:header="720" w:footer="720" w:gutter="0"/>
+          <w:pgNumType w:start="1"/>
+          <w:cols w:space="720"/>
+          <w:docGrid w:linePitch="381"/>
+        </w:sectPr>
+      </w:pPr>
     </w:p>
     <w:p>
       <w:pPr>
@@ -1058,7 +1087,7 @@
             <w:fldChar w:fldCharType="begin"/>
           </w:r>
           <w:r>
-            <w:instrText xml:space="preserve"> TOC \o "1-2" \f \t "Heading 3,3,Hitding 4,4" </w:instrText>
+            <w:instrText xml:space="preserve"> TOC \o "1-1" \f \t "Heading 2,2,Heading 3,3,Hitding 4,4" </w:instrText>
           </w:r>
           <w:r>
             <w:fldChar w:fldCharType="separate"/>
@@ -1089,7 +1118,7 @@
               <w:noProof/>
               <w:szCs w:val="28"/>
             </w:rPr>
-            <w:instrText xml:space="preserve"> PAGEREF _Toc185899868 \h </w:instrText>
+            <w:instrText xml:space="preserve"> PAGEREF _Toc185905662 \h </w:instrText>
           </w:r>
           <w:r>
             <w:rPr>
@@ -1109,7 +1138,7 @@
               <w:noProof/>
               <w:szCs w:val="28"/>
             </w:rPr>
-            <w:t>5</w:t>
+            <w:t>4</w:t>
           </w:r>
           <w:r>
             <w:rPr>
@@ -1165,7 +1194,7 @@
               <w:sz w:val="28"/>
               <w:szCs w:val="28"/>
             </w:rPr>
-            <w:instrText xml:space="preserve"> PAGEREF _Toc185899869 \h </w:instrText>
+            <w:instrText xml:space="preserve"> PAGEREF _Toc185905663 \h </w:instrText>
           </w:r>
           <w:r>
             <w:rPr>
@@ -1188,7 +1217,7 @@
               <w:sz w:val="28"/>
               <w:szCs w:val="28"/>
             </w:rPr>
-            <w:t>5</w:t>
+            <w:t>4</w:t>
           </w:r>
           <w:r>
             <w:rPr>
@@ -1245,7 +1274,7 @@
               <w:sz w:val="28"/>
               <w:szCs w:val="28"/>
             </w:rPr>
-            <w:instrText xml:space="preserve"> PAGEREF _Toc185899870 \h </w:instrText>
+            <w:instrText xml:space="preserve"> PAGEREF _Toc185905664 \h </w:instrText>
           </w:r>
           <w:r>
             <w:rPr>
@@ -1268,7 +1297,7 @@
               <w:sz w:val="28"/>
               <w:szCs w:val="28"/>
             </w:rPr>
-            <w:t>5</w:t>
+            <w:t>4</w:t>
           </w:r>
           <w:r>
             <w:rPr>
@@ -1325,7 +1354,7 @@
               <w:sz w:val="28"/>
               <w:szCs w:val="28"/>
             </w:rPr>
-            <w:instrText xml:space="preserve"> PAGEREF _Toc185899871 \h </w:instrText>
+            <w:instrText xml:space="preserve"> PAGEREF _Toc185905665 \h </w:instrText>
           </w:r>
           <w:r>
             <w:rPr>
@@ -1348,7 +1377,7 @@
               <w:sz w:val="28"/>
               <w:szCs w:val="28"/>
             </w:rPr>
-            <w:t>5</w:t>
+            <w:t>4</w:t>
           </w:r>
           <w:r>
             <w:rPr>
@@ -1405,7 +1434,7 @@
               <w:sz w:val="28"/>
               <w:szCs w:val="28"/>
             </w:rPr>
-            <w:instrText xml:space="preserve"> PAGEREF _Toc185899872 \h </w:instrText>
+            <w:instrText xml:space="preserve"> PAGEREF _Toc185905666 \h </w:instrText>
           </w:r>
           <w:r>
             <w:rPr>
@@ -1428,7 +1457,7 @@
               <w:sz w:val="28"/>
               <w:szCs w:val="28"/>
             </w:rPr>
-            <w:t>6</w:t>
+            <w:t>5</w:t>
           </w:r>
           <w:r>
             <w:rPr>
@@ -1480,7 +1509,7 @@
               <w:noProof/>
               <w:szCs w:val="28"/>
             </w:rPr>
-            <w:instrText xml:space="preserve"> PAGEREF _Toc185899873 \h </w:instrText>
+            <w:instrText xml:space="preserve"> PAGEREF _Toc185905667 \h </w:instrText>
           </w:r>
           <w:r>
             <w:rPr>
@@ -1500,7 +1529,7 @@
               <w:noProof/>
               <w:szCs w:val="28"/>
             </w:rPr>
-            <w:t>8</w:t>
+            <w:t>7</w:t>
           </w:r>
           <w:r>
             <w:rPr>
@@ -1556,7 +1585,7 @@
               <w:sz w:val="28"/>
               <w:szCs w:val="28"/>
             </w:rPr>
-            <w:instrText xml:space="preserve"> PAGEREF _Toc185899874 \h </w:instrText>
+            <w:instrText xml:space="preserve"> PAGEREF _Toc185905668 \h </w:instrText>
           </w:r>
           <w:r>
             <w:rPr>
@@ -1579,7 +1608,7 @@
               <w:sz w:val="28"/>
               <w:szCs w:val="28"/>
             </w:rPr>
-            <w:t>8</w:t>
+            <w:t>7</w:t>
           </w:r>
           <w:r>
             <w:rPr>
@@ -1636,7 +1665,7 @@
               <w:sz w:val="28"/>
               <w:szCs w:val="28"/>
             </w:rPr>
-            <w:instrText xml:space="preserve"> PAGEREF _Toc185899875 \h </w:instrText>
+            <w:instrText xml:space="preserve"> PAGEREF _Toc185905669 \h </w:instrText>
           </w:r>
           <w:r>
             <w:rPr>
@@ -1659,7 +1688,7 @@
               <w:sz w:val="28"/>
               <w:szCs w:val="28"/>
             </w:rPr>
-            <w:t>8</w:t>
+            <w:t>7</w:t>
           </w:r>
           <w:r>
             <w:rPr>
@@ -1716,7 +1745,7 @@
               <w:sz w:val="28"/>
               <w:szCs w:val="28"/>
             </w:rPr>
-            <w:instrText xml:space="preserve"> PAGEREF _Toc185899876 \h </w:instrText>
+            <w:instrText xml:space="preserve"> PAGEREF _Toc185905670 \h </w:instrText>
           </w:r>
           <w:r>
             <w:rPr>
@@ -1739,7 +1768,7 @@
               <w:sz w:val="28"/>
               <w:szCs w:val="28"/>
             </w:rPr>
-            <w:t>8</w:t>
+            <w:t>7</w:t>
           </w:r>
           <w:r>
             <w:rPr>
@@ -1796,7 +1825,7 @@
               <w:sz w:val="28"/>
               <w:szCs w:val="28"/>
             </w:rPr>
-            <w:instrText xml:space="preserve"> PAGEREF _Toc185899877 \h </w:instrText>
+            <w:instrText xml:space="preserve"> PAGEREF _Toc185905671 \h </w:instrText>
           </w:r>
           <w:r>
             <w:rPr>
@@ -1819,7 +1848,7 @@
               <w:sz w:val="28"/>
               <w:szCs w:val="28"/>
             </w:rPr>
-            <w:t>9</w:t>
+            <w:t>8</w:t>
           </w:r>
           <w:r>
             <w:rPr>
@@ -1876,7 +1905,7 @@
               <w:sz w:val="28"/>
               <w:szCs w:val="28"/>
             </w:rPr>
-            <w:instrText xml:space="preserve"> PAGEREF _Toc185899878 \h </w:instrText>
+            <w:instrText xml:space="preserve"> PAGEREF _Toc185905672 \h </w:instrText>
           </w:r>
           <w:r>
             <w:rPr>
@@ -1899,7 +1928,7 @@
               <w:sz w:val="28"/>
               <w:szCs w:val="28"/>
             </w:rPr>
-            <w:t>9</w:t>
+            <w:t>8</w:t>
           </w:r>
           <w:r>
             <w:rPr>
@@ -1956,7 +1985,7 @@
               <w:sz w:val="28"/>
               <w:szCs w:val="28"/>
             </w:rPr>
-            <w:instrText xml:space="preserve"> PAGEREF _Toc185899879 \h </w:instrText>
+            <w:instrText xml:space="preserve"> PAGEREF _Toc185905673 \h </w:instrText>
           </w:r>
           <w:r>
             <w:rPr>
@@ -1979,7 +2008,7 @@
               <w:sz w:val="28"/>
               <w:szCs w:val="28"/>
             </w:rPr>
-            <w:t>9</w:t>
+            <w:t>8</w:t>
           </w:r>
           <w:r>
             <w:rPr>
@@ -2036,7 +2065,7 @@
               <w:sz w:val="28"/>
               <w:szCs w:val="28"/>
             </w:rPr>
-            <w:instrText xml:space="preserve"> PAGEREF _Toc185899880 \h </w:instrText>
+            <w:instrText xml:space="preserve"> PAGEREF _Toc185905674 \h </w:instrText>
           </w:r>
           <w:r>
             <w:rPr>
@@ -2059,7 +2088,7 @@
               <w:sz w:val="28"/>
               <w:szCs w:val="28"/>
             </w:rPr>
-            <w:t>10</w:t>
+            <w:t>9</w:t>
           </w:r>
           <w:r>
             <w:rPr>
@@ -2111,7 +2140,7 @@
               <w:noProof/>
               <w:szCs w:val="28"/>
             </w:rPr>
-            <w:instrText xml:space="preserve"> PAGEREF _Toc185899881 \h </w:instrText>
+            <w:instrText xml:space="preserve"> PAGEREF _Toc185905675 \h </w:instrText>
           </w:r>
           <w:r>
             <w:rPr>
@@ -2131,7 +2160,7 @@
               <w:noProof/>
               <w:szCs w:val="28"/>
             </w:rPr>
-            <w:t>12</w:t>
+            <w:t>11</w:t>
           </w:r>
           <w:r>
             <w:rPr>
@@ -2187,7 +2216,7 @@
               <w:sz w:val="28"/>
               <w:szCs w:val="28"/>
             </w:rPr>
-            <w:instrText xml:space="preserve"> PAGEREF _Toc185899882 \h </w:instrText>
+            <w:instrText xml:space="preserve"> PAGEREF _Toc185905676 \h </w:instrText>
           </w:r>
           <w:r>
             <w:rPr>
@@ -2210,7 +2239,7 @@
               <w:sz w:val="28"/>
               <w:szCs w:val="28"/>
             </w:rPr>
-            <w:t>12</w:t>
+            <w:t>11</w:t>
           </w:r>
           <w:r>
             <w:rPr>
@@ -2267,7 +2296,7 @@
               <w:sz w:val="28"/>
               <w:szCs w:val="28"/>
             </w:rPr>
-            <w:instrText xml:space="preserve"> PAGEREF _Toc185899883 \h </w:instrText>
+            <w:instrText xml:space="preserve"> PAGEREF _Toc185905677 \h </w:instrText>
           </w:r>
           <w:r>
             <w:rPr>
@@ -2290,7 +2319,7 @@
               <w:sz w:val="28"/>
               <w:szCs w:val="28"/>
             </w:rPr>
-            <w:t>12</w:t>
+            <w:t>11</w:t>
           </w:r>
           <w:r>
             <w:rPr>
@@ -2347,7 +2376,7 @@
               <w:sz w:val="28"/>
               <w:szCs w:val="28"/>
             </w:rPr>
-            <w:instrText xml:space="preserve"> PAGEREF _Toc185899884 \h </w:instrText>
+            <w:instrText xml:space="preserve"> PAGEREF _Toc185905678 \h </w:instrText>
           </w:r>
           <w:r>
             <w:rPr>
@@ -2370,7 +2399,7 @@
               <w:sz w:val="28"/>
               <w:szCs w:val="28"/>
             </w:rPr>
-            <w:t>12</w:t>
+            <w:t>11</w:t>
           </w:r>
           <w:r>
             <w:rPr>
@@ -2428,7 +2457,7 @@
               <w:sz w:val="28"/>
               <w:szCs w:val="28"/>
             </w:rPr>
-            <w:instrText xml:space="preserve"> PAGEREF _Toc185899885 \h </w:instrText>
+            <w:instrText xml:space="preserve"> PAGEREF _Toc185905679 \h </w:instrText>
           </w:r>
           <w:r>
             <w:rPr>
@@ -2451,7 +2480,7 @@
               <w:sz w:val="28"/>
               <w:szCs w:val="28"/>
             </w:rPr>
-            <w:t>13</w:t>
+            <w:t>12</w:t>
           </w:r>
           <w:r>
             <w:rPr>
@@ -2508,7 +2537,7 @@
               <w:sz w:val="28"/>
               <w:szCs w:val="28"/>
             </w:rPr>
-            <w:instrText xml:space="preserve"> PAGEREF _Toc185899886 \h </w:instrText>
+            <w:instrText xml:space="preserve"> PAGEREF _Toc185905680 \h </w:instrText>
           </w:r>
           <w:r>
             <w:rPr>
@@ -2531,7 +2560,7 @@
               <w:sz w:val="28"/>
               <w:szCs w:val="28"/>
             </w:rPr>
-            <w:t>15</w:t>
+            <w:t>14</w:t>
           </w:r>
           <w:r>
             <w:rPr>
@@ -2605,7 +2634,7 @@
               <w:sz w:val="28"/>
               <w:szCs w:val="28"/>
             </w:rPr>
-            <w:instrText xml:space="preserve"> PAGEREF _Toc185899887 \h </w:instrText>
+            <w:instrText xml:space="preserve"> PAGEREF _Toc185905681 \h </w:instrText>
           </w:r>
           <w:r>
             <w:rPr>
@@ -2628,7 +2657,7 @@
               <w:sz w:val="28"/>
               <w:szCs w:val="28"/>
             </w:rPr>
-            <w:t>16</w:t>
+            <w:t>15</w:t>
           </w:r>
           <w:r>
             <w:rPr>
@@ -2685,7 +2714,7 @@
               <w:sz w:val="28"/>
               <w:szCs w:val="28"/>
             </w:rPr>
-            <w:instrText xml:space="preserve"> PAGEREF _Toc185899888 \h </w:instrText>
+            <w:instrText xml:space="preserve"> PAGEREF _Toc185905682 \h </w:instrText>
           </w:r>
           <w:r>
             <w:rPr>
@@ -2708,7 +2737,7 @@
               <w:sz w:val="28"/>
               <w:szCs w:val="28"/>
             </w:rPr>
-            <w:t>16</w:t>
+            <w:t>15</w:t>
           </w:r>
           <w:r>
             <w:rPr>
@@ -2765,7 +2794,7 @@
               <w:sz w:val="28"/>
               <w:szCs w:val="28"/>
             </w:rPr>
-            <w:instrText xml:space="preserve"> PAGEREF _Toc185899889 \h </w:instrText>
+            <w:instrText xml:space="preserve"> PAGEREF _Toc185905683 \h </w:instrText>
           </w:r>
           <w:r>
             <w:rPr>
@@ -2788,7 +2817,7 @@
               <w:sz w:val="28"/>
               <w:szCs w:val="28"/>
             </w:rPr>
-            <w:t>16</w:t>
+            <w:t>15</w:t>
           </w:r>
           <w:r>
             <w:rPr>
@@ -2845,7 +2874,7 @@
               <w:sz w:val="28"/>
               <w:szCs w:val="28"/>
             </w:rPr>
-            <w:instrText xml:space="preserve"> PAGEREF _Toc185899890 \h </w:instrText>
+            <w:instrText xml:space="preserve"> PAGEREF _Toc185905684 \h </w:instrText>
           </w:r>
           <w:r>
             <w:rPr>
@@ -2868,7 +2897,7 @@
               <w:sz w:val="28"/>
               <w:szCs w:val="28"/>
             </w:rPr>
-            <w:t>17</w:t>
+            <w:t>16</w:t>
           </w:r>
           <w:r>
             <w:rPr>
@@ -2925,7 +2954,7 @@
               <w:sz w:val="28"/>
               <w:szCs w:val="28"/>
             </w:rPr>
-            <w:instrText xml:space="preserve"> PAGEREF _Toc185899891 \h </w:instrText>
+            <w:instrText xml:space="preserve"> PAGEREF _Toc185905685 \h </w:instrText>
           </w:r>
           <w:r>
             <w:rPr>
@@ -2948,7 +2977,7 @@
               <w:sz w:val="28"/>
               <w:szCs w:val="28"/>
             </w:rPr>
-            <w:t>18</w:t>
+            <w:t>17</w:t>
           </w:r>
           <w:r>
             <w:rPr>
@@ -3005,7 +3034,7 @@
               <w:sz w:val="28"/>
               <w:szCs w:val="28"/>
             </w:rPr>
-            <w:instrText xml:space="preserve"> PAGEREF _Toc185899892 \h </w:instrText>
+            <w:instrText xml:space="preserve"> PAGEREF _Toc185905686 \h </w:instrText>
           </w:r>
           <w:r>
             <w:rPr>
@@ -3028,7 +3057,7 @@
               <w:sz w:val="28"/>
               <w:szCs w:val="28"/>
             </w:rPr>
-            <w:t>19</w:t>
+            <w:t>18</w:t>
           </w:r>
           <w:r>
             <w:rPr>
@@ -3085,7 +3114,7 @@
               <w:sz w:val="28"/>
               <w:szCs w:val="28"/>
             </w:rPr>
-            <w:instrText xml:space="preserve"> PAGEREF _Toc185899893 \h </w:instrText>
+            <w:instrText xml:space="preserve"> PAGEREF _Toc185905687 \h </w:instrText>
           </w:r>
           <w:r>
             <w:rPr>
@@ -3108,7 +3137,7 @@
               <w:sz w:val="28"/>
               <w:szCs w:val="28"/>
             </w:rPr>
-            <w:t>19</w:t>
+            <w:t>18</w:t>
           </w:r>
           <w:r>
             <w:rPr>
@@ -3165,7 +3194,7 @@
               <w:sz w:val="28"/>
               <w:szCs w:val="28"/>
             </w:rPr>
-            <w:instrText xml:space="preserve"> PAGEREF _Toc185899894 \h </w:instrText>
+            <w:instrText xml:space="preserve"> PAGEREF _Toc185905688 \h </w:instrText>
           </w:r>
           <w:r>
             <w:rPr>
@@ -3188,7 +3217,7 @@
               <w:sz w:val="28"/>
               <w:szCs w:val="28"/>
             </w:rPr>
-            <w:t>22</w:t>
+            <w:t>21</w:t>
           </w:r>
           <w:r>
             <w:rPr>
@@ -3245,7 +3274,7 @@
               <w:sz w:val="28"/>
               <w:szCs w:val="28"/>
             </w:rPr>
-            <w:instrText xml:space="preserve"> PAGEREF _Toc185899895 \h </w:instrText>
+            <w:instrText xml:space="preserve"> PAGEREF _Toc185905689 \h </w:instrText>
           </w:r>
           <w:r>
             <w:rPr>
@@ -3268,7 +3297,7 @@
               <w:sz w:val="28"/>
               <w:szCs w:val="28"/>
             </w:rPr>
-            <w:t>22</w:t>
+            <w:t>21</w:t>
           </w:r>
           <w:r>
             <w:rPr>
@@ -3325,7 +3354,7 @@
               <w:sz w:val="28"/>
               <w:szCs w:val="28"/>
             </w:rPr>
-            <w:instrText xml:space="preserve"> PAGEREF _Toc185899896 \h </w:instrText>
+            <w:instrText xml:space="preserve"> PAGEREF _Toc185905690 \h </w:instrText>
           </w:r>
           <w:r>
             <w:rPr>
@@ -3348,7 +3377,7 @@
               <w:sz w:val="28"/>
               <w:szCs w:val="28"/>
             </w:rPr>
-            <w:t>23</w:t>
+            <w:t>22</w:t>
           </w:r>
           <w:r>
             <w:rPr>
@@ -3405,7 +3434,7 @@
               <w:sz w:val="28"/>
               <w:szCs w:val="28"/>
             </w:rPr>
-            <w:instrText xml:space="preserve"> PAGEREF _Toc185899897 \h </w:instrText>
+            <w:instrText xml:space="preserve"> PAGEREF _Toc185905691 \h </w:instrText>
           </w:r>
           <w:r>
             <w:rPr>
@@ -3428,7 +3457,7 @@
               <w:sz w:val="28"/>
               <w:szCs w:val="28"/>
             </w:rPr>
-            <w:t>24</w:t>
+            <w:t>23</w:t>
           </w:r>
           <w:r>
             <w:rPr>
@@ -3461,6 +3490,7 @@
               <w:sz w:val="28"/>
               <w:szCs w:val="28"/>
             </w:rPr>
+            <w:lastRenderedPageBreak/>
             <w:t>2.2.3.4. Màn hình thiết kế Mode Panel</w:t>
           </w:r>
           <w:r>
@@ -3485,7 +3515,7 @@
               <w:sz w:val="28"/>
               <w:szCs w:val="28"/>
             </w:rPr>
-            <w:instrText xml:space="preserve"> PAGEREF _Toc185899898 \h </w:instrText>
+            <w:instrText xml:space="preserve"> PAGEREF _Toc185905692 \h </w:instrText>
           </w:r>
           <w:r>
             <w:rPr>
@@ -3508,7 +3538,7 @@
               <w:sz w:val="28"/>
               <w:szCs w:val="28"/>
             </w:rPr>
-            <w:t>24</w:t>
+            <w:t>23</w:t>
           </w:r>
           <w:r>
             <w:rPr>
@@ -3541,7 +3571,6 @@
               <w:sz w:val="28"/>
               <w:szCs w:val="28"/>
             </w:rPr>
-            <w:lastRenderedPageBreak/>
             <w:t>2.3. Thiết kế âm thanh</w:t>
           </w:r>
           <w:r>
@@ -3566,7 +3595,7 @@
               <w:sz w:val="28"/>
               <w:szCs w:val="28"/>
             </w:rPr>
-            <w:instrText xml:space="preserve"> PAGEREF _Toc185899899 \h </w:instrText>
+            <w:instrText xml:space="preserve"> PAGEREF _Toc185905693 \h </w:instrText>
           </w:r>
           <w:r>
             <w:rPr>
@@ -3589,7 +3618,7 @@
               <w:sz w:val="28"/>
               <w:szCs w:val="28"/>
             </w:rPr>
-            <w:t>25</w:t>
+            <w:t>24</w:t>
           </w:r>
           <w:r>
             <w:rPr>
@@ -3646,7 +3675,7 @@
               <w:sz w:val="28"/>
               <w:szCs w:val="28"/>
             </w:rPr>
-            <w:instrText xml:space="preserve"> PAGEREF _Toc185899900 \h </w:instrText>
+            <w:instrText xml:space="preserve"> PAGEREF _Toc185905694 \h </w:instrText>
           </w:r>
           <w:r>
             <w:rPr>
@@ -3669,7 +3698,7 @@
               <w:sz w:val="28"/>
               <w:szCs w:val="28"/>
             </w:rPr>
-            <w:t>25</w:t>
+            <w:t>24</w:t>
           </w:r>
           <w:r>
             <w:rPr>
@@ -3726,7 +3755,7 @@
               <w:sz w:val="28"/>
               <w:szCs w:val="28"/>
             </w:rPr>
-            <w:instrText xml:space="preserve"> PAGEREF _Toc185899901 \h </w:instrText>
+            <w:instrText xml:space="preserve"> PAGEREF _Toc185905695 \h </w:instrText>
           </w:r>
           <w:r>
             <w:rPr>
@@ -3749,7 +3778,7 @@
               <w:sz w:val="28"/>
               <w:szCs w:val="28"/>
             </w:rPr>
-            <w:t>25</w:t>
+            <w:t>24</w:t>
           </w:r>
           <w:r>
             <w:rPr>
@@ -3806,7 +3835,7 @@
               <w:sz w:val="28"/>
               <w:szCs w:val="28"/>
             </w:rPr>
-            <w:instrText xml:space="preserve"> PAGEREF _Toc185899902 \h </w:instrText>
+            <w:instrText xml:space="preserve"> PAGEREF _Toc185905696 \h </w:instrText>
           </w:r>
           <w:r>
             <w:rPr>
@@ -3829,7 +3858,7 @@
               <w:sz w:val="28"/>
               <w:szCs w:val="28"/>
             </w:rPr>
-            <w:t>25</w:t>
+            <w:t>24</w:t>
           </w:r>
           <w:r>
             <w:rPr>
@@ -3886,7 +3915,7 @@
               <w:sz w:val="28"/>
               <w:szCs w:val="28"/>
             </w:rPr>
-            <w:instrText xml:space="preserve"> PAGEREF _Toc185899903 \h </w:instrText>
+            <w:instrText xml:space="preserve"> PAGEREF _Toc185905697 \h </w:instrText>
           </w:r>
           <w:r>
             <w:rPr>
@@ -3909,7 +3938,7 @@
               <w:sz w:val="28"/>
               <w:szCs w:val="28"/>
             </w:rPr>
-            <w:t>25</w:t>
+            <w:t>24</w:t>
           </w:r>
           <w:r>
             <w:rPr>
@@ -3966,7 +3995,7 @@
               <w:sz w:val="28"/>
               <w:szCs w:val="28"/>
             </w:rPr>
-            <w:instrText xml:space="preserve"> PAGEREF _Toc185899904 \h </w:instrText>
+            <w:instrText xml:space="preserve"> PAGEREF _Toc185905698 \h </w:instrText>
           </w:r>
           <w:r>
             <w:rPr>
@@ -3989,7 +4018,7 @@
               <w:sz w:val="28"/>
               <w:szCs w:val="28"/>
             </w:rPr>
-            <w:t>25</w:t>
+            <w:t>24</w:t>
           </w:r>
           <w:r>
             <w:rPr>
@@ -4046,7 +4075,7 @@
               <w:sz w:val="28"/>
               <w:szCs w:val="28"/>
             </w:rPr>
-            <w:instrText xml:space="preserve"> PAGEREF _Toc185899905 \h </w:instrText>
+            <w:instrText xml:space="preserve"> PAGEREF _Toc185905699 \h </w:instrText>
           </w:r>
           <w:r>
             <w:rPr>
@@ -4069,7 +4098,7 @@
               <w:sz w:val="28"/>
               <w:szCs w:val="28"/>
             </w:rPr>
-            <w:t>25</w:t>
+            <w:t>24</w:t>
           </w:r>
           <w:r>
             <w:rPr>
@@ -4126,7 +4155,7 @@
               <w:sz w:val="28"/>
               <w:szCs w:val="28"/>
             </w:rPr>
-            <w:instrText xml:space="preserve"> PAGEREF _Toc185899906 \h </w:instrText>
+            <w:instrText xml:space="preserve"> PAGEREF _Toc185905700 \h </w:instrText>
           </w:r>
           <w:r>
             <w:rPr>
@@ -4149,7 +4178,7 @@
               <w:sz w:val="28"/>
               <w:szCs w:val="28"/>
             </w:rPr>
-            <w:t>25</w:t>
+            <w:t>24</w:t>
           </w:r>
           <w:r>
             <w:rPr>
@@ -4201,7 +4230,7 @@
               <w:noProof/>
               <w:szCs w:val="28"/>
             </w:rPr>
-            <w:instrText xml:space="preserve"> PAGEREF _Toc185899907 \h </w:instrText>
+            <w:instrText xml:space="preserve"> PAGEREF _Toc185905701 \h </w:instrText>
           </w:r>
           <w:r>
             <w:rPr>
@@ -4221,7 +4250,7 @@
               <w:noProof/>
               <w:szCs w:val="28"/>
             </w:rPr>
-            <w:t>26</w:t>
+            <w:t>25</w:t>
           </w:r>
           <w:r>
             <w:rPr>
@@ -4286,7 +4315,7 @@
               <w:sz w:val="28"/>
               <w:szCs w:val="28"/>
             </w:rPr>
-            <w:instrText xml:space="preserve"> PAGEREF _Toc185899908 \h </w:instrText>
+            <w:instrText xml:space="preserve"> PAGEREF _Toc185905702 \h </w:instrText>
           </w:r>
           <w:r>
             <w:rPr>
@@ -4309,7 +4338,7 @@
               <w:sz w:val="28"/>
               <w:szCs w:val="28"/>
             </w:rPr>
-            <w:t>26</w:t>
+            <w:t>25</w:t>
           </w:r>
           <w:r>
             <w:rPr>
@@ -4384,7 +4413,7 @@
               <w:sz w:val="28"/>
               <w:szCs w:val="28"/>
             </w:rPr>
-            <w:instrText xml:space="preserve"> PAGEREF _Toc185899909 \h </w:instrText>
+            <w:instrText xml:space="preserve"> PAGEREF _Toc185905703 \h </w:instrText>
           </w:r>
           <w:r>
             <w:rPr>
@@ -4407,7 +4436,7 @@
               <w:sz w:val="28"/>
               <w:szCs w:val="28"/>
             </w:rPr>
-            <w:t>26</w:t>
+            <w:t>25</w:t>
           </w:r>
           <w:r>
             <w:rPr>
@@ -4482,7 +4511,7 @@
               <w:sz w:val="28"/>
               <w:szCs w:val="28"/>
             </w:rPr>
-            <w:instrText xml:space="preserve"> PAGEREF _Toc185899910 \h </w:instrText>
+            <w:instrText xml:space="preserve"> PAGEREF _Toc185905704 \h </w:instrText>
           </w:r>
           <w:r>
             <w:rPr>
@@ -4505,7 +4534,7 @@
               <w:sz w:val="28"/>
               <w:szCs w:val="28"/>
             </w:rPr>
-            <w:t>26</w:t>
+            <w:t>25</w:t>
           </w:r>
           <w:r>
             <w:rPr>
@@ -4564,7 +4593,7 @@
               <w:sz w:val="28"/>
               <w:szCs w:val="28"/>
             </w:rPr>
-            <w:instrText xml:space="preserve"> PAGEREF _Toc185899911 \h </w:instrText>
+            <w:instrText xml:space="preserve"> PAGEREF _Toc185905705 \h </w:instrText>
           </w:r>
           <w:r>
             <w:rPr>
@@ -4587,7 +4616,7 @@
               <w:sz w:val="28"/>
               <w:szCs w:val="28"/>
             </w:rPr>
-            <w:t>27</w:t>
+            <w:t>26</w:t>
           </w:r>
           <w:r>
             <w:rPr>
@@ -4655,7 +4684,7 @@
               <w:sz w:val="28"/>
               <w:szCs w:val="28"/>
             </w:rPr>
-            <w:instrText xml:space="preserve"> PAGEREF _Toc185899912 \h </w:instrText>
+            <w:instrText xml:space="preserve"> PAGEREF _Toc185905706 \h </w:instrText>
           </w:r>
           <w:r>
             <w:rPr>
@@ -4678,7 +4707,7 @@
               <w:sz w:val="28"/>
               <w:szCs w:val="28"/>
             </w:rPr>
-            <w:t>28</w:t>
+            <w:t>27</w:t>
           </w:r>
           <w:r>
             <w:rPr>
@@ -4746,7 +4775,7 @@
               <w:sz w:val="28"/>
               <w:szCs w:val="28"/>
             </w:rPr>
-            <w:instrText xml:space="preserve"> PAGEREF _Toc185899913 \h </w:instrText>
+            <w:instrText xml:space="preserve"> PAGEREF _Toc185905707 \h </w:instrText>
           </w:r>
           <w:r>
             <w:rPr>
@@ -4769,7 +4798,7 @@
               <w:sz w:val="28"/>
               <w:szCs w:val="28"/>
             </w:rPr>
-            <w:t>32</w:t>
+            <w:t>31</w:t>
           </w:r>
           <w:r>
             <w:rPr>
@@ -4856,7 +4885,7 @@
               <w:sz w:val="28"/>
               <w:szCs w:val="28"/>
             </w:rPr>
-            <w:instrText xml:space="preserve"> PAGEREF _Toc185899914 \h </w:instrText>
+            <w:instrText xml:space="preserve"> PAGEREF _Toc185905708 \h </w:instrText>
           </w:r>
           <w:r>
             <w:rPr>
@@ -4879,7 +4908,7 @@
               <w:sz w:val="28"/>
               <w:szCs w:val="28"/>
             </w:rPr>
-            <w:t>34</w:t>
+            <w:t>33</w:t>
           </w:r>
           <w:r>
             <w:rPr>
@@ -4947,7 +4976,7 @@
               <w:sz w:val="28"/>
               <w:szCs w:val="28"/>
             </w:rPr>
-            <w:instrText xml:space="preserve"> PAGEREF _Toc185899915 \h </w:instrText>
+            <w:instrText xml:space="preserve"> PAGEREF _Toc185905709 \h </w:instrText>
           </w:r>
           <w:r>
             <w:rPr>
@@ -4970,7 +4999,7 @@
               <w:sz w:val="28"/>
               <w:szCs w:val="28"/>
             </w:rPr>
-            <w:t>38</w:t>
+            <w:t>37</w:t>
           </w:r>
           <w:r>
             <w:rPr>
@@ -5038,7 +5067,7 @@
               <w:sz w:val="28"/>
               <w:szCs w:val="28"/>
             </w:rPr>
-            <w:instrText xml:space="preserve"> PAGEREF _Toc185899916 \h </w:instrText>
+            <w:instrText xml:space="preserve"> PAGEREF _Toc185905710 \h </w:instrText>
           </w:r>
           <w:r>
             <w:rPr>
@@ -5061,7 +5090,7 @@
               <w:sz w:val="28"/>
               <w:szCs w:val="28"/>
             </w:rPr>
-            <w:t>40</w:t>
+            <w:t>39</w:t>
           </w:r>
           <w:r>
             <w:rPr>
@@ -5129,7 +5158,7 @@
               <w:sz w:val="28"/>
               <w:szCs w:val="28"/>
             </w:rPr>
-            <w:instrText xml:space="preserve"> PAGEREF _Toc185899917 \h </w:instrText>
+            <w:instrText xml:space="preserve"> PAGEREF _Toc185905711 \h </w:instrText>
           </w:r>
           <w:r>
             <w:rPr>
@@ -5152,7 +5181,7 @@
               <w:sz w:val="28"/>
               <w:szCs w:val="28"/>
             </w:rPr>
-            <w:t>43</w:t>
+            <w:t>42</w:t>
           </w:r>
           <w:r>
             <w:rPr>
@@ -5220,7 +5249,7 @@
               <w:sz w:val="28"/>
               <w:szCs w:val="28"/>
             </w:rPr>
-            <w:instrText xml:space="preserve"> PAGEREF _Toc185899918 \h </w:instrText>
+            <w:instrText xml:space="preserve"> PAGEREF _Toc185905712 \h </w:instrText>
           </w:r>
           <w:r>
             <w:rPr>
@@ -5243,7 +5272,7 @@
               <w:sz w:val="28"/>
               <w:szCs w:val="28"/>
             </w:rPr>
-            <w:t>44</w:t>
+            <w:t>43</w:t>
           </w:r>
           <w:r>
             <w:rPr>
@@ -5300,7 +5329,7 @@
               <w:sz w:val="28"/>
               <w:szCs w:val="28"/>
             </w:rPr>
-            <w:instrText xml:space="preserve"> PAGEREF _Toc185899919 \h </w:instrText>
+            <w:instrText xml:space="preserve"> PAGEREF _Toc185905713 \h </w:instrText>
           </w:r>
           <w:r>
             <w:rPr>
@@ -5323,7 +5352,7 @@
               <w:sz w:val="28"/>
               <w:szCs w:val="28"/>
             </w:rPr>
-            <w:t>48</w:t>
+            <w:t>47</w:t>
           </w:r>
           <w:r>
             <w:rPr>
@@ -5381,7 +5410,7 @@
               <w:sz w:val="28"/>
               <w:szCs w:val="28"/>
             </w:rPr>
-            <w:instrText xml:space="preserve"> PAGEREF _Toc185899920 \h </w:instrText>
+            <w:instrText xml:space="preserve"> PAGEREF _Toc185905714 \h </w:instrText>
           </w:r>
           <w:r>
             <w:rPr>
@@ -5404,7 +5433,7 @@
               <w:sz w:val="28"/>
               <w:szCs w:val="28"/>
             </w:rPr>
-            <w:t>48</w:t>
+            <w:t>47</w:t>
           </w:r>
           <w:r>
             <w:rPr>
@@ -5462,7 +5491,7 @@
               <w:sz w:val="28"/>
               <w:szCs w:val="28"/>
             </w:rPr>
-            <w:instrText xml:space="preserve"> PAGEREF _Toc185899921 \h </w:instrText>
+            <w:instrText xml:space="preserve"> PAGEREF _Toc185905715 \h </w:instrText>
           </w:r>
           <w:r>
             <w:rPr>
@@ -5485,7 +5514,7 @@
               <w:sz w:val="28"/>
               <w:szCs w:val="28"/>
             </w:rPr>
-            <w:t>48</w:t>
+            <w:t>47</w:t>
           </w:r>
           <w:r>
             <w:rPr>
@@ -5543,7 +5572,7 @@
               <w:sz w:val="28"/>
               <w:szCs w:val="28"/>
             </w:rPr>
-            <w:instrText xml:space="preserve"> PAGEREF _Toc185899922 \h </w:instrText>
+            <w:instrText xml:space="preserve"> PAGEREF _Toc185905716 \h </w:instrText>
           </w:r>
           <w:r>
             <w:rPr>
@@ -5566,7 +5595,7 @@
               <w:sz w:val="28"/>
               <w:szCs w:val="28"/>
             </w:rPr>
-            <w:t>49</w:t>
+            <w:t>48</w:t>
           </w:r>
           <w:r>
             <w:rPr>
@@ -5632,7 +5661,7 @@
               <w:sz w:val="28"/>
               <w:szCs w:val="28"/>
             </w:rPr>
-            <w:instrText xml:space="preserve"> PAGEREF _Toc185899923 \h </w:instrText>
+            <w:instrText xml:space="preserve"> PAGEREF _Toc185905717 \h </w:instrText>
           </w:r>
           <w:r>
             <w:rPr>
@@ -5655,7 +5684,7 @@
               <w:sz w:val="28"/>
               <w:szCs w:val="28"/>
             </w:rPr>
-            <w:t>50</w:t>
+            <w:t>49</w:t>
           </w:r>
           <w:r>
             <w:rPr>
@@ -5721,7 +5750,7 @@
               <w:sz w:val="28"/>
               <w:szCs w:val="28"/>
             </w:rPr>
-            <w:instrText xml:space="preserve"> PAGEREF _Toc185899924 \h </w:instrText>
+            <w:instrText xml:space="preserve"> PAGEREF _Toc185905718 \h </w:instrText>
           </w:r>
           <w:r>
             <w:rPr>
@@ -5744,7 +5773,7 @@
               <w:sz w:val="28"/>
               <w:szCs w:val="28"/>
             </w:rPr>
-            <w:t>50</w:t>
+            <w:t>49</w:t>
           </w:r>
           <w:r>
             <w:rPr>
@@ -5796,7 +5825,7 @@
               <w:noProof/>
               <w:szCs w:val="28"/>
             </w:rPr>
-            <w:instrText xml:space="preserve"> PAGEREF _Toc185899925 \h </w:instrText>
+            <w:instrText xml:space="preserve"> PAGEREF _Toc185905719 \h </w:instrText>
           </w:r>
           <w:r>
             <w:rPr>
@@ -5816,7 +5845,7 @@
               <w:noProof/>
               <w:szCs w:val="28"/>
             </w:rPr>
-            <w:t>52</w:t>
+            <w:t>50</w:t>
           </w:r>
           <w:r>
             <w:rPr>
@@ -5872,7 +5901,7 @@
               <w:sz w:val="28"/>
               <w:szCs w:val="28"/>
             </w:rPr>
-            <w:instrText xml:space="preserve"> PAGEREF _Toc185899926 \h </w:instrText>
+            <w:instrText xml:space="preserve"> PAGEREF _Toc185905720 \h </w:instrText>
           </w:r>
           <w:r>
             <w:rPr>
@@ -5895,7 +5924,7 @@
               <w:sz w:val="28"/>
               <w:szCs w:val="28"/>
             </w:rPr>
-            <w:t>52</w:t>
+            <w:t>50</w:t>
           </w:r>
           <w:r>
             <w:rPr>
@@ -5952,7 +5981,7 @@
               <w:sz w:val="28"/>
               <w:szCs w:val="28"/>
             </w:rPr>
-            <w:instrText xml:space="preserve"> PAGEREF _Toc185899927 \h </w:instrText>
+            <w:instrText xml:space="preserve"> PAGEREF _Toc185905721 \h </w:instrText>
           </w:r>
           <w:r>
             <w:rPr>
@@ -5975,7 +6004,7 @@
               <w:sz w:val="28"/>
               <w:szCs w:val="28"/>
             </w:rPr>
-            <w:t>52</w:t>
+            <w:t>50</w:t>
           </w:r>
           <w:r>
             <w:rPr>
@@ -6027,7 +6056,7 @@
               <w:noProof/>
               <w:szCs w:val="28"/>
             </w:rPr>
-            <w:instrText xml:space="preserve"> PAGEREF _Toc185899928 \h </w:instrText>
+            <w:instrText xml:space="preserve"> PAGEREF _Toc185905722 \h </w:instrText>
           </w:r>
           <w:r>
             <w:rPr>
@@ -6047,7 +6076,7 @@
               <w:noProof/>
               <w:szCs w:val="28"/>
             </w:rPr>
-            <w:t>53</w:t>
+            <w:t>51</w:t>
           </w:r>
           <w:r>
             <w:rPr>
@@ -6059,6 +6088,9 @@
         </w:p>
         <w:p>
           <w:r>
+            <w:rPr>
+              <w:sz w:val="28"/>
+            </w:rPr>
             <w:fldChar w:fldCharType="end"/>
           </w:r>
         </w:p>
@@ -6105,6 +6137,1661 @@
         <w:rPr>
           <w:b/>
           <w:bCs/>
+          <w:sz w:val="32"/>
+          <w:szCs w:val="32"/>
+          <w:lang w:val="en-US"/>
+        </w:rPr>
+      </w:pPr>
+      <w:r>
+        <w:rPr>
+          <w:b/>
+          <w:bCs/>
+          <w:sz w:val="32"/>
+          <w:szCs w:val="32"/>
+          <w:lang w:val="en-US"/>
+        </w:rPr>
+        <w:lastRenderedPageBreak/>
+        <w:t>DANH MỤC HÌNH ẢNH</w:t>
+      </w:r>
+    </w:p>
+    <w:p>
+      <w:pPr>
+        <w:pStyle w:val="TOC1"/>
+        <w:tabs>
+          <w:tab w:val="right" w:leader="dot" w:pos="8778"/>
+        </w:tabs>
+        <w:spacing w:line="360" w:lineRule="auto"/>
+        <w:rPr>
+          <w:rFonts w:asciiTheme="minorHAnsi" w:eastAsiaTheme="minorEastAsia" w:hAnsiTheme="minorHAnsi" w:cstheme="minorBidi"/>
+          <w:noProof/>
+          <w:kern w:val="2"/>
+          <w:sz w:val="22"/>
+          <w:lang w:val="vi-VN" w:eastAsia="vi-VN"/>
+          <w14:ligatures w14:val="standardContextual"/>
+        </w:rPr>
+      </w:pPr>
+      <w:r>
+        <w:rPr>
+          <w:b/>
+          <w:bCs/>
+          <w:szCs w:val="28"/>
+          <w:lang w:val="en-US"/>
+        </w:rPr>
+        <w:fldChar w:fldCharType="begin"/>
+      </w:r>
+      <w:r>
+        <w:rPr>
+          <w:b/>
+          <w:bCs/>
+          <w:szCs w:val="28"/>
+          <w:lang w:val="en-US"/>
+        </w:rPr>
+        <w:instrText xml:space="preserve"> TOC \h \z \t "hìn,1" </w:instrText>
+      </w:r>
+      <w:r>
+        <w:rPr>
+          <w:b/>
+          <w:bCs/>
+          <w:szCs w:val="28"/>
+          <w:lang w:val="en-US"/>
+        </w:rPr>
+        <w:fldChar w:fldCharType="separate"/>
+      </w:r>
+      <w:hyperlink w:anchor="_Toc185905723" w:history="1">
+        <w:r>
+          <w:rPr>
+            <w:rStyle w:val="Hyperlink"/>
+            <w:noProof/>
+          </w:rPr>
+          <w:t>Hình 1. Biểu đồ bắt đầu game</w:t>
+        </w:r>
+        <w:r>
+          <w:rPr>
+            <w:noProof/>
+            <w:webHidden/>
+          </w:rPr>
+          <w:tab/>
+        </w:r>
+        <w:r>
+          <w:rPr>
+            <w:noProof/>
+            <w:webHidden/>
+          </w:rPr>
+          <w:fldChar w:fldCharType="begin"/>
+        </w:r>
+        <w:r>
+          <w:rPr>
+            <w:noProof/>
+            <w:webHidden/>
+          </w:rPr>
+          <w:instrText xml:space="preserve"> PAGEREF _Toc185905723 \h </w:instrText>
+        </w:r>
+        <w:r>
+          <w:rPr>
+            <w:noProof/>
+            <w:webHidden/>
+          </w:rPr>
+        </w:r>
+        <w:r>
+          <w:rPr>
+            <w:noProof/>
+            <w:webHidden/>
+          </w:rPr>
+          <w:fldChar w:fldCharType="separate"/>
+        </w:r>
+        <w:r>
+          <w:rPr>
+            <w:noProof/>
+            <w:webHidden/>
+          </w:rPr>
+          <w:t>15</w:t>
+        </w:r>
+        <w:r>
+          <w:rPr>
+            <w:noProof/>
+            <w:webHidden/>
+          </w:rPr>
+          <w:fldChar w:fldCharType="end"/>
+        </w:r>
+      </w:hyperlink>
+    </w:p>
+    <w:p>
+      <w:pPr>
+        <w:pStyle w:val="TOC1"/>
+        <w:tabs>
+          <w:tab w:val="right" w:leader="dot" w:pos="8778"/>
+        </w:tabs>
+        <w:spacing w:line="360" w:lineRule="auto"/>
+        <w:rPr>
+          <w:rFonts w:asciiTheme="minorHAnsi" w:eastAsiaTheme="minorEastAsia" w:hAnsiTheme="minorHAnsi" w:cstheme="minorBidi"/>
+          <w:noProof/>
+          <w:kern w:val="2"/>
+          <w:sz w:val="22"/>
+          <w:lang w:val="vi-VN" w:eastAsia="vi-VN"/>
+          <w14:ligatures w14:val="standardContextual"/>
+        </w:rPr>
+      </w:pPr>
+      <w:hyperlink w:anchor="_Toc185905724" w:history="1">
+        <w:r>
+          <w:rPr>
+            <w:rStyle w:val="Hyperlink"/>
+            <w:noProof/>
+          </w:rPr>
+          <w:t>Hình 2. Biểu đồ tạm dừng game</w:t>
+        </w:r>
+        <w:r>
+          <w:rPr>
+            <w:noProof/>
+            <w:webHidden/>
+          </w:rPr>
+          <w:tab/>
+        </w:r>
+        <w:r>
+          <w:rPr>
+            <w:noProof/>
+            <w:webHidden/>
+          </w:rPr>
+          <w:fldChar w:fldCharType="begin"/>
+        </w:r>
+        <w:r>
+          <w:rPr>
+            <w:noProof/>
+            <w:webHidden/>
+          </w:rPr>
+          <w:instrText xml:space="preserve"> PAGEREF _Toc185905724 \h </w:instrText>
+        </w:r>
+        <w:r>
+          <w:rPr>
+            <w:noProof/>
+            <w:webHidden/>
+          </w:rPr>
+        </w:r>
+        <w:r>
+          <w:rPr>
+            <w:noProof/>
+            <w:webHidden/>
+          </w:rPr>
+          <w:fldChar w:fldCharType="separate"/>
+        </w:r>
+        <w:r>
+          <w:rPr>
+            <w:noProof/>
+            <w:webHidden/>
+          </w:rPr>
+          <w:t>16</w:t>
+        </w:r>
+        <w:r>
+          <w:rPr>
+            <w:noProof/>
+            <w:webHidden/>
+          </w:rPr>
+          <w:fldChar w:fldCharType="end"/>
+        </w:r>
+      </w:hyperlink>
+    </w:p>
+    <w:p>
+      <w:pPr>
+        <w:pStyle w:val="TOC1"/>
+        <w:tabs>
+          <w:tab w:val="right" w:leader="dot" w:pos="8778"/>
+        </w:tabs>
+        <w:spacing w:line="360" w:lineRule="auto"/>
+        <w:rPr>
+          <w:rFonts w:asciiTheme="minorHAnsi" w:eastAsiaTheme="minorEastAsia" w:hAnsiTheme="minorHAnsi" w:cstheme="minorBidi"/>
+          <w:noProof/>
+          <w:kern w:val="2"/>
+          <w:sz w:val="22"/>
+          <w:lang w:val="vi-VN" w:eastAsia="vi-VN"/>
+          <w14:ligatures w14:val="standardContextual"/>
+        </w:rPr>
+      </w:pPr>
+      <w:hyperlink w:anchor="_Toc185905725" w:history="1">
+        <w:r>
+          <w:rPr>
+            <w:rStyle w:val="Hyperlink"/>
+            <w:noProof/>
+          </w:rPr>
+          <w:t>Hình 3. Biểu đồ chọn chế độ</w:t>
+        </w:r>
+        <w:r>
+          <w:rPr>
+            <w:noProof/>
+            <w:webHidden/>
+          </w:rPr>
+          <w:tab/>
+        </w:r>
+        <w:r>
+          <w:rPr>
+            <w:noProof/>
+            <w:webHidden/>
+          </w:rPr>
+          <w:fldChar w:fldCharType="begin"/>
+        </w:r>
+        <w:r>
+          <w:rPr>
+            <w:noProof/>
+            <w:webHidden/>
+          </w:rPr>
+          <w:instrText xml:space="preserve"> PAGEREF _Toc185905725 \h </w:instrText>
+        </w:r>
+        <w:r>
+          <w:rPr>
+            <w:noProof/>
+            <w:webHidden/>
+          </w:rPr>
+        </w:r>
+        <w:r>
+          <w:rPr>
+            <w:noProof/>
+            <w:webHidden/>
+          </w:rPr>
+          <w:fldChar w:fldCharType="separate"/>
+        </w:r>
+        <w:r>
+          <w:rPr>
+            <w:noProof/>
+            <w:webHidden/>
+          </w:rPr>
+          <w:t>17</w:t>
+        </w:r>
+        <w:r>
+          <w:rPr>
+            <w:noProof/>
+            <w:webHidden/>
+          </w:rPr>
+          <w:fldChar w:fldCharType="end"/>
+        </w:r>
+      </w:hyperlink>
+    </w:p>
+    <w:p>
+      <w:pPr>
+        <w:pStyle w:val="TOC1"/>
+        <w:tabs>
+          <w:tab w:val="right" w:leader="dot" w:pos="8778"/>
+        </w:tabs>
+        <w:spacing w:line="360" w:lineRule="auto"/>
+        <w:rPr>
+          <w:rFonts w:asciiTheme="minorHAnsi" w:eastAsiaTheme="minorEastAsia" w:hAnsiTheme="minorHAnsi" w:cstheme="minorBidi"/>
+          <w:noProof/>
+          <w:kern w:val="2"/>
+          <w:sz w:val="22"/>
+          <w:lang w:val="vi-VN" w:eastAsia="vi-VN"/>
+          <w14:ligatures w14:val="standardContextual"/>
+        </w:rPr>
+      </w:pPr>
+      <w:hyperlink w:anchor="_Toc185905726" w:history="1">
+        <w:r>
+          <w:rPr>
+            <w:rStyle w:val="Hyperlink"/>
+            <w:noProof/>
+          </w:rPr>
+          <w:t>Hình 4. Biểu đồ điều khiển nhân vật</w:t>
+        </w:r>
+        <w:r>
+          <w:rPr>
+            <w:noProof/>
+            <w:webHidden/>
+          </w:rPr>
+          <w:tab/>
+        </w:r>
+        <w:r>
+          <w:rPr>
+            <w:noProof/>
+            <w:webHidden/>
+          </w:rPr>
+          <w:fldChar w:fldCharType="begin"/>
+        </w:r>
+        <w:r>
+          <w:rPr>
+            <w:noProof/>
+            <w:webHidden/>
+          </w:rPr>
+          <w:instrText xml:space="preserve"> PAGEREF _Toc185905726 \h </w:instrText>
+        </w:r>
+        <w:r>
+          <w:rPr>
+            <w:noProof/>
+            <w:webHidden/>
+          </w:rPr>
+        </w:r>
+        <w:r>
+          <w:rPr>
+            <w:noProof/>
+            <w:webHidden/>
+          </w:rPr>
+          <w:fldChar w:fldCharType="separate"/>
+        </w:r>
+        <w:r>
+          <w:rPr>
+            <w:noProof/>
+            <w:webHidden/>
+          </w:rPr>
+          <w:t>18</w:t>
+        </w:r>
+        <w:r>
+          <w:rPr>
+            <w:noProof/>
+            <w:webHidden/>
+          </w:rPr>
+          <w:fldChar w:fldCharType="end"/>
+        </w:r>
+      </w:hyperlink>
+    </w:p>
+    <w:p>
+      <w:pPr>
+        <w:pStyle w:val="TOC1"/>
+        <w:tabs>
+          <w:tab w:val="right" w:leader="dot" w:pos="8778"/>
+        </w:tabs>
+        <w:spacing w:line="360" w:lineRule="auto"/>
+        <w:rPr>
+          <w:rFonts w:asciiTheme="minorHAnsi" w:eastAsiaTheme="minorEastAsia" w:hAnsiTheme="minorHAnsi" w:cstheme="minorBidi"/>
+          <w:noProof/>
+          <w:kern w:val="2"/>
+          <w:sz w:val="22"/>
+          <w:lang w:val="vi-VN" w:eastAsia="vi-VN"/>
+          <w14:ligatures w14:val="standardContextual"/>
+        </w:rPr>
+      </w:pPr>
+      <w:hyperlink w:anchor="_Toc185905727" w:history="1">
+        <w:r>
+          <w:rPr>
+            <w:rStyle w:val="Hyperlink"/>
+            <w:noProof/>
+          </w:rPr>
+          <w:t>Hình 5. Màn hình thiết kế GamePlay và GamePlayEasy</w:t>
+        </w:r>
+        <w:r>
+          <w:rPr>
+            <w:noProof/>
+            <w:webHidden/>
+          </w:rPr>
+          <w:tab/>
+        </w:r>
+        <w:r>
+          <w:rPr>
+            <w:noProof/>
+            <w:webHidden/>
+          </w:rPr>
+          <w:fldChar w:fldCharType="begin"/>
+        </w:r>
+        <w:r>
+          <w:rPr>
+            <w:noProof/>
+            <w:webHidden/>
+          </w:rPr>
+          <w:instrText xml:space="preserve"> PAGEREF _Toc185905727 \h </w:instrText>
+        </w:r>
+        <w:r>
+          <w:rPr>
+            <w:noProof/>
+            <w:webHidden/>
+          </w:rPr>
+        </w:r>
+        <w:r>
+          <w:rPr>
+            <w:noProof/>
+            <w:webHidden/>
+          </w:rPr>
+          <w:fldChar w:fldCharType="separate"/>
+        </w:r>
+        <w:r>
+          <w:rPr>
+            <w:noProof/>
+            <w:webHidden/>
+          </w:rPr>
+          <w:t>21</w:t>
+        </w:r>
+        <w:r>
+          <w:rPr>
+            <w:noProof/>
+            <w:webHidden/>
+          </w:rPr>
+          <w:fldChar w:fldCharType="end"/>
+        </w:r>
+      </w:hyperlink>
+    </w:p>
+    <w:p>
+      <w:pPr>
+        <w:pStyle w:val="TOC1"/>
+        <w:tabs>
+          <w:tab w:val="right" w:leader="dot" w:pos="8778"/>
+        </w:tabs>
+        <w:spacing w:line="360" w:lineRule="auto"/>
+        <w:rPr>
+          <w:rFonts w:asciiTheme="minorHAnsi" w:eastAsiaTheme="minorEastAsia" w:hAnsiTheme="minorHAnsi" w:cstheme="minorBidi"/>
+          <w:noProof/>
+          <w:kern w:val="2"/>
+          <w:sz w:val="22"/>
+          <w:lang w:val="vi-VN" w:eastAsia="vi-VN"/>
+          <w14:ligatures w14:val="standardContextual"/>
+        </w:rPr>
+      </w:pPr>
+      <w:hyperlink w:anchor="_Toc185905728" w:history="1">
+        <w:r>
+          <w:rPr>
+            <w:rStyle w:val="Hyperlink"/>
+            <w:noProof/>
+          </w:rPr>
+          <w:t>Hình 6. Màn hình thiết kế Game Over Panel</w:t>
+        </w:r>
+        <w:r>
+          <w:rPr>
+            <w:noProof/>
+            <w:webHidden/>
+          </w:rPr>
+          <w:tab/>
+        </w:r>
+        <w:r>
+          <w:rPr>
+            <w:noProof/>
+            <w:webHidden/>
+          </w:rPr>
+          <w:fldChar w:fldCharType="begin"/>
+        </w:r>
+        <w:r>
+          <w:rPr>
+            <w:noProof/>
+            <w:webHidden/>
+          </w:rPr>
+          <w:instrText xml:space="preserve"> PAGEREF _Toc185905728 \h </w:instrText>
+        </w:r>
+        <w:r>
+          <w:rPr>
+            <w:noProof/>
+            <w:webHidden/>
+          </w:rPr>
+        </w:r>
+        <w:r>
+          <w:rPr>
+            <w:noProof/>
+            <w:webHidden/>
+          </w:rPr>
+          <w:fldChar w:fldCharType="separate"/>
+        </w:r>
+        <w:r>
+          <w:rPr>
+            <w:noProof/>
+            <w:webHidden/>
+          </w:rPr>
+          <w:t>22</w:t>
+        </w:r>
+        <w:r>
+          <w:rPr>
+            <w:noProof/>
+            <w:webHidden/>
+          </w:rPr>
+          <w:fldChar w:fldCharType="end"/>
+        </w:r>
+      </w:hyperlink>
+    </w:p>
+    <w:p>
+      <w:pPr>
+        <w:pStyle w:val="TOC1"/>
+        <w:tabs>
+          <w:tab w:val="right" w:leader="dot" w:pos="8778"/>
+        </w:tabs>
+        <w:spacing w:line="360" w:lineRule="auto"/>
+        <w:rPr>
+          <w:rFonts w:asciiTheme="minorHAnsi" w:eastAsiaTheme="minorEastAsia" w:hAnsiTheme="minorHAnsi" w:cstheme="minorBidi"/>
+          <w:noProof/>
+          <w:kern w:val="2"/>
+          <w:sz w:val="22"/>
+          <w:lang w:val="vi-VN" w:eastAsia="vi-VN"/>
+          <w14:ligatures w14:val="standardContextual"/>
+        </w:rPr>
+      </w:pPr>
+      <w:hyperlink w:anchor="_Toc185905729" w:history="1">
+        <w:r>
+          <w:rPr>
+            <w:rStyle w:val="Hyperlink"/>
+            <w:noProof/>
+          </w:rPr>
+          <w:t>Hình 7. Màn hình thiết kế MainMenu</w:t>
+        </w:r>
+        <w:r>
+          <w:rPr>
+            <w:noProof/>
+            <w:webHidden/>
+          </w:rPr>
+          <w:tab/>
+        </w:r>
+        <w:r>
+          <w:rPr>
+            <w:noProof/>
+            <w:webHidden/>
+          </w:rPr>
+          <w:fldChar w:fldCharType="begin"/>
+        </w:r>
+        <w:r>
+          <w:rPr>
+            <w:noProof/>
+            <w:webHidden/>
+          </w:rPr>
+          <w:instrText xml:space="preserve"> PAGEREF _Toc185905729 \h </w:instrText>
+        </w:r>
+        <w:r>
+          <w:rPr>
+            <w:noProof/>
+            <w:webHidden/>
+          </w:rPr>
+        </w:r>
+        <w:r>
+          <w:rPr>
+            <w:noProof/>
+            <w:webHidden/>
+          </w:rPr>
+          <w:fldChar w:fldCharType="separate"/>
+        </w:r>
+        <w:r>
+          <w:rPr>
+            <w:noProof/>
+            <w:webHidden/>
+          </w:rPr>
+          <w:t>23</w:t>
+        </w:r>
+        <w:r>
+          <w:rPr>
+            <w:noProof/>
+            <w:webHidden/>
+          </w:rPr>
+          <w:fldChar w:fldCharType="end"/>
+        </w:r>
+      </w:hyperlink>
+    </w:p>
+    <w:p>
+      <w:pPr>
+        <w:pStyle w:val="TOC1"/>
+        <w:tabs>
+          <w:tab w:val="right" w:leader="dot" w:pos="8778"/>
+        </w:tabs>
+        <w:spacing w:line="360" w:lineRule="auto"/>
+        <w:rPr>
+          <w:rFonts w:asciiTheme="minorHAnsi" w:eastAsiaTheme="minorEastAsia" w:hAnsiTheme="minorHAnsi" w:cstheme="minorBidi"/>
+          <w:noProof/>
+          <w:kern w:val="2"/>
+          <w:sz w:val="22"/>
+          <w:lang w:val="vi-VN" w:eastAsia="vi-VN"/>
+          <w14:ligatures w14:val="standardContextual"/>
+        </w:rPr>
+      </w:pPr>
+      <w:hyperlink w:anchor="_Toc185905730" w:history="1">
+        <w:r>
+          <w:rPr>
+            <w:rStyle w:val="Hyperlink"/>
+            <w:noProof/>
+          </w:rPr>
+          <w:t>Hình 8. Màn hình thiết kế Mode Panel</w:t>
+        </w:r>
+        <w:r>
+          <w:rPr>
+            <w:noProof/>
+            <w:webHidden/>
+          </w:rPr>
+          <w:tab/>
+        </w:r>
+        <w:r>
+          <w:rPr>
+            <w:noProof/>
+            <w:webHidden/>
+          </w:rPr>
+          <w:fldChar w:fldCharType="begin"/>
+        </w:r>
+        <w:r>
+          <w:rPr>
+            <w:noProof/>
+            <w:webHidden/>
+          </w:rPr>
+          <w:instrText xml:space="preserve"> PAGEREF _Toc185905730 \h </w:instrText>
+        </w:r>
+        <w:r>
+          <w:rPr>
+            <w:noProof/>
+            <w:webHidden/>
+          </w:rPr>
+        </w:r>
+        <w:r>
+          <w:rPr>
+            <w:noProof/>
+            <w:webHidden/>
+          </w:rPr>
+          <w:fldChar w:fldCharType="separate"/>
+        </w:r>
+        <w:r>
+          <w:rPr>
+            <w:noProof/>
+            <w:webHidden/>
+          </w:rPr>
+          <w:t>23</w:t>
+        </w:r>
+        <w:r>
+          <w:rPr>
+            <w:noProof/>
+            <w:webHidden/>
+          </w:rPr>
+          <w:fldChar w:fldCharType="end"/>
+        </w:r>
+      </w:hyperlink>
+    </w:p>
+    <w:p>
+      <w:pPr>
+        <w:pStyle w:val="TOC1"/>
+        <w:tabs>
+          <w:tab w:val="right" w:leader="dot" w:pos="8778"/>
+        </w:tabs>
+        <w:spacing w:line="360" w:lineRule="auto"/>
+        <w:rPr>
+          <w:rFonts w:asciiTheme="minorHAnsi" w:eastAsiaTheme="minorEastAsia" w:hAnsiTheme="minorHAnsi" w:cstheme="minorBidi"/>
+          <w:noProof/>
+          <w:kern w:val="2"/>
+          <w:sz w:val="22"/>
+          <w:lang w:val="vi-VN" w:eastAsia="vi-VN"/>
+          <w14:ligatures w14:val="standardContextual"/>
+        </w:rPr>
+      </w:pPr>
+      <w:hyperlink w:anchor="_Toc185905731" w:history="1">
+        <w:r>
+          <w:rPr>
+            <w:rStyle w:val="Hyperlink"/>
+            <w:noProof/>
+          </w:rPr>
+          <w:t>Hình 9. Máy bay người chơi</w:t>
+        </w:r>
+        <w:r>
+          <w:rPr>
+            <w:noProof/>
+            <w:webHidden/>
+          </w:rPr>
+          <w:tab/>
+        </w:r>
+        <w:r>
+          <w:rPr>
+            <w:noProof/>
+            <w:webHidden/>
+          </w:rPr>
+          <w:fldChar w:fldCharType="begin"/>
+        </w:r>
+        <w:r>
+          <w:rPr>
+            <w:noProof/>
+            <w:webHidden/>
+          </w:rPr>
+          <w:instrText xml:space="preserve"> PAGEREF _Toc185905731 \h </w:instrText>
+        </w:r>
+        <w:r>
+          <w:rPr>
+            <w:noProof/>
+            <w:webHidden/>
+          </w:rPr>
+        </w:r>
+        <w:r>
+          <w:rPr>
+            <w:noProof/>
+            <w:webHidden/>
+          </w:rPr>
+          <w:fldChar w:fldCharType="separate"/>
+        </w:r>
+        <w:r>
+          <w:rPr>
+            <w:noProof/>
+            <w:webHidden/>
+          </w:rPr>
+          <w:t>25</w:t>
+        </w:r>
+        <w:r>
+          <w:rPr>
+            <w:noProof/>
+            <w:webHidden/>
+          </w:rPr>
+          <w:fldChar w:fldCharType="end"/>
+        </w:r>
+      </w:hyperlink>
+    </w:p>
+    <w:p>
+      <w:pPr>
+        <w:pStyle w:val="TOC1"/>
+        <w:tabs>
+          <w:tab w:val="right" w:leader="dot" w:pos="8778"/>
+        </w:tabs>
+        <w:spacing w:line="360" w:lineRule="auto"/>
+        <w:rPr>
+          <w:rFonts w:asciiTheme="minorHAnsi" w:eastAsiaTheme="minorEastAsia" w:hAnsiTheme="minorHAnsi" w:cstheme="minorBidi"/>
+          <w:noProof/>
+          <w:kern w:val="2"/>
+          <w:sz w:val="22"/>
+          <w:lang w:val="vi-VN" w:eastAsia="vi-VN"/>
+          <w14:ligatures w14:val="standardContextual"/>
+        </w:rPr>
+      </w:pPr>
+      <w:hyperlink w:anchor="_Toc185905732" w:history="1">
+        <w:r>
+          <w:rPr>
+            <w:rStyle w:val="Hyperlink"/>
+            <w:noProof/>
+          </w:rPr>
+          <w:t>Hình 10. Máy bay kẻ địch thứ 1</w:t>
+        </w:r>
+        <w:r>
+          <w:rPr>
+            <w:noProof/>
+            <w:webHidden/>
+          </w:rPr>
+          <w:tab/>
+        </w:r>
+        <w:r>
+          <w:rPr>
+            <w:noProof/>
+            <w:webHidden/>
+          </w:rPr>
+          <w:fldChar w:fldCharType="begin"/>
+        </w:r>
+        <w:r>
+          <w:rPr>
+            <w:noProof/>
+            <w:webHidden/>
+          </w:rPr>
+          <w:instrText xml:space="preserve"> PAGEREF _Toc185905732 \h </w:instrText>
+        </w:r>
+        <w:r>
+          <w:rPr>
+            <w:noProof/>
+            <w:webHidden/>
+          </w:rPr>
+        </w:r>
+        <w:r>
+          <w:rPr>
+            <w:noProof/>
+            <w:webHidden/>
+          </w:rPr>
+          <w:fldChar w:fldCharType="separate"/>
+        </w:r>
+        <w:r>
+          <w:rPr>
+            <w:noProof/>
+            <w:webHidden/>
+          </w:rPr>
+          <w:t>27</w:t>
+        </w:r>
+        <w:r>
+          <w:rPr>
+            <w:noProof/>
+            <w:webHidden/>
+          </w:rPr>
+          <w:fldChar w:fldCharType="end"/>
+        </w:r>
+      </w:hyperlink>
+    </w:p>
+    <w:p>
+      <w:pPr>
+        <w:pStyle w:val="TOC1"/>
+        <w:tabs>
+          <w:tab w:val="right" w:leader="dot" w:pos="8778"/>
+        </w:tabs>
+        <w:spacing w:line="360" w:lineRule="auto"/>
+        <w:rPr>
+          <w:rFonts w:asciiTheme="minorHAnsi" w:eastAsiaTheme="minorEastAsia" w:hAnsiTheme="minorHAnsi" w:cstheme="minorBidi"/>
+          <w:noProof/>
+          <w:kern w:val="2"/>
+          <w:sz w:val="22"/>
+          <w:lang w:val="vi-VN" w:eastAsia="vi-VN"/>
+          <w14:ligatures w14:val="standardContextual"/>
+        </w:rPr>
+      </w:pPr>
+      <w:hyperlink w:anchor="_Toc185905733" w:history="1">
+        <w:r>
+          <w:rPr>
+            <w:rStyle w:val="Hyperlink"/>
+            <w:noProof/>
+          </w:rPr>
+          <w:t>Hình 11. Máy bay kẻ địch thứ 2</w:t>
+        </w:r>
+        <w:r>
+          <w:rPr>
+            <w:noProof/>
+            <w:webHidden/>
+          </w:rPr>
+          <w:tab/>
+        </w:r>
+        <w:r>
+          <w:rPr>
+            <w:noProof/>
+            <w:webHidden/>
+          </w:rPr>
+          <w:fldChar w:fldCharType="begin"/>
+        </w:r>
+        <w:r>
+          <w:rPr>
+            <w:noProof/>
+            <w:webHidden/>
+          </w:rPr>
+          <w:instrText xml:space="preserve"> PAGEREF _Toc185905733 \h </w:instrText>
+        </w:r>
+        <w:r>
+          <w:rPr>
+            <w:noProof/>
+            <w:webHidden/>
+          </w:rPr>
+        </w:r>
+        <w:r>
+          <w:rPr>
+            <w:noProof/>
+            <w:webHidden/>
+          </w:rPr>
+          <w:fldChar w:fldCharType="separate"/>
+        </w:r>
+        <w:r>
+          <w:rPr>
+            <w:noProof/>
+            <w:webHidden/>
+          </w:rPr>
+          <w:t>31</w:t>
+        </w:r>
+        <w:r>
+          <w:rPr>
+            <w:noProof/>
+            <w:webHidden/>
+          </w:rPr>
+          <w:fldChar w:fldCharType="end"/>
+        </w:r>
+      </w:hyperlink>
+    </w:p>
+    <w:p>
+      <w:pPr>
+        <w:pStyle w:val="TOC1"/>
+        <w:tabs>
+          <w:tab w:val="right" w:leader="dot" w:pos="8778"/>
+        </w:tabs>
+        <w:spacing w:line="360" w:lineRule="auto"/>
+        <w:rPr>
+          <w:rFonts w:asciiTheme="minorHAnsi" w:eastAsiaTheme="minorEastAsia" w:hAnsiTheme="minorHAnsi" w:cstheme="minorBidi"/>
+          <w:noProof/>
+          <w:kern w:val="2"/>
+          <w:sz w:val="22"/>
+          <w:lang w:val="vi-VN" w:eastAsia="vi-VN"/>
+          <w14:ligatures w14:val="standardContextual"/>
+        </w:rPr>
+      </w:pPr>
+      <w:hyperlink w:anchor="_Toc185905734" w:history="1">
+        <w:r>
+          <w:rPr>
+            <w:rStyle w:val="Hyperlink"/>
+            <w:noProof/>
+          </w:rPr>
+          <w:t>Hình 12. Máy bay boss</w:t>
+        </w:r>
+        <w:r>
+          <w:rPr>
+            <w:noProof/>
+            <w:webHidden/>
+          </w:rPr>
+          <w:tab/>
+        </w:r>
+        <w:r>
+          <w:rPr>
+            <w:noProof/>
+            <w:webHidden/>
+          </w:rPr>
+          <w:fldChar w:fldCharType="begin"/>
+        </w:r>
+        <w:r>
+          <w:rPr>
+            <w:noProof/>
+            <w:webHidden/>
+          </w:rPr>
+          <w:instrText xml:space="preserve"> PAGEREF _Toc185905734 \h </w:instrText>
+        </w:r>
+        <w:r>
+          <w:rPr>
+            <w:noProof/>
+            <w:webHidden/>
+          </w:rPr>
+        </w:r>
+        <w:r>
+          <w:rPr>
+            <w:noProof/>
+            <w:webHidden/>
+          </w:rPr>
+          <w:fldChar w:fldCharType="separate"/>
+        </w:r>
+        <w:r>
+          <w:rPr>
+            <w:noProof/>
+            <w:webHidden/>
+          </w:rPr>
+          <w:t>33</w:t>
+        </w:r>
+        <w:r>
+          <w:rPr>
+            <w:noProof/>
+            <w:webHidden/>
+          </w:rPr>
+          <w:fldChar w:fldCharType="end"/>
+        </w:r>
+      </w:hyperlink>
+    </w:p>
+    <w:p>
+      <w:pPr>
+        <w:pStyle w:val="TOC1"/>
+        <w:tabs>
+          <w:tab w:val="right" w:leader="dot" w:pos="8778"/>
+        </w:tabs>
+        <w:spacing w:line="360" w:lineRule="auto"/>
+        <w:rPr>
+          <w:rFonts w:asciiTheme="minorHAnsi" w:eastAsiaTheme="minorEastAsia" w:hAnsiTheme="minorHAnsi" w:cstheme="minorBidi"/>
+          <w:noProof/>
+          <w:kern w:val="2"/>
+          <w:sz w:val="22"/>
+          <w:lang w:val="vi-VN" w:eastAsia="vi-VN"/>
+          <w14:ligatures w14:val="standardContextual"/>
+        </w:rPr>
+      </w:pPr>
+      <w:hyperlink w:anchor="_Toc185905735" w:history="1">
+        <w:r>
+          <w:rPr>
+            <w:rStyle w:val="Hyperlink"/>
+            <w:noProof/>
+          </w:rPr>
+          <w:t>Hình 13. Viên đạn máy bay người chơi</w:t>
+        </w:r>
+        <w:r>
+          <w:rPr>
+            <w:noProof/>
+            <w:webHidden/>
+          </w:rPr>
+          <w:tab/>
+        </w:r>
+        <w:r>
+          <w:rPr>
+            <w:noProof/>
+            <w:webHidden/>
+          </w:rPr>
+          <w:fldChar w:fldCharType="begin"/>
+        </w:r>
+        <w:r>
+          <w:rPr>
+            <w:noProof/>
+            <w:webHidden/>
+          </w:rPr>
+          <w:instrText xml:space="preserve"> PAGEREF _Toc185905735 \h </w:instrText>
+        </w:r>
+        <w:r>
+          <w:rPr>
+            <w:noProof/>
+            <w:webHidden/>
+          </w:rPr>
+        </w:r>
+        <w:r>
+          <w:rPr>
+            <w:noProof/>
+            <w:webHidden/>
+          </w:rPr>
+          <w:fldChar w:fldCharType="separate"/>
+        </w:r>
+        <w:r>
+          <w:rPr>
+            <w:noProof/>
+            <w:webHidden/>
+          </w:rPr>
+          <w:t>37</w:t>
+        </w:r>
+        <w:r>
+          <w:rPr>
+            <w:noProof/>
+            <w:webHidden/>
+          </w:rPr>
+          <w:fldChar w:fldCharType="end"/>
+        </w:r>
+      </w:hyperlink>
+    </w:p>
+    <w:p>
+      <w:pPr>
+        <w:pStyle w:val="TOC1"/>
+        <w:tabs>
+          <w:tab w:val="right" w:leader="dot" w:pos="8778"/>
+        </w:tabs>
+        <w:spacing w:line="360" w:lineRule="auto"/>
+        <w:rPr>
+          <w:rFonts w:asciiTheme="minorHAnsi" w:eastAsiaTheme="minorEastAsia" w:hAnsiTheme="minorHAnsi" w:cstheme="minorBidi"/>
+          <w:noProof/>
+          <w:kern w:val="2"/>
+          <w:sz w:val="22"/>
+          <w:lang w:val="vi-VN" w:eastAsia="vi-VN"/>
+          <w14:ligatures w14:val="standardContextual"/>
+        </w:rPr>
+      </w:pPr>
+      <w:hyperlink w:anchor="_Toc185905736" w:history="1">
+        <w:r>
+          <w:rPr>
+            <w:rStyle w:val="Hyperlink"/>
+            <w:noProof/>
+          </w:rPr>
+          <w:t>Hình 14. Viên đạn máy bay địch</w:t>
+        </w:r>
+        <w:r>
+          <w:rPr>
+            <w:noProof/>
+            <w:webHidden/>
+          </w:rPr>
+          <w:tab/>
+        </w:r>
+        <w:r>
+          <w:rPr>
+            <w:noProof/>
+            <w:webHidden/>
+          </w:rPr>
+          <w:fldChar w:fldCharType="begin"/>
+        </w:r>
+        <w:r>
+          <w:rPr>
+            <w:noProof/>
+            <w:webHidden/>
+          </w:rPr>
+          <w:instrText xml:space="preserve"> PAGEREF _Toc185905736 \h </w:instrText>
+        </w:r>
+        <w:r>
+          <w:rPr>
+            <w:noProof/>
+            <w:webHidden/>
+          </w:rPr>
+        </w:r>
+        <w:r>
+          <w:rPr>
+            <w:noProof/>
+            <w:webHidden/>
+          </w:rPr>
+          <w:fldChar w:fldCharType="separate"/>
+        </w:r>
+        <w:r>
+          <w:rPr>
+            <w:noProof/>
+            <w:webHidden/>
+          </w:rPr>
+          <w:t>39</w:t>
+        </w:r>
+        <w:r>
+          <w:rPr>
+            <w:noProof/>
+            <w:webHidden/>
+          </w:rPr>
+          <w:fldChar w:fldCharType="end"/>
+        </w:r>
+      </w:hyperlink>
+    </w:p>
+    <w:p>
+      <w:pPr>
+        <w:pStyle w:val="TOC1"/>
+        <w:tabs>
+          <w:tab w:val="right" w:leader="dot" w:pos="8778"/>
+        </w:tabs>
+        <w:spacing w:line="360" w:lineRule="auto"/>
+        <w:rPr>
+          <w:rFonts w:asciiTheme="minorHAnsi" w:eastAsiaTheme="minorEastAsia" w:hAnsiTheme="minorHAnsi" w:cstheme="minorBidi"/>
+          <w:noProof/>
+          <w:kern w:val="2"/>
+          <w:sz w:val="22"/>
+          <w:lang w:val="vi-VN" w:eastAsia="vi-VN"/>
+          <w14:ligatures w14:val="standardContextual"/>
+        </w:rPr>
+      </w:pPr>
+      <w:hyperlink w:anchor="_Toc185905737" w:history="1">
+        <w:r>
+          <w:rPr>
+            <w:rStyle w:val="Hyperlink"/>
+            <w:noProof/>
+          </w:rPr>
+          <w:t>Hình 15. Hình nền trò chơi</w:t>
+        </w:r>
+        <w:r>
+          <w:rPr>
+            <w:noProof/>
+            <w:webHidden/>
+          </w:rPr>
+          <w:tab/>
+        </w:r>
+        <w:r>
+          <w:rPr>
+            <w:noProof/>
+            <w:webHidden/>
+          </w:rPr>
+          <w:fldChar w:fldCharType="begin"/>
+        </w:r>
+        <w:r>
+          <w:rPr>
+            <w:noProof/>
+            <w:webHidden/>
+          </w:rPr>
+          <w:instrText xml:space="preserve"> PAGEREF _Toc185905737 \h </w:instrText>
+        </w:r>
+        <w:r>
+          <w:rPr>
+            <w:noProof/>
+            <w:webHidden/>
+          </w:rPr>
+        </w:r>
+        <w:r>
+          <w:rPr>
+            <w:noProof/>
+            <w:webHidden/>
+          </w:rPr>
+          <w:fldChar w:fldCharType="separate"/>
+        </w:r>
+        <w:r>
+          <w:rPr>
+            <w:noProof/>
+            <w:webHidden/>
+          </w:rPr>
+          <w:t>42</w:t>
+        </w:r>
+        <w:r>
+          <w:rPr>
+            <w:noProof/>
+            <w:webHidden/>
+          </w:rPr>
+          <w:fldChar w:fldCharType="end"/>
+        </w:r>
+      </w:hyperlink>
+    </w:p>
+    <w:p>
+      <w:pPr>
+        <w:pStyle w:val="TOC1"/>
+        <w:tabs>
+          <w:tab w:val="right" w:leader="dot" w:pos="8778"/>
+        </w:tabs>
+        <w:spacing w:line="360" w:lineRule="auto"/>
+        <w:rPr>
+          <w:rFonts w:asciiTheme="minorHAnsi" w:eastAsiaTheme="minorEastAsia" w:hAnsiTheme="minorHAnsi" w:cstheme="minorBidi"/>
+          <w:noProof/>
+          <w:kern w:val="2"/>
+          <w:sz w:val="22"/>
+          <w:lang w:val="vi-VN" w:eastAsia="vi-VN"/>
+          <w14:ligatures w14:val="standardContextual"/>
+        </w:rPr>
+      </w:pPr>
+      <w:hyperlink w:anchor="_Toc185905738" w:history="1">
+        <w:r>
+          <w:rPr>
+            <w:rStyle w:val="Hyperlink"/>
+            <w:noProof/>
+          </w:rPr>
+          <w:t>Hình 16. Icon âm thanh</w:t>
+        </w:r>
+        <w:r>
+          <w:rPr>
+            <w:noProof/>
+            <w:webHidden/>
+          </w:rPr>
+          <w:tab/>
+        </w:r>
+        <w:r>
+          <w:rPr>
+            <w:noProof/>
+            <w:webHidden/>
+          </w:rPr>
+          <w:fldChar w:fldCharType="begin"/>
+        </w:r>
+        <w:r>
+          <w:rPr>
+            <w:noProof/>
+            <w:webHidden/>
+          </w:rPr>
+          <w:instrText xml:space="preserve"> PAGEREF _Toc185905738 \h </w:instrText>
+        </w:r>
+        <w:r>
+          <w:rPr>
+            <w:noProof/>
+            <w:webHidden/>
+          </w:rPr>
+        </w:r>
+        <w:r>
+          <w:rPr>
+            <w:noProof/>
+            <w:webHidden/>
+          </w:rPr>
+          <w:fldChar w:fldCharType="separate"/>
+        </w:r>
+        <w:r>
+          <w:rPr>
+            <w:noProof/>
+            <w:webHidden/>
+          </w:rPr>
+          <w:t>43</w:t>
+        </w:r>
+        <w:r>
+          <w:rPr>
+            <w:noProof/>
+            <w:webHidden/>
+          </w:rPr>
+          <w:fldChar w:fldCharType="end"/>
+        </w:r>
+      </w:hyperlink>
+    </w:p>
+    <w:p>
+      <w:pPr>
+        <w:pStyle w:val="TOC1"/>
+        <w:tabs>
+          <w:tab w:val="right" w:leader="dot" w:pos="8778"/>
+        </w:tabs>
+        <w:spacing w:line="360" w:lineRule="auto"/>
+        <w:rPr>
+          <w:rFonts w:asciiTheme="minorHAnsi" w:eastAsiaTheme="minorEastAsia" w:hAnsiTheme="minorHAnsi" w:cstheme="minorBidi"/>
+          <w:noProof/>
+          <w:kern w:val="2"/>
+          <w:sz w:val="22"/>
+          <w:lang w:val="vi-VN" w:eastAsia="vi-VN"/>
+          <w14:ligatures w14:val="standardContextual"/>
+        </w:rPr>
+      </w:pPr>
+      <w:hyperlink w:anchor="_Toc185905739" w:history="1">
+        <w:r>
+          <w:rPr>
+            <w:rStyle w:val="Hyperlink"/>
+            <w:noProof/>
+          </w:rPr>
+          <w:t>Hình 17. Giao diện màn hình chính</w:t>
+        </w:r>
+        <w:r>
+          <w:rPr>
+            <w:noProof/>
+            <w:webHidden/>
+          </w:rPr>
+          <w:tab/>
+        </w:r>
+        <w:r>
+          <w:rPr>
+            <w:noProof/>
+            <w:webHidden/>
+          </w:rPr>
+          <w:fldChar w:fldCharType="begin"/>
+        </w:r>
+        <w:r>
+          <w:rPr>
+            <w:noProof/>
+            <w:webHidden/>
+          </w:rPr>
+          <w:instrText xml:space="preserve"> PAGEREF _Toc185905739 \h </w:instrText>
+        </w:r>
+        <w:r>
+          <w:rPr>
+            <w:noProof/>
+            <w:webHidden/>
+          </w:rPr>
+        </w:r>
+        <w:r>
+          <w:rPr>
+            <w:noProof/>
+            <w:webHidden/>
+          </w:rPr>
+          <w:fldChar w:fldCharType="separate"/>
+        </w:r>
+        <w:r>
+          <w:rPr>
+            <w:noProof/>
+            <w:webHidden/>
+          </w:rPr>
+          <w:t>47</w:t>
+        </w:r>
+        <w:r>
+          <w:rPr>
+            <w:noProof/>
+            <w:webHidden/>
+          </w:rPr>
+          <w:fldChar w:fldCharType="end"/>
+        </w:r>
+      </w:hyperlink>
+    </w:p>
+    <w:p>
+      <w:pPr>
+        <w:pStyle w:val="TOC1"/>
+        <w:tabs>
+          <w:tab w:val="right" w:leader="dot" w:pos="8778"/>
+        </w:tabs>
+        <w:spacing w:line="360" w:lineRule="auto"/>
+        <w:rPr>
+          <w:rFonts w:asciiTheme="minorHAnsi" w:eastAsiaTheme="minorEastAsia" w:hAnsiTheme="minorHAnsi" w:cstheme="minorBidi"/>
+          <w:noProof/>
+          <w:kern w:val="2"/>
+          <w:sz w:val="22"/>
+          <w:lang w:val="vi-VN" w:eastAsia="vi-VN"/>
+          <w14:ligatures w14:val="standardContextual"/>
+        </w:rPr>
+      </w:pPr>
+      <w:hyperlink w:anchor="_Toc185905740" w:history="1">
+        <w:r>
+          <w:rPr>
+            <w:rStyle w:val="Hyperlink"/>
+            <w:noProof/>
+          </w:rPr>
+          <w:t>Hình 18. Giao diện chế độ dễ</w:t>
+        </w:r>
+        <w:r>
+          <w:rPr>
+            <w:noProof/>
+            <w:webHidden/>
+          </w:rPr>
+          <w:tab/>
+        </w:r>
+        <w:r>
+          <w:rPr>
+            <w:noProof/>
+            <w:webHidden/>
+          </w:rPr>
+          <w:fldChar w:fldCharType="begin"/>
+        </w:r>
+        <w:r>
+          <w:rPr>
+            <w:noProof/>
+            <w:webHidden/>
+          </w:rPr>
+          <w:instrText xml:space="preserve"> PAGEREF _Toc185905740 \h </w:instrText>
+        </w:r>
+        <w:r>
+          <w:rPr>
+            <w:noProof/>
+            <w:webHidden/>
+          </w:rPr>
+        </w:r>
+        <w:r>
+          <w:rPr>
+            <w:noProof/>
+            <w:webHidden/>
+          </w:rPr>
+          <w:fldChar w:fldCharType="separate"/>
+        </w:r>
+        <w:r>
+          <w:rPr>
+            <w:noProof/>
+            <w:webHidden/>
+          </w:rPr>
+          <w:t>47</w:t>
+        </w:r>
+        <w:r>
+          <w:rPr>
+            <w:noProof/>
+            <w:webHidden/>
+          </w:rPr>
+          <w:fldChar w:fldCharType="end"/>
+        </w:r>
+      </w:hyperlink>
+    </w:p>
+    <w:p>
+      <w:pPr>
+        <w:pStyle w:val="TOC1"/>
+        <w:tabs>
+          <w:tab w:val="right" w:leader="dot" w:pos="8778"/>
+        </w:tabs>
+        <w:spacing w:line="360" w:lineRule="auto"/>
+        <w:rPr>
+          <w:rFonts w:asciiTheme="minorHAnsi" w:eastAsiaTheme="minorEastAsia" w:hAnsiTheme="minorHAnsi" w:cstheme="minorBidi"/>
+          <w:noProof/>
+          <w:kern w:val="2"/>
+          <w:sz w:val="22"/>
+          <w:lang w:val="vi-VN" w:eastAsia="vi-VN"/>
+          <w14:ligatures w14:val="standardContextual"/>
+        </w:rPr>
+      </w:pPr>
+      <w:hyperlink w:anchor="_Toc185905741" w:history="1">
+        <w:r>
+          <w:rPr>
+            <w:rStyle w:val="Hyperlink"/>
+            <w:noProof/>
+          </w:rPr>
+          <w:t>Hình 19. Giao diện chế độ khó</w:t>
+        </w:r>
+        <w:r>
+          <w:rPr>
+            <w:noProof/>
+            <w:webHidden/>
+          </w:rPr>
+          <w:tab/>
+        </w:r>
+        <w:r>
+          <w:rPr>
+            <w:noProof/>
+            <w:webHidden/>
+          </w:rPr>
+          <w:fldChar w:fldCharType="begin"/>
+        </w:r>
+        <w:r>
+          <w:rPr>
+            <w:noProof/>
+            <w:webHidden/>
+          </w:rPr>
+          <w:instrText xml:space="preserve"> PAGEREF _Toc185905741 \h </w:instrText>
+        </w:r>
+        <w:r>
+          <w:rPr>
+            <w:noProof/>
+            <w:webHidden/>
+          </w:rPr>
+        </w:r>
+        <w:r>
+          <w:rPr>
+            <w:noProof/>
+            <w:webHidden/>
+          </w:rPr>
+          <w:fldChar w:fldCharType="separate"/>
+        </w:r>
+        <w:r>
+          <w:rPr>
+            <w:noProof/>
+            <w:webHidden/>
+          </w:rPr>
+          <w:t>48</w:t>
+        </w:r>
+        <w:r>
+          <w:rPr>
+            <w:noProof/>
+            <w:webHidden/>
+          </w:rPr>
+          <w:fldChar w:fldCharType="end"/>
+        </w:r>
+      </w:hyperlink>
+    </w:p>
+    <w:p>
+      <w:pPr>
+        <w:pStyle w:val="TOC1"/>
+        <w:tabs>
+          <w:tab w:val="right" w:leader="dot" w:pos="8778"/>
+        </w:tabs>
+        <w:spacing w:line="360" w:lineRule="auto"/>
+        <w:rPr>
+          <w:rFonts w:asciiTheme="minorHAnsi" w:eastAsiaTheme="minorEastAsia" w:hAnsiTheme="minorHAnsi" w:cstheme="minorBidi"/>
+          <w:noProof/>
+          <w:kern w:val="2"/>
+          <w:sz w:val="22"/>
+          <w:lang w:val="vi-VN" w:eastAsia="vi-VN"/>
+          <w14:ligatures w14:val="standardContextual"/>
+        </w:rPr>
+      </w:pPr>
+      <w:hyperlink w:anchor="_Toc185905742" w:history="1">
+        <w:r>
+          <w:rPr>
+            <w:rStyle w:val="Hyperlink"/>
+            <w:noProof/>
+          </w:rPr>
+          <w:t xml:space="preserve">Hình </w:t>
+        </w:r>
+        <w:r>
+          <w:rPr>
+            <w:rStyle w:val="Hyperlink"/>
+            <w:noProof/>
+            <w:lang w:val="en-US"/>
+          </w:rPr>
+          <w:t xml:space="preserve">20. </w:t>
+        </w:r>
+        <w:r>
+          <w:rPr>
+            <w:rStyle w:val="Hyperlink"/>
+            <w:noProof/>
+          </w:rPr>
+          <w:t>Giao diện tạm dừng game</w:t>
+        </w:r>
+        <w:r>
+          <w:rPr>
+            <w:noProof/>
+            <w:webHidden/>
+          </w:rPr>
+          <w:tab/>
+        </w:r>
+        <w:r>
+          <w:rPr>
+            <w:noProof/>
+            <w:webHidden/>
+          </w:rPr>
+          <w:fldChar w:fldCharType="begin"/>
+        </w:r>
+        <w:r>
+          <w:rPr>
+            <w:noProof/>
+            <w:webHidden/>
+          </w:rPr>
+          <w:instrText xml:space="preserve"> PAGEREF _Toc185905742 \h </w:instrText>
+        </w:r>
+        <w:r>
+          <w:rPr>
+            <w:noProof/>
+            <w:webHidden/>
+          </w:rPr>
+        </w:r>
+        <w:r>
+          <w:rPr>
+            <w:noProof/>
+            <w:webHidden/>
+          </w:rPr>
+          <w:fldChar w:fldCharType="separate"/>
+        </w:r>
+        <w:r>
+          <w:rPr>
+            <w:noProof/>
+            <w:webHidden/>
+          </w:rPr>
+          <w:t>49</w:t>
+        </w:r>
+        <w:r>
+          <w:rPr>
+            <w:noProof/>
+            <w:webHidden/>
+          </w:rPr>
+          <w:fldChar w:fldCharType="end"/>
+        </w:r>
+      </w:hyperlink>
+    </w:p>
+    <w:p>
+      <w:pPr>
+        <w:pStyle w:val="TOC1"/>
+        <w:tabs>
+          <w:tab w:val="right" w:leader="dot" w:pos="8778"/>
+        </w:tabs>
+        <w:spacing w:line="360" w:lineRule="auto"/>
+        <w:rPr>
+          <w:rFonts w:asciiTheme="minorHAnsi" w:eastAsiaTheme="minorEastAsia" w:hAnsiTheme="minorHAnsi" w:cstheme="minorBidi"/>
+          <w:noProof/>
+          <w:kern w:val="2"/>
+          <w:sz w:val="22"/>
+          <w:lang w:val="vi-VN" w:eastAsia="vi-VN"/>
+          <w14:ligatures w14:val="standardContextual"/>
+        </w:rPr>
+      </w:pPr>
+      <w:hyperlink w:anchor="_Toc185905743" w:history="1">
+        <w:r>
+          <w:rPr>
+            <w:rStyle w:val="Hyperlink"/>
+            <w:noProof/>
+          </w:rPr>
+          <w:t xml:space="preserve">Hình </w:t>
+        </w:r>
+        <w:r>
+          <w:rPr>
+            <w:rStyle w:val="Hyperlink"/>
+            <w:noProof/>
+            <w:lang w:val="en-US"/>
+          </w:rPr>
+          <w:t xml:space="preserve">21. </w:t>
+        </w:r>
+        <w:r>
+          <w:rPr>
+            <w:rStyle w:val="Hyperlink"/>
+            <w:noProof/>
+          </w:rPr>
+          <w:t>Giao diện kết thúc game</w:t>
+        </w:r>
+        <w:r>
+          <w:rPr>
+            <w:noProof/>
+            <w:webHidden/>
+          </w:rPr>
+          <w:tab/>
+        </w:r>
+        <w:r>
+          <w:rPr>
+            <w:noProof/>
+            <w:webHidden/>
+          </w:rPr>
+          <w:fldChar w:fldCharType="begin"/>
+        </w:r>
+        <w:r>
+          <w:rPr>
+            <w:noProof/>
+            <w:webHidden/>
+          </w:rPr>
+          <w:instrText xml:space="preserve"> PAGEREF _Toc185905743 \h </w:instrText>
+        </w:r>
+        <w:r>
+          <w:rPr>
+            <w:noProof/>
+            <w:webHidden/>
+          </w:rPr>
+        </w:r>
+        <w:r>
+          <w:rPr>
+            <w:noProof/>
+            <w:webHidden/>
+          </w:rPr>
+          <w:fldChar w:fldCharType="separate"/>
+        </w:r>
+        <w:r>
+          <w:rPr>
+            <w:noProof/>
+            <w:webHidden/>
+          </w:rPr>
+          <w:t>49</w:t>
+        </w:r>
+        <w:r>
+          <w:rPr>
+            <w:noProof/>
+            <w:webHidden/>
+          </w:rPr>
+          <w:fldChar w:fldCharType="end"/>
+        </w:r>
+      </w:hyperlink>
+    </w:p>
+    <w:p>
+      <w:pPr>
+        <w:spacing w:line="360" w:lineRule="auto"/>
+        <w:rPr>
+          <w:b/>
+          <w:bCs/>
+          <w:sz w:val="28"/>
+          <w:szCs w:val="28"/>
+          <w:lang w:val="en-US"/>
+        </w:rPr>
+      </w:pPr>
+      <w:r>
+        <w:rPr>
+          <w:b/>
+          <w:bCs/>
+          <w:sz w:val="28"/>
+          <w:szCs w:val="28"/>
+          <w:lang w:val="en-US"/>
+        </w:rPr>
+        <w:fldChar w:fldCharType="end"/>
+      </w:r>
+    </w:p>
+    <w:p>
+      <w:pPr>
+        <w:widowControl/>
+        <w:spacing w:after="160" w:line="259" w:lineRule="auto"/>
+        <w:rPr>
           <w:sz w:val="26"/>
           <w:szCs w:val="26"/>
           <w:lang w:val="en-US"/>
@@ -6112,32 +7799,10 @@
       </w:pPr>
       <w:r>
         <w:rPr>
-          <w:b/>
-          <w:bCs/>
           <w:sz w:val="26"/>
           <w:szCs w:val="26"/>
           <w:lang w:val="en-US"/>
         </w:rPr>
-        <w:lastRenderedPageBreak/>
-        <w:t>DANH MỤC HÌNH ẢNH</w:t>
-      </w:r>
-    </w:p>
-    <w:p>
-      <w:pPr>
-        <w:widowControl/>
-        <w:spacing w:after="160" w:line="259" w:lineRule="auto"/>
-        <w:rPr>
-          <w:sz w:val="26"/>
-          <w:szCs w:val="26"/>
-          <w:lang w:val="en-US"/>
-        </w:rPr>
-      </w:pPr>
-      <w:r>
-        <w:rPr>
-          <w:sz w:val="26"/>
-          <w:szCs w:val="26"/>
-          <w:lang w:val="en-US"/>
-        </w:rPr>
         <w:br w:type="page"/>
       </w:r>
     </w:p>
@@ -6145,7 +7810,7 @@
       <w:pPr>
         <w:pStyle w:val="Heading1"/>
       </w:pPr>
-      <w:bookmarkStart w:id="0" w:name="_Toc185899868"/>
+      <w:bookmarkStart w:id="0" w:name="_Toc185905662"/>
       <w:r>
         <w:lastRenderedPageBreak/>
         <w:t>MỞ ĐẦU</w:t>
@@ -6156,7 +7821,7 @@
       <w:pPr>
         <w:pStyle w:val="Heading2"/>
       </w:pPr>
-      <w:bookmarkStart w:id="1" w:name="_Toc185899869"/>
+      <w:bookmarkStart w:id="1" w:name="_Toc185905663"/>
       <w:r>
         <w:t xml:space="preserve">1. </w:t>
       </w:r>
@@ -6195,7 +7860,7 @@
       <w:pPr>
         <w:pStyle w:val="Heading2"/>
       </w:pPr>
-      <w:bookmarkStart w:id="2" w:name="_Toc185899870"/>
+      <w:bookmarkStart w:id="2" w:name="_Toc185905664"/>
       <w:r>
         <w:t xml:space="preserve">2. </w:t>
       </w:r>
@@ -6208,7 +7873,7 @@
       <w:pPr>
         <w:pStyle w:val="Heading3"/>
       </w:pPr>
-      <w:bookmarkStart w:id="3" w:name="_Toc185899871"/>
+      <w:bookmarkStart w:id="3" w:name="_Toc185905665"/>
       <w:r>
         <w:t>2</w:t>
       </w:r>
@@ -6523,7 +8188,7 @@
       <w:pPr>
         <w:pStyle w:val="Heading3"/>
       </w:pPr>
-      <w:bookmarkStart w:id="4" w:name="_Toc185899872"/>
+      <w:bookmarkStart w:id="4" w:name="_Toc185905666"/>
       <w:r>
         <w:t>2</w:t>
       </w:r>
@@ -6835,7 +8500,7 @@
       <w:pPr>
         <w:pStyle w:val="Heading1"/>
       </w:pPr>
-      <w:bookmarkStart w:id="5" w:name="_Toc185899873"/>
+      <w:bookmarkStart w:id="5" w:name="_Toc185905667"/>
       <w:r>
         <w:lastRenderedPageBreak/>
         <w:t>CHƯƠNG 1. THIẾT KẾ Ý TƯỞNG GAME</w:t>
@@ -6846,7 +8511,7 @@
       <w:pPr>
         <w:pStyle w:val="Heading2"/>
       </w:pPr>
-      <w:bookmarkStart w:id="6" w:name="_Toc185899874"/>
+      <w:bookmarkStart w:id="6" w:name="_Toc185905668"/>
       <w:r>
         <w:rPr>
           <w:lang w:val="vi"/>
@@ -6902,6 +8567,7 @@
         <w:rPr>
           <w:sz w:val="28"/>
           <w:szCs w:val="28"/>
+          <w:lang w:val="en-US"/>
         </w:rPr>
       </w:pPr>
       <w:r>
@@ -6944,7 +8610,7 @@
       <w:pPr>
         <w:pStyle w:val="Heading2"/>
       </w:pPr>
-      <w:bookmarkStart w:id="7" w:name="_Toc185899875"/>
+      <w:bookmarkStart w:id="7" w:name="_Toc185905669"/>
       <w:r>
         <w:t xml:space="preserve">1.2. </w:t>
       </w:r>
@@ -6960,6 +8626,7 @@
         <w:rPr>
           <w:sz w:val="28"/>
           <w:szCs w:val="28"/>
+          <w:lang w:val="en-US"/>
         </w:rPr>
       </w:pPr>
       <w:r>
@@ -6994,19 +8661,97 @@
       <w:pPr>
         <w:pStyle w:val="Heading2"/>
       </w:pPr>
+      <w:bookmarkStart w:id="8" w:name="_Toc185905670"/>
+      <w:r>
+        <w:t xml:space="preserve">1.3. </w:t>
+      </w:r>
+      <w:r>
+        <w:t>Tóm tắt game</w:t>
+      </w:r>
+      <w:bookmarkEnd w:id="8"/>
+    </w:p>
+    <w:p>
+      <w:pPr>
+        <w:spacing w:line="360" w:lineRule="auto"/>
+        <w:jc w:val="both"/>
+        <w:rPr>
+          <w:sz w:val="28"/>
+          <w:szCs w:val="28"/>
+          <w:lang w:val="en-US"/>
+        </w:rPr>
+      </w:pPr>
+      <w:r>
+        <w:rPr>
+          <w:lang w:val="en-US"/>
+        </w:rPr>
+        <w:tab/>
+      </w:r>
+      <w:r>
+        <w:rPr>
+          <w:sz w:val="28"/>
+          <w:szCs w:val="28"/>
+          <w:lang w:val="en-US"/>
+        </w:rPr>
+        <w:t>Game có 2 chế độ dễ và khó. Người chơi bắt đầu game với một chiếc máy bay được trang bị súng</w:t>
+      </w:r>
+      <w:r>
+        <w:rPr>
+          <w:sz w:val="28"/>
+          <w:szCs w:val="28"/>
+          <w:lang w:val="en-US"/>
+        </w:rPr>
+        <w:t xml:space="preserve"> laze</w:t>
+      </w:r>
+      <w:r>
+        <w:rPr>
+          <w:sz w:val="28"/>
+          <w:szCs w:val="28"/>
+          <w:lang w:val="en-US"/>
+        </w:rPr>
+        <w:t xml:space="preserve">. Kẻ thù xuất hiện theo từng đợt và tấn công </w:t>
+      </w:r>
+      <w:r>
+        <w:rPr>
+          <w:sz w:val="28"/>
+          <w:szCs w:val="28"/>
+          <w:lang w:val="en-US"/>
+        </w:rPr>
+        <w:lastRenderedPageBreak/>
+        <w:t>người chơi. Điểm số sẽ được tính dựa trên số lượng kẻ thù bị tiêu diệt. Game kết thúc khi máy bay của người chơi bị trúng đạn hoặc va chạm với máy bay địch quá nhiều.</w:t>
+      </w:r>
+    </w:p>
+    <w:p>
+      <w:pPr>
+        <w:spacing w:line="360" w:lineRule="auto"/>
+        <w:jc w:val="both"/>
+        <w:rPr>
+          <w:sz w:val="28"/>
+          <w:szCs w:val="28"/>
+          <w:lang w:val="en-US"/>
+        </w:rPr>
+      </w:pPr>
+      <w:r>
+        <w:rPr>
+          <w:sz w:val="28"/>
+          <w:szCs w:val="28"/>
+          <w:lang w:val="en-US"/>
+        </w:rPr>
+        <w:tab/>
+        <w:t>Trong quá trình chơi, người chơi sẽ phải điều khiển máy bay một cách khéo léo để né tránh các đợt tấn công của kẻ thù và tiêu diệt chúng. Kẻ thù sẽ xuất hiện từ trên xuống theo vị trí ngẫu nhiên, tạo sự đa dạng và thách thức cho người chơi.</w:t>
+      </w:r>
     </w:p>
     <w:p>
       <w:pPr>
         <w:pStyle w:val="Heading2"/>
       </w:pPr>
-      <w:bookmarkStart w:id="8" w:name="_Toc185899876"/>
-      <w:r>
-        <w:t xml:space="preserve">1.3. </w:t>
-      </w:r>
-      <w:r>
-        <w:t>Tóm tắt game</w:t>
-      </w:r>
-      <w:bookmarkEnd w:id="8"/>
+      <w:bookmarkStart w:id="9" w:name="_Toc185905671"/>
+      <w:r>
+        <w:t xml:space="preserve">1.4. </w:t>
+      </w:r>
+      <w:r>
+        <w:t>Khách hàng mục tiêu</w:t>
+      </w:r>
+      <w:bookmarkEnd w:id="9"/>
     </w:p>
     <w:p>
       <w:pPr>
@@ -7030,281 +8775,212 @@
           <w:szCs w:val="28"/>
           <w:lang w:val="en-US"/>
         </w:rPr>
-        <w:t xml:space="preserve">Game có 2 chế độ dễ và khó. Người chơi bắt đầu game với một chiếc </w:t>
-      </w:r>
-      <w:r>
-        <w:rPr>
-          <w:sz w:val="28"/>
-          <w:szCs w:val="28"/>
-          <w:lang w:val="en-US"/>
+        <w:t>Độ tuổi: Từ 10 tuổi trở lên, bao gồm cả trẻ em, thanh thiếu niên và người lớn yêu thích thể loại game arcade.</w:t>
+      </w:r>
+    </w:p>
+    <w:p>
+      <w:pPr>
+        <w:spacing w:line="360" w:lineRule="auto"/>
+        <w:jc w:val="both"/>
+        <w:rPr>
+          <w:sz w:val="28"/>
+          <w:szCs w:val="28"/>
+          <w:lang w:val="en-US"/>
+        </w:rPr>
+      </w:pPr>
+      <w:r>
+        <w:rPr>
+          <w:sz w:val="28"/>
+          <w:szCs w:val="28"/>
+          <w:lang w:val="en-US"/>
+        </w:rPr>
+        <w:tab/>
+        <w:t>Mục tiêu: Phù hợp với người chơi muốn tìm kiếm trải nghiệm giải trí ngắn hạn, đơn giản nhưng đầy kịch tính.</w:t>
+      </w:r>
+    </w:p>
+    <w:p>
+      <w:pPr>
+        <w:spacing w:line="360" w:lineRule="auto"/>
+        <w:jc w:val="both"/>
+        <w:rPr>
+          <w:sz w:val="28"/>
+          <w:szCs w:val="28"/>
+          <w:lang w:val="en-US"/>
+        </w:rPr>
+      </w:pPr>
+      <w:r>
+        <w:rPr>
+          <w:sz w:val="28"/>
+          <w:szCs w:val="28"/>
+          <w:lang w:val="en-US"/>
+        </w:rPr>
+        <w:tab/>
+        <w:t>Địa lý: Hướng đến thị trường toàn cầu nhờ tính đơn giản và phổ biến của game 2D.</w:t>
+      </w:r>
+    </w:p>
+    <w:p>
+      <w:pPr>
+        <w:pStyle w:val="Heading2"/>
+      </w:pPr>
+      <w:bookmarkStart w:id="10" w:name="_Toc185905672"/>
+      <w:r>
+        <w:t xml:space="preserve">1.5. </w:t>
+      </w:r>
+      <w:r>
+        <w:t>Điểm mạnh của game</w:t>
+      </w:r>
+      <w:bookmarkEnd w:id="10"/>
+    </w:p>
+    <w:p>
+      <w:pPr>
+        <w:spacing w:line="360" w:lineRule="auto"/>
+        <w:jc w:val="both"/>
+        <w:rPr>
+          <w:sz w:val="28"/>
+          <w:szCs w:val="28"/>
+          <w:lang w:val="en-US"/>
+        </w:rPr>
+      </w:pPr>
+      <w:r>
+        <w:rPr>
+          <w:sz w:val="28"/>
+          <w:szCs w:val="28"/>
+          <w:lang w:val="en-US"/>
+        </w:rPr>
+        <w:tab/>
+      </w:r>
+      <w:r>
+        <w:rPr>
+          <w:sz w:val="28"/>
+          <w:szCs w:val="28"/>
+          <w:lang w:val="en-US"/>
+        </w:rPr>
+        <w:t>Game “Bắn máy bay 2D” có nhiều điểm mạnh giúp thu hút người chơi và giữ chân họ lâu dài:</w:t>
+      </w:r>
+    </w:p>
+    <w:p>
+      <w:pPr>
+        <w:spacing w:line="360" w:lineRule="auto"/>
+        <w:jc w:val="both"/>
+        <w:rPr>
+          <w:sz w:val="28"/>
+          <w:szCs w:val="28"/>
+          <w:lang w:val="en-US"/>
+        </w:rPr>
+      </w:pPr>
+      <w:r>
+        <w:rPr>
+          <w:sz w:val="28"/>
+          <w:szCs w:val="28"/>
+          <w:lang w:val="en-US"/>
+        </w:rPr>
+        <w:tab/>
+        <w:t>- Cốt truyện đơn giản: Không yêu cầu người chơi phải đầu tư thời gian để tìm hiểu, dễ dàng chơi ngay.</w:t>
+      </w:r>
+    </w:p>
+    <w:p>
+      <w:pPr>
+        <w:spacing w:line="360" w:lineRule="auto"/>
+        <w:jc w:val="both"/>
+        <w:rPr>
+          <w:sz w:val="28"/>
+          <w:szCs w:val="28"/>
+          <w:lang w:val="en-US"/>
+        </w:rPr>
+      </w:pPr>
+      <w:r>
+        <w:rPr>
+          <w:sz w:val="28"/>
+          <w:szCs w:val="28"/>
+          <w:lang w:val="en-US"/>
+        </w:rPr>
+        <w:tab/>
+        <w:t>- Đồ họa: Sử dụng phong các 2D tối giản nhưng sinh động, với hiệu ứng bắn súng, nổ và chuyển động mượt mà.</w:t>
+      </w:r>
+    </w:p>
+    <w:p>
+      <w:pPr>
+        <w:spacing w:line="360" w:lineRule="auto"/>
+        <w:jc w:val="both"/>
+        <w:rPr>
+          <w:sz w:val="28"/>
+          <w:szCs w:val="28"/>
+          <w:lang w:val="en-US"/>
+        </w:rPr>
+      </w:pPr>
+      <w:r>
+        <w:rPr>
+          <w:sz w:val="28"/>
+          <w:szCs w:val="28"/>
+          <w:lang w:val="en-US"/>
+        </w:rPr>
+        <w:tab/>
+        <w:t>- Cách chơi: Lối chơi nhanh gọn hấp dẫn, phù hợp với cả người chơi mới và người chơi có kinh nghiệm.</w:t>
+      </w:r>
+    </w:p>
+    <w:p>
+      <w:pPr>
+        <w:spacing w:line="360" w:lineRule="auto"/>
+        <w:jc w:val="both"/>
+        <w:rPr>
+          <w:sz w:val="28"/>
+          <w:szCs w:val="28"/>
+          <w:lang w:val="en-US"/>
+        </w:rPr>
+      </w:pPr>
+      <w:r>
+        <w:rPr>
+          <w:sz w:val="28"/>
+          <w:szCs w:val="28"/>
+          <w:lang w:val="en-US"/>
+        </w:rPr>
+        <w:tab/>
+        <w:t>- Tính thử thách: Độ khó thay đổi qua hai chế độ khó và dễ, giúp duy trì hứng thú và thúc đẩy người chơi quay lại để cải thiện thành tích.</w:t>
+      </w:r>
+    </w:p>
+    <w:p>
+      <w:pPr>
+        <w:pStyle w:val="Heading2"/>
+      </w:pPr>
+      <w:bookmarkStart w:id="11" w:name="_Toc185905673"/>
+      <w:r>
+        <w:t xml:space="preserve">1.6. </w:t>
+      </w:r>
+      <w:r>
+        <w:t>Phong cách nghệ thuật game</w:t>
+      </w:r>
+      <w:bookmarkEnd w:id="11"/>
+    </w:p>
+    <w:p>
+      <w:pPr>
+        <w:spacing w:line="360" w:lineRule="auto"/>
+        <w:jc w:val="both"/>
+        <w:rPr>
+          <w:b/>
+          <w:sz w:val="28"/>
+          <w:szCs w:val="28"/>
+        </w:rPr>
+      </w:pPr>
+      <w:r>
+        <w:rPr>
+          <w:lang w:val="en-US"/>
+        </w:rPr>
+        <w:tab/>
+      </w:r>
+      <w:r>
+        <w:rPr>
+          <w:sz w:val="28"/>
+          <w:szCs w:val="28"/>
+        </w:rPr>
+        <w:t xml:space="preserve">Game "Bắn máy bay 2D" áp dụng phong cách nghệ thuật khoa học viễn tưởng với bối cảnh không gian rộng lớn và bí ẩn. Thiết kế tập trung vào việc tạo ra một môi trường sống động và gây ấn tượng mạnh về thị giác, đồng thời </w:t>
+      </w:r>
+      <w:r>
+        <w:rPr>
+          <w:sz w:val="28"/>
+          <w:szCs w:val="28"/>
         </w:rPr>
         <w:lastRenderedPageBreak/>
-        <w:t>máy bay được trang bị súng. Kẻ thù xuất hiện theo từng đợt và tấn công người chơi. Điểm số sẽ được tính dựa trên số lượng kẻ thù bị tiêu diệt. Game kết thúc khi máy bay của người chơi bị trúng đạn hoặc va chạm với máy bay địch quá nhiều.</w:t>
-      </w:r>
-    </w:p>
-    <w:p>
-      <w:pPr>
-        <w:spacing w:line="360" w:lineRule="auto"/>
-        <w:jc w:val="both"/>
-        <w:rPr>
-          <w:sz w:val="28"/>
-          <w:szCs w:val="28"/>
-          <w:lang w:val="en-US"/>
-        </w:rPr>
-      </w:pPr>
-      <w:r>
-        <w:rPr>
-          <w:sz w:val="28"/>
-          <w:szCs w:val="28"/>
-          <w:lang w:val="en-US"/>
-        </w:rPr>
-        <w:tab/>
-        <w:t>Trong quá trình chơi, người chơi sẽ phải điều khiển máy bay một cách khéo léo để né tránh các đợt tấn công của kẻ thù và tiêu diệt chúng. Kẻ thù sẽ xuất hiện từ trên xuống theo vị trí ngẫu nhiên, tạo sự đa dạng và thách thức cho người chơi.</w:t>
-      </w:r>
-    </w:p>
-    <w:p>
-      <w:pPr>
-        <w:pStyle w:val="Heading2"/>
-      </w:pPr>
-      <w:bookmarkStart w:id="9" w:name="_Toc185899877"/>
-      <w:r>
-        <w:t xml:space="preserve">1.4. </w:t>
-      </w:r>
-      <w:r>
-        <w:t>Khách hàng mục tiêu</w:t>
-      </w:r>
-      <w:bookmarkEnd w:id="9"/>
-    </w:p>
-    <w:p>
-      <w:pPr>
-        <w:spacing w:line="360" w:lineRule="auto"/>
-        <w:jc w:val="both"/>
-        <w:rPr>
-          <w:sz w:val="28"/>
-          <w:szCs w:val="28"/>
-          <w:lang w:val="en-US"/>
-        </w:rPr>
-      </w:pPr>
-      <w:r>
-        <w:rPr>
-          <w:lang w:val="en-US"/>
-        </w:rPr>
-        <w:tab/>
-      </w:r>
-      <w:r>
-        <w:rPr>
-          <w:sz w:val="28"/>
-          <w:szCs w:val="28"/>
-          <w:lang w:val="en-US"/>
-        </w:rPr>
-        <w:t>Độ tuổi: Từ 10 tuổi trở lên, bao gồm cả trẻ em, thanh thiếu niên và người lớn yêu thích thể loại game arcade.</w:t>
-      </w:r>
-    </w:p>
-    <w:p>
-      <w:pPr>
-        <w:spacing w:line="360" w:lineRule="auto"/>
-        <w:jc w:val="both"/>
-        <w:rPr>
-          <w:sz w:val="28"/>
-          <w:szCs w:val="28"/>
-          <w:lang w:val="en-US"/>
-        </w:rPr>
-      </w:pPr>
-      <w:r>
-        <w:rPr>
-          <w:sz w:val="28"/>
-          <w:szCs w:val="28"/>
-          <w:lang w:val="en-US"/>
-        </w:rPr>
-        <w:tab/>
-        <w:t>Mục tiêu: Phù hợp với người chơi muốn tìm kiếm trải nghiệm giải trí ngắn hạn, đơn giản nhưng đầy kịch tính.</w:t>
-      </w:r>
-    </w:p>
-    <w:p>
-      <w:pPr>
-        <w:spacing w:line="360" w:lineRule="auto"/>
-        <w:jc w:val="both"/>
-        <w:rPr>
-          <w:sz w:val="28"/>
-          <w:szCs w:val="28"/>
-          <w:lang w:val="en-US"/>
-        </w:rPr>
-      </w:pPr>
-      <w:r>
-        <w:rPr>
-          <w:sz w:val="28"/>
-          <w:szCs w:val="28"/>
-          <w:lang w:val="en-US"/>
-        </w:rPr>
-        <w:tab/>
-        <w:t>Địa lý: Hướng đến thị trường toàn cầu nhờ tính đơn giản và phổ biến của game 2D.</w:t>
-      </w:r>
-    </w:p>
-    <w:p>
-      <w:pPr>
-        <w:pStyle w:val="Heading2"/>
-      </w:pPr>
-      <w:bookmarkStart w:id="10" w:name="_Toc185899878"/>
-      <w:r>
-        <w:t xml:space="preserve">1.5. </w:t>
-      </w:r>
-      <w:r>
-        <w:t>Điểm mạnh của game</w:t>
-      </w:r>
-      <w:bookmarkEnd w:id="10"/>
-    </w:p>
-    <w:p>
-      <w:pPr>
-        <w:spacing w:line="360" w:lineRule="auto"/>
-        <w:jc w:val="both"/>
-        <w:rPr>
-          <w:sz w:val="28"/>
-          <w:szCs w:val="28"/>
-          <w:lang w:val="en-US"/>
-        </w:rPr>
-      </w:pPr>
-      <w:r>
-        <w:rPr>
-          <w:sz w:val="28"/>
-          <w:szCs w:val="28"/>
-          <w:lang w:val="en-US"/>
-        </w:rPr>
-        <w:tab/>
-      </w:r>
-      <w:r>
-        <w:rPr>
-          <w:sz w:val="28"/>
-          <w:szCs w:val="28"/>
-          <w:lang w:val="en-US"/>
-        </w:rPr>
-        <w:t>Game “Bắn máy bay 2D” có nhiều điểm mạnh giúp thu hút người chơi và giữ chân họ lâu dài:</w:t>
-      </w:r>
-    </w:p>
-    <w:p>
-      <w:pPr>
-        <w:spacing w:line="360" w:lineRule="auto"/>
-        <w:jc w:val="both"/>
-        <w:rPr>
-          <w:sz w:val="28"/>
-          <w:szCs w:val="28"/>
-          <w:lang w:val="en-US"/>
-        </w:rPr>
-      </w:pPr>
-      <w:r>
-        <w:rPr>
-          <w:sz w:val="28"/>
-          <w:szCs w:val="28"/>
-          <w:lang w:val="en-US"/>
-        </w:rPr>
-        <w:tab/>
-        <w:t>- Cốt truyện đơn giản: Không yêu cầu người chơi phải đầu tư thời gian để tìm hiểu, dễ dàng chơi ngay.</w:t>
-      </w:r>
-    </w:p>
-    <w:p>
-      <w:pPr>
-        <w:spacing w:line="360" w:lineRule="auto"/>
-        <w:jc w:val="both"/>
-        <w:rPr>
-          <w:sz w:val="28"/>
-          <w:szCs w:val="28"/>
-          <w:lang w:val="en-US"/>
-        </w:rPr>
-      </w:pPr>
-      <w:r>
-        <w:rPr>
-          <w:sz w:val="28"/>
-          <w:szCs w:val="28"/>
-          <w:lang w:val="en-US"/>
-        </w:rPr>
-        <w:tab/>
-        <w:t>- Đồ họa: Sử dụng phong các 2D tối giản nhưng sinh động, với hiệu ứng bắn súng, nổ và chuyển động mượt mà.</w:t>
-      </w:r>
-    </w:p>
-    <w:p>
-      <w:pPr>
-        <w:spacing w:line="360" w:lineRule="auto"/>
-        <w:jc w:val="both"/>
-        <w:rPr>
-          <w:sz w:val="28"/>
-          <w:szCs w:val="28"/>
-          <w:lang w:val="en-US"/>
-        </w:rPr>
-      </w:pPr>
-      <w:r>
-        <w:rPr>
-          <w:sz w:val="28"/>
-          <w:szCs w:val="28"/>
-          <w:lang w:val="en-US"/>
-        </w:rPr>
-        <w:tab/>
-        <w:t>- Cách chơi: Lối chơi nhanh gọn hấp dẫn, phù hợp với cả người chơi mới và người chơi có kinh nghiệm.</w:t>
-      </w:r>
-    </w:p>
-    <w:p>
-      <w:pPr>
-        <w:spacing w:line="360" w:lineRule="auto"/>
-        <w:jc w:val="both"/>
-        <w:rPr>
-          <w:b/>
-          <w:bCs/>
-          <w:sz w:val="28"/>
-          <w:szCs w:val="28"/>
-          <w:lang w:val="en-US"/>
-        </w:rPr>
-      </w:pPr>
-      <w:r>
-        <w:rPr>
-          <w:sz w:val="28"/>
-          <w:szCs w:val="28"/>
-          <w:lang w:val="en-US"/>
-        </w:rPr>
-        <w:tab/>
-        <w:t>- Tính thử thách: Độ khó thay đổi qua hai chế độ khó và dễ, giúp duy trì hứng thú và thúc đẩy người chơi quay lại để cải thiện thành tích.</w:t>
-      </w:r>
-    </w:p>
-    <w:p>
-      <w:pPr>
-        <w:pStyle w:val="Heading2"/>
-      </w:pPr>
-      <w:bookmarkStart w:id="11" w:name="_Toc185899879"/>
-      <w:r>
-        <w:t xml:space="preserve">1.6. </w:t>
-      </w:r>
-      <w:r>
-        <w:t>Phong cách nghệ thuật game</w:t>
-      </w:r>
-      <w:bookmarkEnd w:id="11"/>
-    </w:p>
-    <w:p>
-      <w:pPr>
-        <w:spacing w:line="360" w:lineRule="auto"/>
-        <w:jc w:val="both"/>
-        <w:rPr>
-          <w:b/>
-          <w:sz w:val="28"/>
-          <w:szCs w:val="28"/>
-        </w:rPr>
-      </w:pPr>
-      <w:r>
-        <w:rPr>
-          <w:lang w:val="en-US"/>
-        </w:rPr>
-        <w:tab/>
-      </w:r>
-      <w:r>
-        <w:rPr>
-          <w:sz w:val="28"/>
-          <w:szCs w:val="28"/>
-        </w:rPr>
-        <w:t xml:space="preserve">Game "Bắn máy bay 2D" áp dụng phong cách nghệ thuật khoa học viễn tưởng với bối cảnh không gian rộng lớn và bí ẩn. Thiết kế tập trung vào việc </w:t>
-      </w:r>
-      <w:r>
-        <w:rPr>
-          <w:sz w:val="28"/>
-          <w:szCs w:val="28"/>
-        </w:rPr>
-        <w:lastRenderedPageBreak/>
-        <w:t>tạo ra một môi trường sống động và gây ấn tượng mạnh về thị giác, đồng thời vẫn giữ được sự tối giản để duy trì hiệu suất mượt mà.</w:t>
+        <w:t>vẫn giữ được sự tối giản để duy trì hiệu suất mượt mà.</w:t>
       </w:r>
     </w:p>
     <w:p>
@@ -7604,7 +9280,6 @@
         <w:rPr>
           <w:sz w:val="28"/>
           <w:szCs w:val="28"/>
-          <w:lang w:val="en-US"/>
         </w:rPr>
       </w:pPr>
       <w:r>
@@ -7617,13 +9292,32 @@
     </w:p>
     <w:p>
       <w:pPr>
+        <w:widowControl/>
+        <w:spacing w:after="160" w:line="259" w:lineRule="auto"/>
+        <w:rPr>
+          <w:sz w:val="28"/>
+          <w:szCs w:val="28"/>
+          <w:lang w:val="en-US"/>
+        </w:rPr>
+      </w:pPr>
+      <w:r>
+        <w:rPr>
+          <w:sz w:val="28"/>
+          <w:szCs w:val="28"/>
+        </w:rPr>
+        <w:br w:type="page"/>
+      </w:r>
+    </w:p>
+    <w:p>
+      <w:pPr>
         <w:pStyle w:val="Heading2"/>
       </w:pPr>
-      <w:bookmarkStart w:id="12" w:name="_Toc185899880"/>
+      <w:bookmarkStart w:id="12" w:name="_Toc185905674"/>
       <w:r>
         <w:rPr>
           <w:lang w:val="vi"/>
         </w:rPr>
+        <w:lastRenderedPageBreak/>
         <w:t xml:space="preserve">1.7. </w:t>
       </w:r>
       <w:r>
@@ -7667,7 +9361,6 @@
           <w:szCs w:val="28"/>
           <w:lang w:val="en-US"/>
         </w:rPr>
-        <w:lastRenderedPageBreak/>
         <w:tab/>
         <w:t>- Máy tính: Windows, macOS (sử dụng bàn phím để điều khiển)</w:t>
       </w:r>
@@ -7742,7 +9435,7 @@
       <w:pPr>
         <w:pStyle w:val="Heading1"/>
       </w:pPr>
-      <w:bookmarkStart w:id="13" w:name="_Toc185899881"/>
+      <w:bookmarkStart w:id="13" w:name="_Toc185905675"/>
       <w:r>
         <w:lastRenderedPageBreak/>
         <w:t>CHƯƠNG 2. THIẾT KẾ PHÁT TRIỂN GAME</w:t>
@@ -7753,7 +9446,7 @@
       <w:pPr>
         <w:pStyle w:val="Heading2"/>
       </w:pPr>
-      <w:bookmarkStart w:id="14" w:name="_Toc185899882"/>
+      <w:bookmarkStart w:id="14" w:name="_Toc185905676"/>
       <w:r>
         <w:t>2.1. Thiết kế kịch bản game</w:t>
       </w:r>
@@ -7763,7 +9456,7 @@
       <w:pPr>
         <w:pStyle w:val="Heading3"/>
       </w:pPr>
-      <w:bookmarkStart w:id="15" w:name="_Toc185899883"/>
+      <w:bookmarkStart w:id="15" w:name="_Toc185905677"/>
       <w:r>
         <w:t>2.1.1. Cách chơi chính</w:t>
       </w:r>
@@ -7802,7 +9495,7 @@
       <w:pPr>
         <w:pStyle w:val="Heading3"/>
       </w:pPr>
-      <w:bookmarkStart w:id="16" w:name="_Toc185899884"/>
+      <w:bookmarkStart w:id="16" w:name="_Toc185905678"/>
       <w:r>
         <w:t>2.1.2. Cốt truyện của game</w:t>
       </w:r>
@@ -7941,7 +9634,7 @@
           <w:lang w:val="vi-VN"/>
         </w:rPr>
       </w:pPr>
-      <w:bookmarkStart w:id="17" w:name="_Toc185899885"/>
+      <w:bookmarkStart w:id="17" w:name="_Toc185905679"/>
       <w:r>
         <w:rPr>
           <w:lang w:val="vi-VN"/>
@@ -9182,7 +10875,7 @@
       <w:pPr>
         <w:pStyle w:val="Heading3"/>
       </w:pPr>
-      <w:bookmarkStart w:id="18" w:name="_Toc185899886"/>
+      <w:bookmarkStart w:id="18" w:name="_Toc185905680"/>
       <w:r>
         <w:t>2.1.4. Các cơ chế của game</w:t>
       </w:r>
@@ -9443,8 +11136,12 @@
     <w:p>
       <w:pPr>
         <w:pStyle w:val="Heading2"/>
-      </w:pPr>
-      <w:bookmarkStart w:id="19" w:name="_Toc185899887"/>
+        <w:rPr>
+          <w:szCs w:val="28"/>
+          <w:lang w:val="en-US"/>
+        </w:rPr>
+      </w:pPr>
+      <w:bookmarkStart w:id="19" w:name="_Toc185905681"/>
       <w:r>
         <w:t xml:space="preserve">2.2. Thiết </w:t>
       </w:r>
@@ -9469,7 +11166,7 @@
       <w:pPr>
         <w:pStyle w:val="Heading3"/>
       </w:pPr>
-      <w:bookmarkStart w:id="20" w:name="_Toc185899888"/>
+      <w:bookmarkStart w:id="20" w:name="_Toc185905682"/>
       <w:r>
         <w:t>2.2.1. Biểu đồ - Flowchart</w:t>
       </w:r>
@@ -9480,7 +11177,7 @@
         <w:pStyle w:val="Hitding4"/>
         <w:outlineLvl w:val="3"/>
       </w:pPr>
-      <w:bookmarkStart w:id="21" w:name="_Toc185899889"/>
+      <w:bookmarkStart w:id="21" w:name="_Toc185905683"/>
       <w:r>
         <w:t>2.2.1.1. Bắt đầu game</w:t>
       </w:r>
@@ -9488,33 +11185,22 @@
     </w:p>
     <w:p>
       <w:pPr>
-        <w:spacing w:line="360" w:lineRule="auto"/>
-        <w:rPr>
-          <w:b/>
-          <w:bCs/>
-          <w:sz w:val="28"/>
-          <w:szCs w:val="28"/>
-          <w:lang w:val="en-US"/>
-        </w:rPr>
-      </w:pPr>
-    </w:p>
-    <w:p>
-      <w:pPr>
-        <w:spacing w:line="360" w:lineRule="auto"/>
-        <w:jc w:val="center"/>
-        <w:rPr>
-          <w:b/>
-          <w:bCs/>
-          <w:lang w:val="en-US"/>
-        </w:rPr>
-      </w:pPr>
-      <w:r>
-        <w:rPr>
-          <w:b/>
+        <w:pStyle w:val="Hitding4"/>
+        <w:outlineLvl w:val="3"/>
+      </w:pPr>
+    </w:p>
+    <w:p>
+      <w:pPr>
+        <w:rPr>
+          <w:lang w:val="en-US"/>
+        </w:rPr>
+      </w:pPr>
+      <w:r>
+        <w:rPr>
           <w:noProof/>
         </w:rPr>
         <w:drawing>
-          <wp:inline distT="0" distB="0" distL="0" distR="0" wp14:anchorId="6293A76B" wp14:editId="3CA233F0">
+          <wp:inline distT="0" distB="0" distL="0" distR="0" wp14:anchorId="6293A76B" wp14:editId="73F8E17B">
             <wp:extent cx="5492926" cy="4064000"/>
             <wp:effectExtent l="0" t="0" r="0" b="0"/>
             <wp:docPr id="413458958" name="Picture 413458958"/>
@@ -9529,7 +11215,7 @@
                     <pic:cNvPicPr/>
                   </pic:nvPicPr>
                   <pic:blipFill>
-                    <a:blip r:embed="rId13">
+                    <a:blip r:embed="rId15">
                       <a:extLst>
                         <a:ext uri="{28A0092B-C50C-407E-A947-70E740481C1C}">
                           <a14:useLocalDpi xmlns:a14="http://schemas.microsoft.com/office/drawing/2010/main" val="0"/>
@@ -9543,7 +11229,7 @@
                   <pic:spPr>
                     <a:xfrm>
                       <a:off x="0" y="0"/>
-                      <a:ext cx="5531277" cy="4092375"/>
+                      <a:ext cx="5492926" cy="4064000"/>
                     </a:xfrm>
                     <a:prstGeom prst="rect">
                       <a:avLst/>
@@ -9558,58 +11244,47 @@
     </w:p>
     <w:p>
       <w:pPr>
-        <w:spacing w:line="360" w:lineRule="auto"/>
-        <w:jc w:val="center"/>
-        <w:rPr>
-          <w:i/>
-          <w:iCs/>
-          <w:sz w:val="28"/>
-          <w:szCs w:val="28"/>
-          <w:lang w:val="en-US"/>
-        </w:rPr>
-      </w:pPr>
-    </w:p>
-    <w:p>
-      <w:pPr>
-        <w:spacing w:line="360" w:lineRule="auto"/>
-        <w:jc w:val="center"/>
-        <w:rPr>
-          <w:i/>
-          <w:iCs/>
-          <w:sz w:val="28"/>
-          <w:szCs w:val="28"/>
-          <w:lang w:val="en-US"/>
-        </w:rPr>
-      </w:pPr>
-      <w:r>
-        <w:rPr>
-          <w:i/>
-          <w:iCs/>
-          <w:sz w:val="28"/>
-          <w:szCs w:val="28"/>
-          <w:lang w:val="en-US"/>
-        </w:rPr>
+        <w:pStyle w:val="hn"/>
+        <w:rPr>
+          <w:lang w:val="en-US"/>
+        </w:rPr>
+      </w:pPr>
+    </w:p>
+    <w:p>
+      <w:pPr>
+        <w:pStyle w:val="hn"/>
+        <w:rPr>
+          <w:b/>
+          <w:bCs/>
+        </w:rPr>
+      </w:pPr>
+      <w:bookmarkStart w:id="22" w:name="_Toc185905723"/>
+      <w:r>
         <w:t xml:space="preserve">Hình </w:t>
       </w:r>
       <w:r>
-        <w:rPr>
-          <w:i/>
-          <w:iCs/>
-          <w:sz w:val="28"/>
-          <w:szCs w:val="28"/>
-          <w:lang w:val="en-US"/>
-        </w:rPr>
         <w:t>1</w:t>
       </w:r>
       <w:r>
-        <w:rPr>
-          <w:i/>
-          <w:iCs/>
-          <w:sz w:val="28"/>
-          <w:szCs w:val="28"/>
-          <w:lang w:val="en-US"/>
-        </w:rPr>
         <w:t>. Biểu đồ bắt đầu game</w:t>
+      </w:r>
+      <w:bookmarkEnd w:id="22"/>
+    </w:p>
+    <w:p>
+      <w:pPr>
+        <w:widowControl/>
+        <w:spacing w:after="160" w:line="259" w:lineRule="auto"/>
+        <w:rPr>
+          <w:rFonts w:eastAsiaTheme="majorEastAsia" w:cstheme="majorBidi"/>
+          <w:b/>
+          <w:bCs/>
+          <w:sz w:val="28"/>
+          <w:szCs w:val="28"/>
+          <w:lang w:val="en-US"/>
+        </w:rPr>
+      </w:pPr>
+      <w:r>
+        <w:br w:type="page"/>
       </w:r>
     </w:p>
     <w:p>
@@ -9617,12 +11292,12 @@
         <w:pStyle w:val="Hitding4"/>
         <w:outlineLvl w:val="3"/>
       </w:pPr>
-      <w:bookmarkStart w:id="22" w:name="_Toc185899890"/>
+      <w:bookmarkStart w:id="23" w:name="_Toc185905684"/>
       <w:r>
         <w:lastRenderedPageBreak/>
         <w:t>2.2.1.2. Tạm dừng game</w:t>
       </w:r>
-      <w:bookmarkEnd w:id="22"/>
+      <w:bookmarkEnd w:id="23"/>
     </w:p>
     <w:p>
       <w:pPr>
@@ -9662,7 +11337,7 @@
                     <pic:cNvPicPr/>
                   </pic:nvPicPr>
                   <pic:blipFill>
-                    <a:blip r:embed="rId14">
+                    <a:blip r:embed="rId16">
                       <a:extLst>
                         <a:ext uri="{28A0092B-C50C-407E-A947-70E740481C1C}">
                           <a14:useLocalDpi xmlns:a14="http://schemas.microsoft.com/office/drawing/2010/main" val="0"/>
@@ -9704,6 +11379,22 @@
     </w:p>
     <w:p>
       <w:pPr>
+        <w:pStyle w:val="hn"/>
+      </w:pPr>
+      <w:bookmarkStart w:id="24" w:name="_Toc185905724"/>
+      <w:r>
+        <w:t xml:space="preserve">Hình </w:t>
+      </w:r>
+      <w:r>
+        <w:t>2</w:t>
+      </w:r>
+      <w:r>
+        <w:t>. Biểu đồ tạm dừng game</w:t>
+      </w:r>
+      <w:bookmarkEnd w:id="24"/>
+    </w:p>
+    <w:p>
+      <w:pPr>
         <w:spacing w:line="360" w:lineRule="auto"/>
         <w:jc w:val="center"/>
         <w:rPr>
@@ -9714,61 +11405,18 @@
           <w:lang w:val="en-US"/>
         </w:rPr>
       </w:pPr>
-      <w:r>
-        <w:rPr>
-          <w:i/>
-          <w:iCs/>
-          <w:sz w:val="28"/>
-          <w:szCs w:val="28"/>
-          <w:lang w:val="en-US"/>
-        </w:rPr>
-        <w:t xml:space="preserve">Hình </w:t>
-      </w:r>
-      <w:r>
-        <w:rPr>
-          <w:i/>
-          <w:iCs/>
-          <w:sz w:val="28"/>
-          <w:szCs w:val="28"/>
-          <w:lang w:val="en-US"/>
-        </w:rPr>
-        <w:t>2</w:t>
-      </w:r>
-      <w:r>
-        <w:rPr>
-          <w:i/>
-          <w:iCs/>
-          <w:sz w:val="28"/>
-          <w:szCs w:val="28"/>
-          <w:lang w:val="en-US"/>
-        </w:rPr>
-        <w:t>. Biểu đồ tạm dừng game</w:t>
-      </w:r>
-    </w:p>
-    <w:p>
-      <w:pPr>
-        <w:spacing w:line="360" w:lineRule="auto"/>
-        <w:jc w:val="center"/>
-        <w:rPr>
-          <w:i/>
-          <w:iCs/>
-          <w:sz w:val="28"/>
-          <w:szCs w:val="28"/>
-          <w:lang w:val="en-US"/>
-        </w:rPr>
-      </w:pPr>
     </w:p>
     <w:p>
       <w:pPr>
         <w:pStyle w:val="Hitding4"/>
         <w:outlineLvl w:val="3"/>
       </w:pPr>
-      <w:bookmarkStart w:id="23" w:name="_Toc185899891"/>
+      <w:bookmarkStart w:id="25" w:name="_Toc185905685"/>
       <w:r>
         <w:lastRenderedPageBreak/>
         <w:t>2.2.1.3. Chọn chế độ</w:t>
       </w:r>
-      <w:bookmarkEnd w:id="23"/>
+      <w:bookmarkEnd w:id="25"/>
     </w:p>
     <w:p>
       <w:pPr>
@@ -9807,7 +11455,7 @@
                     <pic:cNvPicPr/>
                   </pic:nvPicPr>
                   <pic:blipFill>
-                    <a:blip r:embed="rId15">
+                    <a:blip r:embed="rId17">
                       <a:extLst>
                         <a:ext uri="{28A0092B-C50C-407E-A947-70E740481C1C}">
                           <a14:useLocalDpi xmlns:a14="http://schemas.microsoft.com/office/drawing/2010/main" val="0"/>
@@ -9849,6 +11497,22 @@
     </w:p>
     <w:p>
       <w:pPr>
+        <w:pStyle w:val="hn"/>
+      </w:pPr>
+      <w:bookmarkStart w:id="26" w:name="_Toc185905725"/>
+      <w:r>
+        <w:t xml:space="preserve">Hình </w:t>
+      </w:r>
+      <w:r>
+        <w:t>3</w:t>
+      </w:r>
+      <w:r>
+        <w:t>. Biểu đồ chọn chế độ</w:t>
+      </w:r>
+      <w:bookmarkEnd w:id="26"/>
+    </w:p>
+    <w:p>
+      <w:pPr>
         <w:spacing w:line="360" w:lineRule="auto"/>
         <w:jc w:val="center"/>
         <w:rPr>
@@ -9859,61 +11523,18 @@
           <w:lang w:val="en-US"/>
         </w:rPr>
       </w:pPr>
-      <w:r>
-        <w:rPr>
-          <w:i/>
-          <w:iCs/>
-          <w:sz w:val="28"/>
-          <w:szCs w:val="28"/>
-          <w:lang w:val="en-US"/>
-        </w:rPr>
-        <w:t xml:space="preserve">Hình </w:t>
-      </w:r>
-      <w:r>
-        <w:rPr>
-          <w:i/>
-          <w:iCs/>
-          <w:sz w:val="28"/>
-          <w:szCs w:val="28"/>
-          <w:lang w:val="en-US"/>
-        </w:rPr>
-        <w:t>3</w:t>
-      </w:r>
-      <w:r>
-        <w:rPr>
-          <w:i/>
-          <w:iCs/>
-          <w:sz w:val="28"/>
-          <w:szCs w:val="28"/>
-          <w:lang w:val="en-US"/>
-        </w:rPr>
-        <w:t>. Biểu đồ chọn chế độ</w:t>
-      </w:r>
-    </w:p>
-    <w:p>
-      <w:pPr>
-        <w:spacing w:line="360" w:lineRule="auto"/>
-        <w:jc w:val="center"/>
-        <w:rPr>
-          <w:i/>
-          <w:iCs/>
-          <w:sz w:val="28"/>
-          <w:szCs w:val="28"/>
-          <w:lang w:val="en-US"/>
-        </w:rPr>
-      </w:pPr>
     </w:p>
     <w:p>
       <w:pPr>
         <w:pStyle w:val="Hitding4"/>
         <w:outlineLvl w:val="3"/>
       </w:pPr>
-      <w:bookmarkStart w:id="24" w:name="_Toc185899892"/>
+      <w:bookmarkStart w:id="27" w:name="_Toc185905686"/>
       <w:r>
         <w:lastRenderedPageBreak/>
         <w:t>2.2.1.4. Điều khiển nhân vật</w:t>
       </w:r>
-      <w:bookmarkEnd w:id="24"/>
+      <w:bookmarkEnd w:id="27"/>
     </w:p>
     <w:p>
       <w:pPr>
@@ -9952,7 +11573,7 @@
                     <pic:cNvPicPr/>
                   </pic:nvPicPr>
                   <pic:blipFill>
-                    <a:blip r:embed="rId16">
+                    <a:blip r:embed="rId18">
                       <a:extLst>
                         <a:ext uri="{28A0092B-C50C-407E-A947-70E740481C1C}">
                           <a14:useLocalDpi xmlns:a14="http://schemas.microsoft.com/office/drawing/2010/main" val="0"/>
@@ -9994,69 +11615,38 @@
     </w:p>
     <w:p>
       <w:pPr>
-        <w:spacing w:line="360" w:lineRule="auto"/>
-        <w:jc w:val="center"/>
-        <w:rPr>
-          <w:i/>
-          <w:iCs/>
-          <w:sz w:val="28"/>
-          <w:szCs w:val="28"/>
-          <w:lang w:val="en-US"/>
-        </w:rPr>
-      </w:pPr>
-      <w:r>
-        <w:rPr>
-          <w:i/>
-          <w:iCs/>
-          <w:sz w:val="28"/>
-          <w:szCs w:val="28"/>
-          <w:lang w:val="en-US"/>
-        </w:rPr>
+        <w:pStyle w:val="hn"/>
+        <w:rPr>
+          <w:lang w:val="en-US"/>
+        </w:rPr>
+      </w:pPr>
+      <w:bookmarkStart w:id="28" w:name="_Toc185905726"/>
+      <w:r>
         <w:t xml:space="preserve">Hình </w:t>
       </w:r>
       <w:r>
-        <w:rPr>
-          <w:i/>
-          <w:iCs/>
-          <w:sz w:val="28"/>
-          <w:szCs w:val="28"/>
-          <w:lang w:val="en-US"/>
-        </w:rPr>
         <w:t>4</w:t>
       </w:r>
       <w:r>
-        <w:rPr>
-          <w:i/>
-          <w:iCs/>
-          <w:sz w:val="28"/>
-          <w:szCs w:val="28"/>
-          <w:lang w:val="en-US"/>
-        </w:rPr>
-        <w:t>. Biểu đồ điều khiển nhân vật</w:t>
-      </w:r>
-    </w:p>
-    <w:p>
-      <w:pPr>
-        <w:spacing w:line="360" w:lineRule="auto"/>
-        <w:jc w:val="center"/>
-        <w:rPr>
-          <w:i/>
-          <w:iCs/>
-          <w:sz w:val="28"/>
-          <w:szCs w:val="28"/>
-          <w:lang w:val="en-US"/>
-        </w:rPr>
-      </w:pPr>
+        <w:t xml:space="preserve">. Biểu đồ điều khiển </w:t>
+      </w:r>
+      <w:r>
+        <w:t>nhân</w:t>
+      </w:r>
+      <w:r>
+        <w:t xml:space="preserve"> vật</w:t>
+      </w:r>
+      <w:bookmarkEnd w:id="28"/>
     </w:p>
     <w:p>
       <w:pPr>
         <w:pStyle w:val="Heading3"/>
       </w:pPr>
-      <w:bookmarkStart w:id="25" w:name="_Toc185899893"/>
+      <w:bookmarkStart w:id="29" w:name="_Toc185905687"/>
       <w:r>
         <w:t>2.2.2. Mô tả</w:t>
       </w:r>
-      <w:bookmarkEnd w:id="25"/>
+      <w:bookmarkEnd w:id="29"/>
     </w:p>
     <w:p>
       <w:pPr>
@@ -10198,16 +11788,7 @@
           <w:szCs w:val="28"/>
           <w:lang w:val="en-US"/>
         </w:rPr>
-        <w:t xml:space="preserve">trên màn hình thì hệ thống sẽ </w:t>
-      </w:r>
-      <w:r>
-        <w:rPr>
-          <w:sz w:val="28"/>
-          <w:szCs w:val="28"/>
-          <w:lang w:val="en-US"/>
-        </w:rPr>
-        <w:lastRenderedPageBreak/>
-        <w:t>chuyển sang màn hình giao diện chọn chế độ chơi.</w:t>
+        <w:t>trên màn hình thì hệ thống sẽ chuyển sang màn hình giao diện chọn chế độ chơi.</w:t>
       </w:r>
     </w:p>
     <w:p>
@@ -10227,6 +11808,7 @@
           <w:szCs w:val="28"/>
           <w:lang w:val="en-US"/>
         </w:rPr>
+        <w:lastRenderedPageBreak/>
         <w:t>+ Có 2 chế độ chơi cho người chơi lựa chọn, nếu người chơi click vào button “Easy” hoặc “Hard” thì hệ thống sẽ chuyển sang màn hình giao diện trò chơi bắt đầu chiến đấu.</w:t>
       </w:r>
     </w:p>
@@ -10329,15 +11911,7 @@
           <w:szCs w:val="28"/>
           <w:lang w:val="en-US"/>
         </w:rPr>
-        <w:t xml:space="preserve">+ </w:t>
-      </w:r>
-      <w:r>
-        <w:rPr>
-          <w:sz w:val="28"/>
-          <w:szCs w:val="28"/>
-          <w:lang w:val="en-US"/>
-        </w:rPr>
-        <w:t xml:space="preserve">Khi đó </w:t>
+        <w:t xml:space="preserve">+ Khi đó </w:t>
       </w:r>
       <w:r>
         <w:rPr>
@@ -10361,15 +11935,7 @@
           <w:szCs w:val="28"/>
           <w:lang w:val="en-US"/>
         </w:rPr>
-        <w:t>màn hình sẽ xuất hiện các nút ‘Resume” và “Restart”</w:t>
-      </w:r>
-      <w:r>
-        <w:rPr>
-          <w:sz w:val="28"/>
-          <w:szCs w:val="28"/>
-          <w:lang w:val="en-US"/>
-        </w:rPr>
-        <w:t xml:space="preserve"> và sẽ tạm dừng di chuyển của máy bay người chơi và kẻ địch, kể cả đạn, khi đó</w:t>
+        <w:t>màn hình sẽ xuất hiện các nút ‘Resume” và “Restart” và sẽ tạm dừng di chuyển của máy bay người chơi và kẻ địch, kể cả đạn, khi đó</w:t>
       </w:r>
       <w:r>
         <w:rPr>
@@ -10982,35 +12548,25 @@
     </w:p>
     <w:p>
       <w:pPr>
-        <w:spacing w:line="360" w:lineRule="auto"/>
-        <w:ind w:left="709"/>
-        <w:rPr>
-          <w:sz w:val="28"/>
-          <w:szCs w:val="28"/>
-          <w:lang w:val="en-US"/>
-        </w:rPr>
-      </w:pPr>
-    </w:p>
-    <w:p>
-      <w:pPr>
         <w:pStyle w:val="Heading3"/>
       </w:pPr>
-      <w:bookmarkStart w:id="26" w:name="_Toc185899894"/>
-      <w:r>
+      <w:bookmarkStart w:id="30" w:name="_Toc185905688"/>
+      <w:r>
+        <w:lastRenderedPageBreak/>
         <w:t>2.2.3. Giao diện các màn hình</w:t>
       </w:r>
-      <w:bookmarkEnd w:id="26"/>
+      <w:bookmarkEnd w:id="30"/>
     </w:p>
     <w:p>
       <w:pPr>
         <w:pStyle w:val="Hitding4"/>
         <w:outlineLvl w:val="3"/>
       </w:pPr>
-      <w:bookmarkStart w:id="27" w:name="_Toc185899895"/>
+      <w:bookmarkStart w:id="31" w:name="_Toc185905689"/>
       <w:r>
         <w:t>2.2.3.1. Màn hình thiết kế GamePlay và GamePlayEasy</w:t>
       </w:r>
-      <w:bookmarkEnd w:id="27"/>
+      <w:bookmarkEnd w:id="31"/>
     </w:p>
     <w:p>
       <w:pPr>
@@ -11058,7 +12614,7 @@
                     </pic:cNvPicPr>
                   </pic:nvPicPr>
                   <pic:blipFill>
-                    <a:blip r:embed="rId17"/>
+                    <a:blip r:embed="rId19"/>
                     <a:stretch>
                       <a:fillRect/>
                     </a:stretch>
@@ -11092,46 +12648,19 @@
     </w:p>
     <w:p>
       <w:pPr>
-        <w:spacing w:line="360" w:lineRule="auto"/>
-        <w:ind w:firstLine="720"/>
-        <w:rPr>
-          <w:i/>
-          <w:iCs/>
-          <w:sz w:val="28"/>
-          <w:szCs w:val="28"/>
-          <w:lang w:val="en-US"/>
-        </w:rPr>
-      </w:pPr>
-      <w:r>
-        <w:rPr>
-          <w:i/>
-          <w:iCs/>
-          <w:sz w:val="28"/>
-          <w:szCs w:val="28"/>
-          <w:lang w:val="en-US"/>
-        </w:rPr>
-        <w:t xml:space="preserve">   Hình </w:t>
-      </w:r>
-      <w:r>
-        <w:rPr>
-          <w:i/>
-          <w:iCs/>
-          <w:sz w:val="28"/>
-          <w:szCs w:val="28"/>
-          <w:lang w:val="en-US"/>
-        </w:rPr>
+        <w:pStyle w:val="hn"/>
+      </w:pPr>
+      <w:bookmarkStart w:id="32" w:name="_Toc185905727"/>
+      <w:r>
+        <w:t xml:space="preserve">Hình </w:t>
+      </w:r>
+      <w:r>
         <w:t>5</w:t>
       </w:r>
       <w:r>
-        <w:rPr>
-          <w:i/>
-          <w:iCs/>
-          <w:sz w:val="28"/>
-          <w:szCs w:val="28"/>
-          <w:lang w:val="en-US"/>
-        </w:rPr>
         <w:t>. Màn hình thiết kế GamePlay và GamePlayEasy</w:t>
       </w:r>
+      <w:bookmarkEnd w:id="32"/>
     </w:p>
     <w:p>
       <w:pPr>
@@ -11333,7 +12862,7 @@
         <w:pStyle w:val="Hitding4"/>
         <w:outlineLvl w:val="3"/>
       </w:pPr>
-      <w:bookmarkStart w:id="28" w:name="_Toc185899896"/>
+      <w:bookmarkStart w:id="33" w:name="_Toc185905690"/>
       <w:r>
         <w:lastRenderedPageBreak/>
         <w:t>2.2.3.2. Màn hình thiết kế G</w:t>
@@ -11341,7 +12870,7 @@
       <w:r>
         <w:t>ame Over Panel</w:t>
       </w:r>
-      <w:bookmarkEnd w:id="28"/>
+      <w:bookmarkEnd w:id="33"/>
     </w:p>
     <w:p>
       <w:pPr>
@@ -11440,7 +12969,7 @@
                     </pic:cNvPicPr>
                   </pic:nvPicPr>
                   <pic:blipFill>
-                    <a:blip r:embed="rId18"/>
+                    <a:blip r:embed="rId20"/>
                     <a:stretch>
                       <a:fillRect/>
                     </a:stretch>
@@ -11475,46 +13004,19 @@
     </w:p>
     <w:p>
       <w:pPr>
-        <w:spacing w:line="360" w:lineRule="auto"/>
-        <w:jc w:val="center"/>
-        <w:rPr>
-          <w:i/>
-          <w:iCs/>
-          <w:sz w:val="28"/>
-          <w:szCs w:val="28"/>
-          <w:lang w:val="en-US"/>
-        </w:rPr>
-      </w:pPr>
-      <w:r>
-        <w:rPr>
-          <w:i/>
-          <w:iCs/>
-          <w:sz w:val="28"/>
-          <w:szCs w:val="28"/>
-          <w:lang w:val="en-US"/>
-        </w:rPr>
+        <w:pStyle w:val="hn"/>
+      </w:pPr>
+      <w:bookmarkStart w:id="34" w:name="_Toc185905728"/>
+      <w:r>
         <w:t xml:space="preserve">Hình </w:t>
       </w:r>
       <w:r>
-        <w:rPr>
-          <w:i/>
-          <w:iCs/>
-          <w:sz w:val="28"/>
-          <w:szCs w:val="28"/>
-          <w:lang w:val="en-US"/>
-        </w:rPr>
         <w:t>6</w:t>
       </w:r>
       <w:r>
-        <w:rPr>
-          <w:i/>
-          <w:iCs/>
-          <w:sz w:val="28"/>
-          <w:szCs w:val="28"/>
-          <w:lang w:val="en-US"/>
-        </w:rPr>
         <w:t>. Màn hình thiết kế Game Over Panel</w:t>
       </w:r>
+      <w:bookmarkEnd w:id="34"/>
     </w:p>
     <w:p>
       <w:pPr>
@@ -11619,12 +13121,12 @@
         <w:pStyle w:val="Hitding4"/>
         <w:outlineLvl w:val="3"/>
       </w:pPr>
-      <w:bookmarkStart w:id="29" w:name="_Toc185899897"/>
+      <w:bookmarkStart w:id="35" w:name="_Toc185905691"/>
       <w:r>
         <w:lastRenderedPageBreak/>
         <w:t>2.2.3.3. Màn hình thiết kế MainMenu</w:t>
       </w:r>
-      <w:bookmarkEnd w:id="29"/>
+      <w:bookmarkEnd w:id="35"/>
     </w:p>
     <w:p>
       <w:pPr>
@@ -11673,7 +13175,7 @@
                     </pic:cNvPicPr>
                   </pic:nvPicPr>
                   <pic:blipFill>
-                    <a:blip r:embed="rId19"/>
+                    <a:blip r:embed="rId21"/>
                     <a:stretch>
                       <a:fillRect/>
                     </a:stretch>
@@ -11708,46 +13210,19 @@
     </w:p>
     <w:p>
       <w:pPr>
-        <w:spacing w:line="360" w:lineRule="auto"/>
-        <w:jc w:val="center"/>
-        <w:rPr>
-          <w:i/>
-          <w:iCs/>
-          <w:sz w:val="28"/>
-          <w:szCs w:val="28"/>
-          <w:lang w:val="en-US"/>
-        </w:rPr>
-      </w:pPr>
-      <w:r>
-        <w:rPr>
-          <w:i/>
-          <w:iCs/>
-          <w:sz w:val="28"/>
-          <w:szCs w:val="28"/>
-          <w:lang w:val="en-US"/>
-        </w:rPr>
+        <w:pStyle w:val="hn"/>
+      </w:pPr>
+      <w:bookmarkStart w:id="36" w:name="_Toc185905729"/>
+      <w:r>
         <w:t xml:space="preserve">Hình </w:t>
       </w:r>
       <w:r>
-        <w:rPr>
-          <w:i/>
-          <w:iCs/>
-          <w:sz w:val="28"/>
-          <w:szCs w:val="28"/>
-          <w:lang w:val="en-US"/>
-        </w:rPr>
         <w:t>7</w:t>
       </w:r>
       <w:r>
-        <w:rPr>
-          <w:i/>
-          <w:iCs/>
-          <w:sz w:val="28"/>
-          <w:szCs w:val="28"/>
-          <w:lang w:val="en-US"/>
-        </w:rPr>
         <w:t>. Màn hình thiết kế MainMenu</w:t>
       </w:r>
+      <w:bookmarkEnd w:id="36"/>
     </w:p>
     <w:p>
       <w:pPr>
@@ -11814,11 +13289,11 @@
         <w:pStyle w:val="Hitding4"/>
         <w:outlineLvl w:val="3"/>
       </w:pPr>
-      <w:bookmarkStart w:id="30" w:name="_Toc185899898"/>
+      <w:bookmarkStart w:id="37" w:name="_Toc185905692"/>
       <w:r>
         <w:t>2.2.3.4. Màn hình thiết kế Mode Panel</w:t>
       </w:r>
-      <w:bookmarkEnd w:id="30"/>
+      <w:bookmarkEnd w:id="37"/>
     </w:p>
     <w:p>
       <w:pPr>
@@ -11866,7 +13341,7 @@
                     </pic:cNvPicPr>
                   </pic:nvPicPr>
                   <pic:blipFill>
-                    <a:blip r:embed="rId20"/>
+                    <a:blip r:embed="rId22"/>
                     <a:stretch>
                       <a:fillRect/>
                     </a:stretch>
@@ -11900,46 +13375,19 @@
     </w:p>
     <w:p>
       <w:pPr>
-        <w:spacing w:line="360" w:lineRule="auto"/>
-        <w:jc w:val="center"/>
-        <w:rPr>
-          <w:i/>
-          <w:iCs/>
-          <w:sz w:val="28"/>
-          <w:szCs w:val="28"/>
-          <w:lang w:val="en-US"/>
-        </w:rPr>
-      </w:pPr>
-      <w:r>
-        <w:rPr>
-          <w:i/>
-          <w:iCs/>
-          <w:sz w:val="28"/>
-          <w:szCs w:val="28"/>
-          <w:lang w:val="en-US"/>
-        </w:rPr>
+        <w:pStyle w:val="hn"/>
+      </w:pPr>
+      <w:bookmarkStart w:id="38" w:name="_Toc185905730"/>
+      <w:r>
         <w:t xml:space="preserve">Hình </w:t>
       </w:r>
       <w:r>
-        <w:rPr>
-          <w:i/>
-          <w:iCs/>
-          <w:sz w:val="28"/>
-          <w:szCs w:val="28"/>
-          <w:lang w:val="en-US"/>
-        </w:rPr>
         <w:t>8</w:t>
       </w:r>
       <w:r>
-        <w:rPr>
-          <w:i/>
-          <w:iCs/>
-          <w:sz w:val="28"/>
-          <w:szCs w:val="28"/>
-          <w:lang w:val="en-US"/>
-        </w:rPr>
         <w:t>. Màn hình thiết kế Mode Panel</w:t>
       </w:r>
+      <w:bookmarkEnd w:id="38"/>
     </w:p>
     <w:p>
       <w:pPr>
@@ -12053,18 +13501,18 @@
           <w:lang w:val="en-US"/>
         </w:rPr>
       </w:pPr>
-      <w:bookmarkStart w:id="31" w:name="_Toc185899899"/>
+      <w:bookmarkStart w:id="39" w:name="_Toc185905693"/>
       <w:r>
         <w:lastRenderedPageBreak/>
         <w:t>2.3. Thiết kế âm thanh</w:t>
       </w:r>
-      <w:bookmarkEnd w:id="31"/>
+      <w:bookmarkEnd w:id="39"/>
     </w:p>
     <w:p>
       <w:pPr>
         <w:pStyle w:val="Heading3"/>
       </w:pPr>
-      <w:bookmarkStart w:id="32" w:name="_Toc185899900"/>
+      <w:bookmarkStart w:id="40" w:name="_Toc185905694"/>
       <w:r>
         <w:t xml:space="preserve">2.3.1. Âm thanh </w:t>
       </w:r>
@@ -12074,7 +13522,7 @@
       <w:r>
         <w:t>usic_background</w:t>
       </w:r>
-      <w:bookmarkEnd w:id="32"/>
+      <w:bookmarkEnd w:id="40"/>
     </w:p>
     <w:p>
       <w:pPr>
@@ -12128,11 +13576,11 @@
       <w:pPr>
         <w:pStyle w:val="Heading3"/>
       </w:pPr>
-      <w:bookmarkStart w:id="33" w:name="_Toc185899901"/>
+      <w:bookmarkStart w:id="41" w:name="_Toc185905695"/>
       <w:r>
         <w:t>2.3.2. Âm thanh S2157 và S364</w:t>
       </w:r>
-      <w:bookmarkEnd w:id="33"/>
+      <w:bookmarkEnd w:id="41"/>
     </w:p>
     <w:p>
       <w:pPr>
@@ -12216,11 +13664,11 @@
       <w:pPr>
         <w:pStyle w:val="Heading3"/>
       </w:pPr>
-      <w:bookmarkStart w:id="34" w:name="_Toc185899902"/>
+      <w:bookmarkStart w:id="42" w:name="_Toc185905696"/>
       <w:r>
         <w:t>2.3.3. Âm thanh explosion_enemy</w:t>
       </w:r>
-      <w:bookmarkEnd w:id="34"/>
+      <w:bookmarkEnd w:id="42"/>
     </w:p>
     <w:p>
       <w:pPr>
@@ -12295,11 +13743,11 @@
       <w:pPr>
         <w:pStyle w:val="Heading3"/>
       </w:pPr>
-      <w:bookmarkStart w:id="35" w:name="_Toc185899903"/>
+      <w:bookmarkStart w:id="43" w:name="_Toc185905697"/>
       <w:r>
         <w:t>2.3.4. Âm thanh explosion_player</w:t>
       </w:r>
-      <w:bookmarkEnd w:id="35"/>
+      <w:bookmarkEnd w:id="43"/>
     </w:p>
     <w:p>
       <w:pPr>
@@ -12374,11 +13822,11 @@
       <w:pPr>
         <w:pStyle w:val="Heading3"/>
       </w:pPr>
-      <w:bookmarkStart w:id="36" w:name="_Toc185899904"/>
+      <w:bookmarkStart w:id="44" w:name="_Toc185905698"/>
       <w:r>
         <w:t>2.3.5. Âm thanh explosion_asteroid</w:t>
       </w:r>
-      <w:bookmarkEnd w:id="36"/>
+      <w:bookmarkEnd w:id="44"/>
     </w:p>
     <w:p>
       <w:pPr>
@@ -12454,7 +13902,7 @@
       <w:pPr>
         <w:pStyle w:val="Heading3"/>
       </w:pPr>
-      <w:bookmarkStart w:id="37" w:name="_Toc185899905"/>
+      <w:bookmarkStart w:id="45" w:name="_Toc185905699"/>
       <w:r>
         <w:t>2.3.</w:t>
       </w:r>
@@ -12464,7 +13912,7 @@
       <w:r>
         <w:t>. Âm thanh weapon_enemy</w:t>
       </w:r>
-      <w:bookmarkEnd w:id="37"/>
+      <w:bookmarkEnd w:id="45"/>
     </w:p>
     <w:p>
       <w:pPr>
@@ -12539,7 +13987,7 @@
       <w:pPr>
         <w:pStyle w:val="Heading3"/>
       </w:pPr>
-      <w:bookmarkStart w:id="38" w:name="_Toc185899906"/>
+      <w:bookmarkStart w:id="46" w:name="_Toc185905700"/>
       <w:r>
         <w:t>2.3.</w:t>
       </w:r>
@@ -12549,7 +13997,7 @@
       <w:r>
         <w:t>. Âm thanh weapon_player</w:t>
       </w:r>
-      <w:bookmarkEnd w:id="38"/>
+      <w:bookmarkEnd w:id="46"/>
     </w:p>
     <w:p>
       <w:pPr>
@@ -12647,12 +14095,12 @@
         <w:pStyle w:val="Heading1"/>
         <w:spacing w:line="360" w:lineRule="auto"/>
       </w:pPr>
-      <w:bookmarkStart w:id="39" w:name="_Toc185899907"/>
+      <w:bookmarkStart w:id="47" w:name="_Toc185905701"/>
       <w:r>
         <w:lastRenderedPageBreak/>
         <w:t>CHƯƠNG 3. CÀI ĐẶT CHƯƠNG TRÌNH VÀ KẾT QUẢ</w:t>
       </w:r>
-      <w:bookmarkEnd w:id="39"/>
+      <w:bookmarkEnd w:id="47"/>
     </w:p>
     <w:p>
       <w:pPr>
@@ -12661,7 +14109,7 @@
           <w:lang w:val="en-US"/>
         </w:rPr>
       </w:pPr>
-      <w:bookmarkStart w:id="40" w:name="_Toc185899908"/>
+      <w:bookmarkStart w:id="48" w:name="_Toc185905702"/>
       <w:r>
         <w:t>3.1</w:t>
       </w:r>
@@ -12671,13 +14119,13 @@
         </w:rPr>
         <w:t>. Cài đặt chương trình</w:t>
       </w:r>
-      <w:bookmarkEnd w:id="40"/>
+      <w:bookmarkEnd w:id="48"/>
     </w:p>
     <w:p>
       <w:pPr>
         <w:pStyle w:val="Heading3"/>
       </w:pPr>
-      <w:bookmarkStart w:id="41" w:name="_Toc185899909"/>
+      <w:bookmarkStart w:id="49" w:name="_Toc185905703"/>
       <w:r>
         <w:rPr>
           <w:lang w:val="vi-VN"/>
@@ -12699,7 +14147,7 @@
         </w:rPr>
         <w:t xml:space="preserve"> bay người chơi</w:t>
       </w:r>
-      <w:bookmarkEnd w:id="41"/>
+      <w:bookmarkEnd w:id="49"/>
     </w:p>
     <w:p>
       <w:pPr>
@@ -12739,7 +14187,7 @@
                     <pic:cNvPicPr/>
                   </pic:nvPicPr>
                   <pic:blipFill>
-                    <a:blip r:embed="rId21">
+                    <a:blip r:embed="rId23">
                       <a:extLst>
                         <a:ext uri="{28A0092B-C50C-407E-A947-70E740481C1C}">
                           <a14:useLocalDpi xmlns:a14="http://schemas.microsoft.com/office/drawing/2010/main" val="0"/>
@@ -12768,6 +14216,16 @@
     </w:p>
     <w:p>
       <w:pPr>
+        <w:pStyle w:val="hn"/>
+      </w:pPr>
+      <w:bookmarkStart w:id="50" w:name="_Toc185905731"/>
+      <w:r>
+        <w:t>Hình 9. Máy bay người chơi</w:t>
+      </w:r>
+      <w:bookmarkEnd w:id="50"/>
+    </w:p>
+    <w:p>
+      <w:pPr>
         <w:pStyle w:val="NoSpacing"/>
         <w:spacing w:line="360" w:lineRule="auto"/>
         <w:jc w:val="center"/>
@@ -12778,28 +14236,6 @@
           <w:lang w:val="en-US"/>
         </w:rPr>
       </w:pPr>
-      <w:r>
-        <w:rPr>
-          <w:bCs/>
-          <w:i/>
-          <w:iCs/>
-          <w:lang w:val="en-US"/>
-        </w:rPr>
-        <w:t>Hình 9. Máy bay người chơi</w:t>
-      </w:r>
-    </w:p>
-    <w:p>
-      <w:pPr>
-        <w:pStyle w:val="NoSpacing"/>
-        <w:spacing w:line="360" w:lineRule="auto"/>
-        <w:jc w:val="center"/>
-        <w:rPr>
-          <w:bCs/>
-          <w:i/>
-          <w:iCs/>
-          <w:lang w:val="en-US"/>
-        </w:rPr>
-      </w:pPr>
     </w:p>
     <w:p>
       <w:pPr>
@@ -13208,7 +14644,7 @@
           <w:lang w:val="vi-VN"/>
         </w:rPr>
       </w:pPr>
-      <w:bookmarkStart w:id="42" w:name="_Toc185899910"/>
+      <w:bookmarkStart w:id="51" w:name="_Toc185905704"/>
       <w:r>
         <w:rPr>
           <w:lang w:val="vi-VN"/>
@@ -13230,7 +14666,7 @@
         </w:rPr>
         <w:t xml:space="preserve"> lý di chuyển</w:t>
       </w:r>
-      <w:bookmarkEnd w:id="42"/>
+      <w:bookmarkEnd w:id="51"/>
     </w:p>
     <w:p>
       <w:pPr>
@@ -13613,7 +15049,7 @@
           <w:lang w:val="vi-VN"/>
         </w:rPr>
       </w:pPr>
-      <w:bookmarkStart w:id="43" w:name="_Toc185899911"/>
+      <w:bookmarkStart w:id="52" w:name="_Toc185905705"/>
       <w:r>
         <w:rPr>
           <w:highlight w:val="white"/>
@@ -13649,7 +15085,7 @@
         </w:rPr>
         <w:t xml:space="preserve"> khác</w:t>
       </w:r>
-      <w:bookmarkEnd w:id="43"/>
+      <w:bookmarkEnd w:id="52"/>
     </w:p>
     <w:p>
       <w:pPr>
@@ -14147,7 +15583,7 @@
           <w:highlight w:val="white"/>
         </w:rPr>
       </w:pPr>
-      <w:bookmarkStart w:id="44" w:name="_Toc185899912"/>
+      <w:bookmarkStart w:id="53" w:name="_Toc185905706"/>
       <w:r>
         <w:rPr>
           <w:highlight w:val="white"/>
@@ -14183,7 +15619,7 @@
         </w:rPr>
         <w:t xml:space="preserve"> bay kẻ thù</w:t>
       </w:r>
-      <w:bookmarkEnd w:id="44"/>
+      <w:bookmarkEnd w:id="53"/>
     </w:p>
     <w:p>
       <w:pPr>
@@ -14216,7 +15652,7 @@
                     <pic:cNvPicPr/>
                   </pic:nvPicPr>
                   <pic:blipFill>
-                    <a:blip r:embed="rId22">
+                    <a:blip r:embed="rId24">
                       <a:extLst>
                         <a:ext uri="{28A0092B-C50C-407E-A947-70E740481C1C}">
                           <a14:useLocalDpi xmlns:a14="http://schemas.microsoft.com/office/drawing/2010/main" val="0"/>
@@ -14245,36 +15681,16 @@
     </w:p>
     <w:p>
       <w:pPr>
-        <w:spacing w:line="360" w:lineRule="auto"/>
-        <w:jc w:val="center"/>
-        <w:rPr>
-          <w:i/>
-          <w:iCs/>
-          <w:sz w:val="28"/>
-          <w:szCs w:val="28"/>
-          <w:lang w:val="en-US"/>
-        </w:rPr>
-      </w:pPr>
-      <w:r>
-        <w:rPr>
-          <w:i/>
-          <w:iCs/>
-          <w:sz w:val="28"/>
-          <w:szCs w:val="28"/>
-          <w:lang w:val="en-US"/>
-        </w:rPr>
+        <w:pStyle w:val="hn"/>
+      </w:pPr>
+      <w:bookmarkStart w:id="54" w:name="_Toc185905732"/>
+      <w:r>
         <w:t xml:space="preserve">Hình 10. Máy bay kẻ </w:t>
       </w:r>
       <w:r>
-        <w:rPr>
-          <w:i/>
-          <w:iCs/>
-          <w:sz w:val="28"/>
-          <w:szCs w:val="28"/>
-          <w:lang w:val="en-US"/>
-        </w:rPr>
         <w:t>địch thứ 1</w:t>
       </w:r>
+      <w:bookmarkEnd w:id="54"/>
     </w:p>
     <w:p>
       <w:pPr>
@@ -17219,7 +18635,7 @@
           <w:highlight w:val="white"/>
         </w:rPr>
       </w:pPr>
-      <w:bookmarkStart w:id="45" w:name="_Toc185899913"/>
+      <w:bookmarkStart w:id="55" w:name="_Toc185905707"/>
       <w:r>
         <w:rPr>
           <w:highlight w:val="white"/>
@@ -17239,7 +18655,7 @@
         </w:rPr>
         <w:t xml:space="preserve"> Máy bay lao vào</w:t>
       </w:r>
-      <w:bookmarkEnd w:id="45"/>
+      <w:bookmarkEnd w:id="55"/>
     </w:p>
     <w:p>
       <w:pPr>
@@ -17284,7 +18700,7 @@
                     <pic:cNvPicPr/>
                   </pic:nvPicPr>
                   <pic:blipFill>
-                    <a:blip r:embed="rId23">
+                    <a:blip r:embed="rId25">
                       <a:extLst>
                         <a:ext uri="{28A0092B-C50C-407E-A947-70E740481C1C}">
                           <a14:useLocalDpi xmlns:a14="http://schemas.microsoft.com/office/drawing/2010/main" val="0"/>
@@ -17313,6 +18729,16 @@
     </w:p>
     <w:p>
       <w:pPr>
+        <w:pStyle w:val="hn"/>
+      </w:pPr>
+      <w:bookmarkStart w:id="56" w:name="_Toc185905733"/>
+      <w:r>
+        <w:t>Hình 11. Máy bay kẻ địch thứ 2</w:t>
+      </w:r>
+      <w:bookmarkEnd w:id="56"/>
+    </w:p>
+    <w:p>
+      <w:pPr>
         <w:jc w:val="center"/>
         <w:rPr>
           <w:bCs/>
@@ -17324,7 +18750,10 @@
           <w:lang w:val="en-US"/>
         </w:rPr>
       </w:pPr>
-      <w:r>
+    </w:p>
+    <w:p>
+      <w:pPr>
+        <w:jc w:val="center"/>
         <w:rPr>
           <w:bCs/>
           <w:i/>
@@ -17334,35 +18763,6 @@
           <w:szCs w:val="28"/>
           <w:lang w:val="en-US"/>
         </w:rPr>
-        <w:t>Hình 11. Máy bay kẻ địch thứ 2</w:t>
-      </w:r>
-    </w:p>
-    <w:p>
-      <w:pPr>
-        <w:jc w:val="center"/>
-        <w:rPr>
-          <w:bCs/>
-          <w:i/>
-          <w:iCs/>
-          <w:color w:val="000000" w:themeColor="text1"/>
-          <w:sz w:val="28"/>
-          <w:szCs w:val="28"/>
-          <w:lang w:val="en-US"/>
-        </w:rPr>
-      </w:pPr>
-    </w:p>
-    <w:p>
-      <w:pPr>
-        <w:jc w:val="center"/>
-        <w:rPr>
-          <w:bCs/>
-          <w:i/>
-          <w:iCs/>
-          <w:color w:val="000000" w:themeColor="text1"/>
-          <w:sz w:val="28"/>
-          <w:szCs w:val="28"/>
-          <w:lang w:val="en-US"/>
-        </w:rPr>
       </w:pPr>
     </w:p>
     <w:p>
@@ -18732,7 +20132,7 @@
           <w:lang w:val="vi-VN"/>
         </w:rPr>
       </w:pPr>
-      <w:bookmarkStart w:id="46" w:name="_Toc185899914"/>
+      <w:bookmarkStart w:id="57" w:name="_Toc185905708"/>
       <w:r>
         <w:rPr>
           <w:highlight w:val="white"/>
@@ -18765,7 +20165,7 @@
         </w:rPr>
         <w:t>oss</w:t>
       </w:r>
-      <w:bookmarkEnd w:id="46"/>
+      <w:bookmarkEnd w:id="57"/>
     </w:p>
     <w:p>
       <w:pPr>
@@ -18795,7 +20195,7 @@
                     <pic:cNvPicPr/>
                   </pic:nvPicPr>
                   <pic:blipFill>
-                    <a:blip r:embed="rId24">
+                    <a:blip r:embed="rId26">
                       <a:extLst>
                         <a:ext uri="{28A0092B-C50C-407E-A947-70E740481C1C}">
                           <a14:useLocalDpi xmlns:a14="http://schemas.microsoft.com/office/drawing/2010/main" val="0"/>
@@ -18824,26 +20224,13 @@
     </w:p>
     <w:p>
       <w:pPr>
-        <w:spacing w:line="360" w:lineRule="auto"/>
-        <w:jc w:val="center"/>
-        <w:rPr>
-          <w:i/>
-          <w:iCs/>
-          <w:sz w:val="28"/>
-          <w:szCs w:val="28"/>
-          <w:lang w:val="en-US"/>
-        </w:rPr>
-      </w:pPr>
-      <w:r>
-        <w:rPr>
-          <w:i/>
-          <w:iCs/>
-          <w:sz w:val="28"/>
-          <w:szCs w:val="28"/>
-          <w:lang w:val="en-US"/>
-        </w:rPr>
+        <w:pStyle w:val="hn"/>
+      </w:pPr>
+      <w:bookmarkStart w:id="58" w:name="_Toc185905734"/>
+      <w:r>
         <w:t>Hình 12. Máy bay boss</w:t>
       </w:r>
+      <w:bookmarkEnd w:id="58"/>
     </w:p>
     <w:p>
       <w:pPr>
@@ -21350,7 +22737,7 @@
           <w:lang w:val="vi-VN"/>
         </w:rPr>
       </w:pPr>
-      <w:bookmarkStart w:id="47" w:name="_Toc185899915"/>
+      <w:bookmarkStart w:id="59" w:name="_Toc185905709"/>
       <w:r>
         <w:rPr>
           <w:highlight w:val="white"/>
@@ -21370,7 +22757,7 @@
         </w:rPr>
         <w:t xml:space="preserve"> Viên đạn máy bay người chơi</w:t>
       </w:r>
-      <w:bookmarkEnd w:id="47"/>
+      <w:bookmarkEnd w:id="59"/>
     </w:p>
     <w:p>
       <w:pPr>
@@ -21402,7 +22789,7 @@
                     <pic:cNvPicPr/>
                   </pic:nvPicPr>
                   <pic:blipFill>
-                    <a:blip r:embed="rId25">
+                    <a:blip r:embed="rId27">
                       <a:extLst>
                         <a:ext uri="{28A0092B-C50C-407E-A947-70E740481C1C}">
                           <a14:useLocalDpi xmlns:a14="http://schemas.microsoft.com/office/drawing/2010/main" val="0"/>
@@ -21456,7 +22843,7 @@
                     <pic:cNvPicPr/>
                   </pic:nvPicPr>
                   <pic:blipFill>
-                    <a:blip r:embed="rId26">
+                    <a:blip r:embed="rId28">
                       <a:extLst>
                         <a:ext uri="{28A0092B-C50C-407E-A947-70E740481C1C}">
                           <a14:useLocalDpi xmlns:a14="http://schemas.microsoft.com/office/drawing/2010/main" val="0"/>
@@ -21509,7 +22896,7 @@
                     <pic:cNvPicPr/>
                   </pic:nvPicPr>
                   <pic:blipFill>
-                    <a:blip r:embed="rId27">
+                    <a:blip r:embed="rId29">
                       <a:extLst>
                         <a:ext uri="{28A0092B-C50C-407E-A947-70E740481C1C}">
                           <a14:useLocalDpi xmlns:a14="http://schemas.microsoft.com/office/drawing/2010/main" val="0"/>
@@ -21538,26 +22925,13 @@
     </w:p>
     <w:p>
       <w:pPr>
-        <w:spacing w:line="360" w:lineRule="auto"/>
-        <w:jc w:val="center"/>
-        <w:rPr>
-          <w:i/>
-          <w:iCs/>
-          <w:sz w:val="28"/>
-          <w:szCs w:val="28"/>
-          <w:lang w:val="vi-VN"/>
-        </w:rPr>
-      </w:pPr>
-      <w:r>
-        <w:rPr>
-          <w:i/>
-          <w:iCs/>
-          <w:sz w:val="28"/>
-          <w:szCs w:val="28"/>
-          <w:lang w:val="vi-VN"/>
-        </w:rPr>
+        <w:pStyle w:val="hn"/>
+      </w:pPr>
+      <w:bookmarkStart w:id="60" w:name="_Toc185905735"/>
+      <w:r>
         <w:t>Hình 13. Viên đạn máy bay người chơi</w:t>
       </w:r>
+      <w:bookmarkEnd w:id="60"/>
     </w:p>
     <w:p>
       <w:pPr>
@@ -22492,7 +23866,7 @@
           <w:lang w:val="vi-VN"/>
         </w:rPr>
       </w:pPr>
-      <w:bookmarkStart w:id="48" w:name="_Toc185899916"/>
+      <w:bookmarkStart w:id="61" w:name="_Toc185905710"/>
       <w:r>
         <w:rPr>
           <w:highlight w:val="white"/>
@@ -22513,7 +23887,7 @@
         </w:rPr>
         <w:t xml:space="preserve"> Viên đạn máy bay địch</w:t>
       </w:r>
-      <w:bookmarkEnd w:id="48"/>
+      <w:bookmarkEnd w:id="61"/>
     </w:p>
     <w:p>
       <w:pPr>
@@ -22546,7 +23920,7 @@
                     <pic:cNvPicPr/>
                   </pic:nvPicPr>
                   <pic:blipFill>
-                    <a:blip r:embed="rId28">
+                    <a:blip r:embed="rId30">
                       <a:extLst>
                         <a:ext uri="{28A0092B-C50C-407E-A947-70E740481C1C}">
                           <a14:useLocalDpi xmlns:a14="http://schemas.microsoft.com/office/drawing/2010/main" val="0"/>
@@ -22575,6 +23949,16 @@
     </w:p>
     <w:p>
       <w:pPr>
+        <w:pStyle w:val="hn"/>
+      </w:pPr>
+      <w:bookmarkStart w:id="62" w:name="_Toc185905736"/>
+      <w:r>
+        <w:t>Hình 14. Viên đạn máy bay địch</w:t>
+      </w:r>
+      <w:bookmarkEnd w:id="62"/>
+    </w:p>
+    <w:p>
+      <w:pPr>
         <w:spacing w:line="360" w:lineRule="auto"/>
         <w:jc w:val="center"/>
         <w:rPr>
@@ -22585,29 +23969,6 @@
           <w:lang w:val="en-US"/>
         </w:rPr>
       </w:pPr>
-      <w:r>
-        <w:rPr>
-          <w:i/>
-          <w:iCs/>
-          <w:sz w:val="28"/>
-          <w:szCs w:val="28"/>
-          <w:lang w:val="en-US"/>
-        </w:rPr>
-        <w:t>Hình 14. Viên đạn máy bay địch</w:t>
-      </w:r>
-    </w:p>
-    <w:p>
-      <w:pPr>
-        <w:spacing w:line="360" w:lineRule="auto"/>
-        <w:jc w:val="center"/>
-        <w:rPr>
-          <w:i/>
-          <w:iCs/>
-          <w:sz w:val="28"/>
-          <w:szCs w:val="28"/>
-          <w:lang w:val="en-US"/>
-        </w:rPr>
-      </w:pPr>
     </w:p>
     <w:p>
       <w:pPr>
@@ -24346,7 +25707,7 @@
           <w:lang w:val="vi-VN"/>
         </w:rPr>
       </w:pPr>
-      <w:bookmarkStart w:id="49" w:name="_Toc185899917"/>
+      <w:bookmarkStart w:id="63" w:name="_Toc185905711"/>
       <w:r>
         <w:rPr>
           <w:highlight w:val="white"/>
@@ -24367,7 +25728,7 @@
         </w:rPr>
         <w:t xml:space="preserve"> Hình nền</w:t>
       </w:r>
-      <w:bookmarkEnd w:id="49"/>
+      <w:bookmarkEnd w:id="63"/>
     </w:p>
     <w:p>
       <w:pPr>
@@ -24408,7 +25769,7 @@
                     <pic:cNvPicPr/>
                   </pic:nvPicPr>
                   <pic:blipFill>
-                    <a:blip r:embed="rId29" cstate="print">
+                    <a:blip r:embed="rId31" cstate="print">
                       <a:extLst>
                         <a:ext uri="{28A0092B-C50C-407E-A947-70E740481C1C}">
                           <a14:useLocalDpi xmlns:a14="http://schemas.microsoft.com/office/drawing/2010/main" val="0"/>
@@ -24437,10 +25798,20 @@
     </w:p>
     <w:p>
       <w:pPr>
-        <w:autoSpaceDE w:val="0"/>
-        <w:autoSpaceDN w:val="0"/>
-        <w:adjustRightInd w:val="0"/>
-        <w:spacing w:line="480" w:lineRule="auto"/>
+        <w:pStyle w:val="hn"/>
+      </w:pPr>
+      <w:bookmarkStart w:id="64" w:name="_Toc185905737"/>
+      <w:r>
+        <w:t>Hình 15. Hình nền trò chơi</w:t>
+      </w:r>
+      <w:bookmarkEnd w:id="64"/>
+    </w:p>
+    <w:p>
+      <w:pPr>
+        <w:autoSpaceDE w:val="0"/>
+        <w:autoSpaceDN w:val="0"/>
+        <w:adjustRightInd w:val="0"/>
+        <w:spacing w:line="360" w:lineRule="auto"/>
         <w:jc w:val="center"/>
         <w:rPr>
           <w:bCs/>
@@ -24452,36 +25823,6 @@
           <w:lang w:val="en-US"/>
         </w:rPr>
       </w:pPr>
-      <w:r>
-        <w:rPr>
-          <w:bCs/>
-          <w:i/>
-          <w:iCs/>
-          <w:color w:val="000000"/>
-          <w:sz w:val="28"/>
-          <w:szCs w:val="28"/>
-          <w:lang w:val="en-US"/>
-        </w:rPr>
-        <w:t>Hình 15. Hình nền trò chơi</w:t>
-      </w:r>
-    </w:p>
-    <w:p>
-      <w:pPr>
-        <w:autoSpaceDE w:val="0"/>
-        <w:autoSpaceDN w:val="0"/>
-        <w:adjustRightInd w:val="0"/>
-        <w:spacing w:line="360" w:lineRule="auto"/>
-        <w:jc w:val="center"/>
-        <w:rPr>
-          <w:bCs/>
-          <w:i/>
-          <w:iCs/>
-          <w:color w:val="000000"/>
-          <w:sz w:val="28"/>
-          <w:szCs w:val="28"/>
-          <w:lang w:val="en-US"/>
-        </w:rPr>
-      </w:pPr>
     </w:p>
     <w:p>
       <w:pPr>
@@ -25106,7 +26447,7 @@
           <w:lang w:val="vi-VN"/>
         </w:rPr>
       </w:pPr>
-      <w:bookmarkStart w:id="50" w:name="_Toc185899918"/>
+      <w:bookmarkStart w:id="65" w:name="_Toc185905712"/>
       <w:r>
         <w:rPr>
           <w:highlight w:val="white"/>
@@ -25127,7 +26468,7 @@
         </w:rPr>
         <w:t xml:space="preserve"> Xử lý âm thanh</w:t>
       </w:r>
-      <w:bookmarkEnd w:id="50"/>
+      <w:bookmarkEnd w:id="65"/>
     </w:p>
     <w:p>
       <w:pPr>
@@ -25163,7 +26504,7 @@
                     </pic:cNvPicPr>
                   </pic:nvPicPr>
                   <pic:blipFill>
-                    <a:blip r:embed="rId30" cstate="print">
+                    <a:blip r:embed="rId32" cstate="print">
                       <a:extLst>
                         <a:ext uri="{28A0092B-C50C-407E-A947-70E740481C1C}">
                           <a14:useLocalDpi xmlns:a14="http://schemas.microsoft.com/office/drawing/2010/main" val="0"/>
@@ -25218,7 +26559,7 @@
                     </pic:cNvPicPr>
                   </pic:nvPicPr>
                   <pic:blipFill>
-                    <a:blip r:embed="rId31" cstate="print">
+                    <a:blip r:embed="rId33" cstate="print">
                       <a:extLst>
                         <a:ext uri="{28A0092B-C50C-407E-A947-70E740481C1C}">
                           <a14:useLocalDpi xmlns:a14="http://schemas.microsoft.com/office/drawing/2010/main" val="0"/>
@@ -25273,7 +26614,7 @@
                     </pic:cNvPicPr>
                   </pic:nvPicPr>
                   <pic:blipFill>
-                    <a:blip r:embed="rId32" cstate="print">
+                    <a:blip r:embed="rId34" cstate="print">
                       <a:extLst>
                         <a:ext uri="{28A0092B-C50C-407E-A947-70E740481C1C}">
                           <a14:useLocalDpi xmlns:a14="http://schemas.microsoft.com/office/drawing/2010/main" val="0"/>
@@ -25307,7 +26648,17 @@
     </w:p>
     <w:p>
       <w:pPr>
-        <w:spacing w:line="600" w:lineRule="auto"/>
+        <w:pStyle w:val="hn"/>
+      </w:pPr>
+      <w:bookmarkStart w:id="66" w:name="_Toc185905738"/>
+      <w:r>
+        <w:t>Hình 16. Icon âm thanh</w:t>
+      </w:r>
+      <w:bookmarkEnd w:id="66"/>
+    </w:p>
+    <w:p>
+      <w:pPr>
+        <w:spacing w:line="360" w:lineRule="auto"/>
         <w:jc w:val="center"/>
         <w:rPr>
           <w:i/>
@@ -25317,29 +26668,6 @@
           <w:lang w:val="en-US"/>
         </w:rPr>
       </w:pPr>
-      <w:r>
-        <w:rPr>
-          <w:i/>
-          <w:iCs/>
-          <w:sz w:val="28"/>
-          <w:szCs w:val="28"/>
-          <w:lang w:val="en-US"/>
-        </w:rPr>
-        <w:t>Hình 16. Icon âm thanh</w:t>
-      </w:r>
-    </w:p>
-    <w:p>
-      <w:pPr>
-        <w:spacing w:line="360" w:lineRule="auto"/>
-        <w:jc w:val="center"/>
-        <w:rPr>
-          <w:i/>
-          <w:iCs/>
-          <w:sz w:val="28"/>
-          <w:szCs w:val="28"/>
-          <w:lang w:val="en-US"/>
-        </w:rPr>
-      </w:pPr>
     </w:p>
     <w:p>
       <w:pPr>
@@ -25600,7 +26928,6 @@
           <w:sz w:val="28"/>
           <w:szCs w:val="28"/>
         </w:rPr>
-        <w:lastRenderedPageBreak/>
         <w:t>Xử lý chọn nhạc nền</w:t>
       </w:r>
     </w:p>
@@ -26758,11 +28085,315 @@
           <w:sz w:val="28"/>
           <w:szCs w:val="28"/>
         </w:rPr>
+        <w:tab/>
+      </w:r>
+      <w:r>
+        <w:rPr>
+          <w:color w:val="000000"/>
+          <w:sz w:val="28"/>
+          <w:szCs w:val="28"/>
+        </w:rPr>
+        <w:tab/>
+        <w:t>}</w:t>
+      </w:r>
+    </w:p>
+    <w:p>
+      <w:pPr>
+        <w:autoSpaceDE w:val="0"/>
+        <w:autoSpaceDN w:val="0"/>
+        <w:adjustRightInd w:val="0"/>
+        <w:spacing w:line="360" w:lineRule="auto"/>
+        <w:rPr>
+          <w:color w:val="000000"/>
+          <w:sz w:val="28"/>
+          <w:szCs w:val="28"/>
+        </w:rPr>
+      </w:pPr>
+      <w:r>
+        <w:rPr>
+          <w:color w:val="000000"/>
+          <w:sz w:val="28"/>
+          <w:szCs w:val="28"/>
+        </w:rPr>
         <w:lastRenderedPageBreak/>
         <w:tab/>
       </w:r>
       <w:r>
         <w:rPr>
+          <w:color w:val="008000"/>
+          <w:sz w:val="28"/>
+          <w:szCs w:val="28"/>
+        </w:rPr>
+        <w:t>//Tắt Nhạc</w:t>
+      </w:r>
+    </w:p>
+    <w:p>
+      <w:pPr>
+        <w:autoSpaceDE w:val="0"/>
+        <w:autoSpaceDN w:val="0"/>
+        <w:adjustRightInd w:val="0"/>
+        <w:spacing w:line="360" w:lineRule="auto"/>
+        <w:rPr>
+          <w:color w:val="000000"/>
+          <w:sz w:val="28"/>
+          <w:szCs w:val="28"/>
+        </w:rPr>
+      </w:pPr>
+      <w:r>
+        <w:rPr>
+          <w:color w:val="000000"/>
+          <w:sz w:val="28"/>
+          <w:szCs w:val="28"/>
+        </w:rPr>
+        <w:tab/>
+      </w:r>
+      <w:r>
+        <w:rPr>
+          <w:sz w:val="28"/>
+          <w:szCs w:val="28"/>
+        </w:rPr>
+        <w:t>public</w:t>
+      </w:r>
+      <w:r>
+        <w:rPr>
+          <w:color w:val="000000"/>
+          <w:sz w:val="28"/>
+          <w:szCs w:val="28"/>
+        </w:rPr>
+        <w:t xml:space="preserve"> </w:t>
+      </w:r>
+      <w:r>
+        <w:rPr>
+          <w:sz w:val="28"/>
+          <w:szCs w:val="28"/>
+        </w:rPr>
+        <w:t>void</w:t>
+      </w:r>
+      <w:r>
+        <w:rPr>
+          <w:color w:val="000000"/>
+          <w:sz w:val="28"/>
+          <w:szCs w:val="28"/>
+        </w:rPr>
+        <w:t xml:space="preserve"> Mute(){       </w:t>
+      </w:r>
+    </w:p>
+    <w:p>
+      <w:pPr>
+        <w:autoSpaceDE w:val="0"/>
+        <w:autoSpaceDN w:val="0"/>
+        <w:adjustRightInd w:val="0"/>
+        <w:spacing w:line="360" w:lineRule="auto"/>
+        <w:rPr>
+          <w:color w:val="000000"/>
+          <w:sz w:val="28"/>
+          <w:szCs w:val="28"/>
+        </w:rPr>
+      </w:pPr>
+      <w:r>
+        <w:rPr>
+          <w:color w:val="000000"/>
+          <w:sz w:val="28"/>
+          <w:szCs w:val="28"/>
+        </w:rPr>
+        <w:tab/>
+      </w:r>
+      <w:r>
+        <w:rPr>
+          <w:color w:val="000000"/>
+          <w:sz w:val="28"/>
+          <w:szCs w:val="28"/>
+        </w:rPr>
+        <w:tab/>
+        <w:t>btnTatNhac.SetActive(</w:t>
+      </w:r>
+      <w:r>
+        <w:rPr>
+          <w:sz w:val="28"/>
+          <w:szCs w:val="28"/>
+        </w:rPr>
+        <w:t>true</w:t>
+      </w:r>
+      <w:r>
+        <w:rPr>
+          <w:color w:val="000000"/>
+          <w:sz w:val="28"/>
+          <w:szCs w:val="28"/>
+        </w:rPr>
+        <w:t>);</w:t>
+      </w:r>
+    </w:p>
+    <w:p>
+      <w:pPr>
+        <w:autoSpaceDE w:val="0"/>
+        <w:autoSpaceDN w:val="0"/>
+        <w:adjustRightInd w:val="0"/>
+        <w:spacing w:line="360" w:lineRule="auto"/>
+        <w:rPr>
+          <w:color w:val="000000"/>
+          <w:sz w:val="28"/>
+          <w:szCs w:val="28"/>
+        </w:rPr>
+      </w:pPr>
+      <w:r>
+        <w:rPr>
+          <w:color w:val="000000"/>
+          <w:sz w:val="28"/>
+          <w:szCs w:val="28"/>
+        </w:rPr>
+        <w:tab/>
+      </w:r>
+      <w:r>
+        <w:rPr>
+          <w:color w:val="000000"/>
+          <w:sz w:val="28"/>
+          <w:szCs w:val="28"/>
+        </w:rPr>
+        <w:tab/>
+      </w:r>
+      <w:r>
+        <w:rPr>
+          <w:color w:val="008000"/>
+          <w:sz w:val="28"/>
+          <w:szCs w:val="28"/>
+        </w:rPr>
+        <w:t>//audioSource.Stop();</w:t>
+      </w:r>
+    </w:p>
+    <w:p>
+      <w:pPr>
+        <w:autoSpaceDE w:val="0"/>
+        <w:autoSpaceDN w:val="0"/>
+        <w:adjustRightInd w:val="0"/>
+        <w:spacing w:line="360" w:lineRule="auto"/>
+        <w:rPr>
+          <w:color w:val="000000"/>
+          <w:sz w:val="28"/>
+          <w:szCs w:val="28"/>
+        </w:rPr>
+      </w:pPr>
+      <w:r>
+        <w:rPr>
+          <w:color w:val="000000"/>
+          <w:sz w:val="28"/>
+          <w:szCs w:val="28"/>
+        </w:rPr>
+        <w:tab/>
+      </w:r>
+      <w:r>
+        <w:rPr>
+          <w:color w:val="000000"/>
+          <w:sz w:val="28"/>
+          <w:szCs w:val="28"/>
+        </w:rPr>
+        <w:tab/>
+        <w:t>AudioListener.volume = 0f;</w:t>
+      </w:r>
+    </w:p>
+    <w:p>
+      <w:pPr>
+        <w:autoSpaceDE w:val="0"/>
+        <w:autoSpaceDN w:val="0"/>
+        <w:adjustRightInd w:val="0"/>
+        <w:spacing w:line="360" w:lineRule="auto"/>
+        <w:rPr>
+          <w:color w:val="000000"/>
+          <w:sz w:val="28"/>
+          <w:szCs w:val="28"/>
+        </w:rPr>
+      </w:pPr>
+      <w:r>
+        <w:rPr>
+          <w:color w:val="000000"/>
+          <w:sz w:val="28"/>
+          <w:szCs w:val="28"/>
+        </w:rPr>
+        <w:tab/>
+      </w:r>
+      <w:r>
+        <w:rPr>
+          <w:color w:val="000000"/>
+          <w:sz w:val="28"/>
+          <w:szCs w:val="28"/>
+        </w:rPr>
+        <w:tab/>
+        <w:t>btnMoNhac.SetActive(</w:t>
+      </w:r>
+      <w:r>
+        <w:rPr>
+          <w:sz w:val="28"/>
+          <w:szCs w:val="28"/>
+        </w:rPr>
+        <w:t>false</w:t>
+      </w:r>
+      <w:r>
+        <w:rPr>
+          <w:color w:val="000000"/>
+          <w:sz w:val="28"/>
+          <w:szCs w:val="28"/>
+        </w:rPr>
+        <w:t>);</w:t>
+      </w:r>
+    </w:p>
+    <w:p>
+      <w:pPr>
+        <w:autoSpaceDE w:val="0"/>
+        <w:autoSpaceDN w:val="0"/>
+        <w:adjustRightInd w:val="0"/>
+        <w:spacing w:line="360" w:lineRule="auto"/>
+        <w:rPr>
+          <w:color w:val="000000"/>
+          <w:sz w:val="28"/>
+          <w:szCs w:val="28"/>
+        </w:rPr>
+      </w:pPr>
+      <w:r>
+        <w:rPr>
+          <w:color w:val="000000"/>
+          <w:sz w:val="28"/>
+          <w:szCs w:val="28"/>
+        </w:rPr>
+        <w:tab/>
+      </w:r>
+      <w:r>
+        <w:rPr>
+          <w:color w:val="000000"/>
+          <w:sz w:val="28"/>
+          <w:szCs w:val="28"/>
+        </w:rPr>
+        <w:tab/>
+      </w:r>
+      <w:r>
+        <w:rPr>
+          <w:color w:val="008000"/>
+          <w:sz w:val="28"/>
+          <w:szCs w:val="28"/>
+        </w:rPr>
+        <w:t>//   Time.timeScale = 0;</w:t>
+      </w:r>
+    </w:p>
+    <w:p>
+      <w:pPr>
+        <w:autoSpaceDE w:val="0"/>
+        <w:autoSpaceDN w:val="0"/>
+        <w:adjustRightInd w:val="0"/>
+        <w:spacing w:line="360" w:lineRule="auto"/>
+        <w:rPr>
+          <w:color w:val="000000"/>
+          <w:sz w:val="28"/>
+          <w:szCs w:val="28"/>
+        </w:rPr>
+      </w:pPr>
+      <w:r>
+        <w:rPr>
+          <w:color w:val="000000"/>
+          <w:sz w:val="28"/>
+          <w:szCs w:val="28"/>
+        </w:rPr>
+        <w:tab/>
+      </w:r>
+      <w:r>
+        <w:rPr>
           <w:color w:val="000000"/>
           <w:sz w:val="28"/>
           <w:szCs w:val="28"/>
@@ -26797,7 +28428,7 @@
           <w:sz w:val="28"/>
           <w:szCs w:val="28"/>
         </w:rPr>
-        <w:t>//Tắt Nhạc</w:t>
+        <w:t>//Mở Nhạc</w:t>
       </w:r>
     </w:p>
     <w:p>
@@ -26848,7 +28479,29 @@
           <w:sz w:val="28"/>
           <w:szCs w:val="28"/>
         </w:rPr>
-        <w:t xml:space="preserve"> Mute(){       </w:t>
+        <w:t xml:space="preserve"> Unmute()</w:t>
+      </w:r>
+    </w:p>
+    <w:p>
+      <w:pPr>
+        <w:autoSpaceDE w:val="0"/>
+        <w:autoSpaceDN w:val="0"/>
+        <w:adjustRightInd w:val="0"/>
+        <w:spacing w:line="360" w:lineRule="auto"/>
+        <w:rPr>
+          <w:color w:val="000000"/>
+          <w:sz w:val="28"/>
+          <w:szCs w:val="28"/>
+        </w:rPr>
+      </w:pPr>
+      <w:r>
+        <w:rPr>
+          <w:color w:val="000000"/>
+          <w:sz w:val="28"/>
+          <w:szCs w:val="28"/>
+        </w:rPr>
+        <w:tab/>
+        <w:t xml:space="preserve">{       </w:t>
       </w:r>
     </w:p>
     <w:p>
@@ -26885,6 +28538,141 @@
           <w:sz w:val="28"/>
           <w:szCs w:val="28"/>
         </w:rPr>
+        <w:t>false</w:t>
+      </w:r>
+      <w:r>
+        <w:rPr>
+          <w:color w:val="000000"/>
+          <w:sz w:val="28"/>
+          <w:szCs w:val="28"/>
+        </w:rPr>
+        <w:t>);</w:t>
+      </w:r>
+    </w:p>
+    <w:p>
+      <w:pPr>
+        <w:autoSpaceDE w:val="0"/>
+        <w:autoSpaceDN w:val="0"/>
+        <w:adjustRightInd w:val="0"/>
+        <w:spacing w:line="360" w:lineRule="auto"/>
+        <w:rPr>
+          <w:color w:val="000000"/>
+          <w:sz w:val="28"/>
+          <w:szCs w:val="28"/>
+        </w:rPr>
+      </w:pPr>
+      <w:r>
+        <w:rPr>
+          <w:color w:val="000000"/>
+          <w:sz w:val="28"/>
+          <w:szCs w:val="28"/>
+        </w:rPr>
+        <w:tab/>
+      </w:r>
+      <w:r>
+        <w:rPr>
+          <w:color w:val="000000"/>
+          <w:sz w:val="28"/>
+          <w:szCs w:val="28"/>
+        </w:rPr>
+        <w:tab/>
+        <w:t>audioSource.clip = NhacNen3;</w:t>
+      </w:r>
+    </w:p>
+    <w:p>
+      <w:pPr>
+        <w:autoSpaceDE w:val="0"/>
+        <w:autoSpaceDN w:val="0"/>
+        <w:adjustRightInd w:val="0"/>
+        <w:spacing w:line="360" w:lineRule="auto"/>
+        <w:rPr>
+          <w:color w:val="000000"/>
+          <w:sz w:val="28"/>
+          <w:szCs w:val="28"/>
+        </w:rPr>
+      </w:pPr>
+      <w:r>
+        <w:rPr>
+          <w:color w:val="000000"/>
+          <w:sz w:val="28"/>
+          <w:szCs w:val="28"/>
+        </w:rPr>
+        <w:tab/>
+      </w:r>
+      <w:r>
+        <w:rPr>
+          <w:color w:val="000000"/>
+          <w:sz w:val="28"/>
+          <w:szCs w:val="28"/>
+        </w:rPr>
+        <w:tab/>
+        <w:t>AudioListener.volume = 1f;</w:t>
+      </w:r>
+    </w:p>
+    <w:p>
+      <w:pPr>
+        <w:autoSpaceDE w:val="0"/>
+        <w:autoSpaceDN w:val="0"/>
+        <w:adjustRightInd w:val="0"/>
+        <w:spacing w:line="360" w:lineRule="auto"/>
+        <w:rPr>
+          <w:color w:val="000000"/>
+          <w:sz w:val="28"/>
+          <w:szCs w:val="28"/>
+        </w:rPr>
+      </w:pPr>
+      <w:r>
+        <w:rPr>
+          <w:color w:val="000000"/>
+          <w:sz w:val="28"/>
+          <w:szCs w:val="28"/>
+        </w:rPr>
+        <w:tab/>
+      </w:r>
+      <w:r>
+        <w:rPr>
+          <w:color w:val="000000"/>
+          <w:sz w:val="28"/>
+          <w:szCs w:val="28"/>
+        </w:rPr>
+        <w:tab/>
+        <w:t>audioSource.Play();</w:t>
+      </w:r>
+    </w:p>
+    <w:p>
+      <w:pPr>
+        <w:autoSpaceDE w:val="0"/>
+        <w:autoSpaceDN w:val="0"/>
+        <w:adjustRightInd w:val="0"/>
+        <w:spacing w:line="360" w:lineRule="auto"/>
+        <w:rPr>
+          <w:color w:val="000000"/>
+          <w:sz w:val="28"/>
+          <w:szCs w:val="28"/>
+        </w:rPr>
+      </w:pPr>
+      <w:r>
+        <w:rPr>
+          <w:color w:val="000000"/>
+          <w:sz w:val="28"/>
+          <w:szCs w:val="28"/>
+        </w:rPr>
+        <w:tab/>
+      </w:r>
+      <w:r>
+        <w:rPr>
+          <w:color w:val="000000"/>
+          <w:sz w:val="28"/>
+          <w:szCs w:val="28"/>
+        </w:rPr>
+        <w:tab/>
+        <w:t>btnMoNhac.SetActive(</w:t>
+      </w:r>
+      <w:r>
+        <w:rPr>
+          <w:sz w:val="28"/>
+          <w:szCs w:val="28"/>
+        </w:rPr>
         <w:t>true</w:t>
       </w:r>
       <w:r>
@@ -26915,7 +28703,21 @@
           <w:szCs w:val="28"/>
         </w:rPr>
         <w:tab/>
-      </w:r>
+        <w:t>}</w:t>
+      </w:r>
+    </w:p>
+    <w:p>
+      <w:pPr>
+        <w:autoSpaceDE w:val="0"/>
+        <w:autoSpaceDN w:val="0"/>
+        <w:adjustRightInd w:val="0"/>
+        <w:spacing w:line="360" w:lineRule="auto"/>
+        <w:rPr>
+          <w:color w:val="000000"/>
+          <w:sz w:val="28"/>
+          <w:szCs w:val="28"/>
+        </w:rPr>
+      </w:pPr>
       <w:r>
         <w:rPr>
           <w:color w:val="000000"/>
@@ -26930,67 +28732,155 @@
           <w:sz w:val="28"/>
           <w:szCs w:val="28"/>
         </w:rPr>
-        <w:t>//audioSource.Stop();</w:t>
-      </w:r>
-    </w:p>
-    <w:p>
-      <w:pPr>
-        <w:autoSpaceDE w:val="0"/>
-        <w:autoSpaceDN w:val="0"/>
-        <w:adjustRightInd w:val="0"/>
-        <w:spacing w:line="360" w:lineRule="auto"/>
-        <w:rPr>
-          <w:color w:val="000000"/>
-          <w:sz w:val="28"/>
-          <w:szCs w:val="28"/>
-        </w:rPr>
-      </w:pPr>
-      <w:r>
-        <w:rPr>
-          <w:color w:val="000000"/>
-          <w:sz w:val="28"/>
-          <w:szCs w:val="28"/>
-        </w:rPr>
-        <w:tab/>
-      </w:r>
-      <w:r>
-        <w:rPr>
-          <w:color w:val="000000"/>
-          <w:sz w:val="28"/>
-          <w:szCs w:val="28"/>
-        </w:rPr>
-        <w:tab/>
-        <w:t>AudioListener.volume = 0f;</w:t>
-      </w:r>
-    </w:p>
-    <w:p>
-      <w:pPr>
-        <w:autoSpaceDE w:val="0"/>
-        <w:autoSpaceDN w:val="0"/>
-        <w:adjustRightInd w:val="0"/>
-        <w:spacing w:line="360" w:lineRule="auto"/>
-        <w:rPr>
-          <w:color w:val="000000"/>
-          <w:sz w:val="28"/>
-          <w:szCs w:val="28"/>
-        </w:rPr>
-      </w:pPr>
-      <w:r>
-        <w:rPr>
-          <w:color w:val="000000"/>
-          <w:sz w:val="28"/>
-          <w:szCs w:val="28"/>
-        </w:rPr>
-        <w:tab/>
-      </w:r>
-      <w:r>
-        <w:rPr>
-          <w:color w:val="000000"/>
-          <w:sz w:val="28"/>
-          <w:szCs w:val="28"/>
-        </w:rPr>
-        <w:tab/>
-        <w:t>btnMoNhac.SetActive(</w:t>
+        <w:t>//Mở List nhac</w:t>
+      </w:r>
+    </w:p>
+    <w:p>
+      <w:pPr>
+        <w:autoSpaceDE w:val="0"/>
+        <w:autoSpaceDN w:val="0"/>
+        <w:adjustRightInd w:val="0"/>
+        <w:spacing w:line="360" w:lineRule="auto"/>
+        <w:rPr>
+          <w:color w:val="000000"/>
+          <w:sz w:val="28"/>
+          <w:szCs w:val="28"/>
+        </w:rPr>
+      </w:pPr>
+      <w:r>
+        <w:rPr>
+          <w:color w:val="000000"/>
+          <w:sz w:val="28"/>
+          <w:szCs w:val="28"/>
+        </w:rPr>
+        <w:tab/>
+      </w:r>
+      <w:r>
+        <w:rPr>
+          <w:sz w:val="28"/>
+          <w:szCs w:val="28"/>
+        </w:rPr>
+        <w:t>public</w:t>
+      </w:r>
+      <w:r>
+        <w:rPr>
+          <w:color w:val="000000"/>
+          <w:sz w:val="28"/>
+          <w:szCs w:val="28"/>
+        </w:rPr>
+        <w:t xml:space="preserve"> </w:t>
+      </w:r>
+      <w:r>
+        <w:rPr>
+          <w:sz w:val="28"/>
+          <w:szCs w:val="28"/>
+        </w:rPr>
+        <w:t>void</w:t>
+      </w:r>
+      <w:r>
+        <w:rPr>
+          <w:color w:val="000000"/>
+          <w:sz w:val="28"/>
+          <w:szCs w:val="28"/>
+        </w:rPr>
+        <w:t xml:space="preserve"> ListNhac()</w:t>
+      </w:r>
+    </w:p>
+    <w:p>
+      <w:pPr>
+        <w:autoSpaceDE w:val="0"/>
+        <w:autoSpaceDN w:val="0"/>
+        <w:adjustRightInd w:val="0"/>
+        <w:spacing w:line="360" w:lineRule="auto"/>
+        <w:rPr>
+          <w:color w:val="000000"/>
+          <w:sz w:val="28"/>
+          <w:szCs w:val="28"/>
+        </w:rPr>
+      </w:pPr>
+      <w:r>
+        <w:rPr>
+          <w:color w:val="000000"/>
+          <w:sz w:val="28"/>
+          <w:szCs w:val="28"/>
+        </w:rPr>
+        <w:tab/>
+        <w:t xml:space="preserve">{       </w:t>
+      </w:r>
+    </w:p>
+    <w:p>
+      <w:pPr>
+        <w:autoSpaceDE w:val="0"/>
+        <w:autoSpaceDN w:val="0"/>
+        <w:adjustRightInd w:val="0"/>
+        <w:spacing w:line="360" w:lineRule="auto"/>
+        <w:rPr>
+          <w:color w:val="000000"/>
+          <w:sz w:val="28"/>
+          <w:szCs w:val="28"/>
+        </w:rPr>
+      </w:pPr>
+      <w:r>
+        <w:rPr>
+          <w:color w:val="000000"/>
+          <w:sz w:val="28"/>
+          <w:szCs w:val="28"/>
+        </w:rPr>
+        <w:tab/>
+      </w:r>
+      <w:r>
+        <w:rPr>
+          <w:color w:val="000000"/>
+          <w:sz w:val="28"/>
+          <w:szCs w:val="28"/>
+        </w:rPr>
+        <w:tab/>
+        <w:t>PanelListNhac.SetActive(</w:t>
+      </w:r>
+      <w:r>
+        <w:rPr>
+          <w:sz w:val="28"/>
+          <w:szCs w:val="28"/>
+        </w:rPr>
+        <w:t>true</w:t>
+      </w:r>
+      <w:r>
+        <w:rPr>
+          <w:color w:val="000000"/>
+          <w:sz w:val="28"/>
+          <w:szCs w:val="28"/>
+        </w:rPr>
+        <w:t>);</w:t>
+      </w:r>
+    </w:p>
+    <w:p>
+      <w:pPr>
+        <w:autoSpaceDE w:val="0"/>
+        <w:autoSpaceDN w:val="0"/>
+        <w:adjustRightInd w:val="0"/>
+        <w:spacing w:line="360" w:lineRule="auto"/>
+        <w:rPr>
+          <w:color w:val="000000"/>
+          <w:sz w:val="28"/>
+          <w:szCs w:val="28"/>
+        </w:rPr>
+      </w:pPr>
+      <w:r>
+        <w:rPr>
+          <w:color w:val="000000"/>
+          <w:sz w:val="28"/>
+          <w:szCs w:val="28"/>
+        </w:rPr>
+        <w:tab/>
+      </w:r>
+      <w:r>
+        <w:rPr>
+          <w:color w:val="000000"/>
+          <w:sz w:val="28"/>
+          <w:szCs w:val="28"/>
+        </w:rPr>
+        <w:tab/>
+        <w:t>btnListNhac.SetActive(</w:t>
       </w:r>
       <w:r>
         <w:rPr>
@@ -27027,7 +28917,21 @@
           <w:szCs w:val="28"/>
         </w:rPr>
         <w:tab/>
-      </w:r>
+        <w:t>}</w:t>
+      </w:r>
+    </w:p>
+    <w:p>
+      <w:pPr>
+        <w:autoSpaceDE w:val="0"/>
+        <w:autoSpaceDN w:val="0"/>
+        <w:adjustRightInd w:val="0"/>
+        <w:spacing w:line="360" w:lineRule="auto"/>
+        <w:rPr>
+          <w:color w:val="000000"/>
+          <w:sz w:val="28"/>
+          <w:szCs w:val="28"/>
+        </w:rPr>
+      </w:pPr>
       <w:r>
         <w:rPr>
           <w:color w:val="000000"/>
@@ -27042,66 +28946,7 @@
           <w:sz w:val="28"/>
           <w:szCs w:val="28"/>
         </w:rPr>
-        <w:t>//   Time.timeScale = 0;</w:t>
-      </w:r>
-    </w:p>
-    <w:p>
-      <w:pPr>
-        <w:autoSpaceDE w:val="0"/>
-        <w:autoSpaceDN w:val="0"/>
-        <w:adjustRightInd w:val="0"/>
-        <w:spacing w:line="360" w:lineRule="auto"/>
-        <w:rPr>
-          <w:color w:val="000000"/>
-          <w:sz w:val="28"/>
-          <w:szCs w:val="28"/>
-        </w:rPr>
-      </w:pPr>
-      <w:r>
-        <w:rPr>
-          <w:color w:val="000000"/>
-          <w:sz w:val="28"/>
-          <w:szCs w:val="28"/>
-        </w:rPr>
-        <w:tab/>
-      </w:r>
-      <w:r>
-        <w:rPr>
-          <w:color w:val="000000"/>
-          <w:sz w:val="28"/>
-          <w:szCs w:val="28"/>
-        </w:rPr>
-        <w:tab/>
-        <w:t>}</w:t>
-      </w:r>
-    </w:p>
-    <w:p>
-      <w:pPr>
-        <w:autoSpaceDE w:val="0"/>
-        <w:autoSpaceDN w:val="0"/>
-        <w:adjustRightInd w:val="0"/>
-        <w:spacing w:line="360" w:lineRule="auto"/>
-        <w:rPr>
-          <w:color w:val="000000"/>
-          <w:sz w:val="28"/>
-          <w:szCs w:val="28"/>
-        </w:rPr>
-      </w:pPr>
-      <w:r>
-        <w:rPr>
-          <w:color w:val="000000"/>
-          <w:sz w:val="28"/>
-          <w:szCs w:val="28"/>
-        </w:rPr>
-        <w:tab/>
-      </w:r>
-      <w:r>
-        <w:rPr>
-          <w:color w:val="008000"/>
-          <w:sz w:val="28"/>
-          <w:szCs w:val="28"/>
-        </w:rPr>
-        <w:t>//Mở Nhạc</w:t>
+        <w:t>//Mở  nhạc nền 1</w:t>
       </w:r>
     </w:p>
     <w:p>
@@ -27152,59 +28997,59 @@
           <w:sz w:val="28"/>
           <w:szCs w:val="28"/>
         </w:rPr>
-        <w:t xml:space="preserve"> Unmute()</w:t>
-      </w:r>
-    </w:p>
-    <w:p>
-      <w:pPr>
-        <w:autoSpaceDE w:val="0"/>
-        <w:autoSpaceDN w:val="0"/>
-        <w:adjustRightInd w:val="0"/>
-        <w:spacing w:line="360" w:lineRule="auto"/>
-        <w:rPr>
-          <w:color w:val="000000"/>
-          <w:sz w:val="28"/>
-          <w:szCs w:val="28"/>
-        </w:rPr>
-      </w:pPr>
-      <w:r>
-        <w:rPr>
-          <w:color w:val="000000"/>
-          <w:sz w:val="28"/>
-          <w:szCs w:val="28"/>
-        </w:rPr>
-        <w:tab/>
-        <w:t xml:space="preserve">{       </w:t>
-      </w:r>
-    </w:p>
-    <w:p>
-      <w:pPr>
-        <w:autoSpaceDE w:val="0"/>
-        <w:autoSpaceDN w:val="0"/>
-        <w:adjustRightInd w:val="0"/>
-        <w:spacing w:line="360" w:lineRule="auto"/>
-        <w:rPr>
-          <w:color w:val="000000"/>
-          <w:sz w:val="28"/>
-          <w:szCs w:val="28"/>
-        </w:rPr>
-      </w:pPr>
-      <w:r>
-        <w:rPr>
-          <w:color w:val="000000"/>
-          <w:sz w:val="28"/>
-          <w:szCs w:val="28"/>
-        </w:rPr>
-        <w:tab/>
-      </w:r>
-      <w:r>
-        <w:rPr>
-          <w:color w:val="000000"/>
-          <w:sz w:val="28"/>
-          <w:szCs w:val="28"/>
-        </w:rPr>
-        <w:tab/>
-        <w:t>btnTatNhac.SetActive(</w:t>
+        <w:t xml:space="preserve"> MoNhacNen1()</w:t>
+      </w:r>
+    </w:p>
+    <w:p>
+      <w:pPr>
+        <w:autoSpaceDE w:val="0"/>
+        <w:autoSpaceDN w:val="0"/>
+        <w:adjustRightInd w:val="0"/>
+        <w:spacing w:line="360" w:lineRule="auto"/>
+        <w:rPr>
+          <w:color w:val="000000"/>
+          <w:sz w:val="28"/>
+          <w:szCs w:val="28"/>
+        </w:rPr>
+      </w:pPr>
+      <w:r>
+        <w:rPr>
+          <w:color w:val="000000"/>
+          <w:sz w:val="28"/>
+          <w:szCs w:val="28"/>
+        </w:rPr>
+        <w:tab/>
+        <w:t xml:space="preserve">{      </w:t>
+      </w:r>
+    </w:p>
+    <w:p>
+      <w:pPr>
+        <w:autoSpaceDE w:val="0"/>
+        <w:autoSpaceDN w:val="0"/>
+        <w:adjustRightInd w:val="0"/>
+        <w:spacing w:line="360" w:lineRule="auto"/>
+        <w:rPr>
+          <w:color w:val="000000"/>
+          <w:sz w:val="28"/>
+          <w:szCs w:val="28"/>
+        </w:rPr>
+      </w:pPr>
+      <w:r>
+        <w:rPr>
+          <w:color w:val="000000"/>
+          <w:sz w:val="28"/>
+          <w:szCs w:val="28"/>
+        </w:rPr>
+        <w:tab/>
+      </w:r>
+      <w:r>
+        <w:rPr>
+          <w:color w:val="000000"/>
+          <w:sz w:val="28"/>
+          <w:szCs w:val="28"/>
+        </w:rPr>
+        <w:tab/>
+        <w:t>PanelListNhac.SetActive(</w:t>
       </w:r>
       <w:r>
         <w:rPr>
@@ -27249,97 +29094,7 @@
           <w:szCs w:val="28"/>
         </w:rPr>
         <w:tab/>
-        <w:t>audioSource.clip = NhacNen3;</w:t>
-      </w:r>
-    </w:p>
-    <w:p>
-      <w:pPr>
-        <w:autoSpaceDE w:val="0"/>
-        <w:autoSpaceDN w:val="0"/>
-        <w:adjustRightInd w:val="0"/>
-        <w:spacing w:line="360" w:lineRule="auto"/>
-        <w:rPr>
-          <w:color w:val="000000"/>
-          <w:sz w:val="28"/>
-          <w:szCs w:val="28"/>
-        </w:rPr>
-      </w:pPr>
-      <w:r>
-        <w:rPr>
-          <w:color w:val="000000"/>
-          <w:sz w:val="28"/>
-          <w:szCs w:val="28"/>
-        </w:rPr>
-        <w:tab/>
-      </w:r>
-      <w:r>
-        <w:rPr>
-          <w:color w:val="000000"/>
-          <w:sz w:val="28"/>
-          <w:szCs w:val="28"/>
-        </w:rPr>
-        <w:tab/>
-        <w:t>AudioListener.volume = 1f;</w:t>
-      </w:r>
-    </w:p>
-    <w:p>
-      <w:pPr>
-        <w:autoSpaceDE w:val="0"/>
-        <w:autoSpaceDN w:val="0"/>
-        <w:adjustRightInd w:val="0"/>
-        <w:spacing w:line="360" w:lineRule="auto"/>
-        <w:rPr>
-          <w:color w:val="000000"/>
-          <w:sz w:val="28"/>
-          <w:szCs w:val="28"/>
-        </w:rPr>
-      </w:pPr>
-      <w:r>
-        <w:rPr>
-          <w:color w:val="000000"/>
-          <w:sz w:val="28"/>
-          <w:szCs w:val="28"/>
-        </w:rPr>
-        <w:tab/>
-      </w:r>
-      <w:r>
-        <w:rPr>
-          <w:color w:val="000000"/>
-          <w:sz w:val="28"/>
-          <w:szCs w:val="28"/>
-        </w:rPr>
-        <w:tab/>
-        <w:t>audioSource.Play();</w:t>
-      </w:r>
-    </w:p>
-    <w:p>
-      <w:pPr>
-        <w:autoSpaceDE w:val="0"/>
-        <w:autoSpaceDN w:val="0"/>
-        <w:adjustRightInd w:val="0"/>
-        <w:spacing w:line="360" w:lineRule="auto"/>
-        <w:rPr>
-          <w:color w:val="000000"/>
-          <w:sz w:val="28"/>
-          <w:szCs w:val="28"/>
-        </w:rPr>
-      </w:pPr>
-      <w:r>
-        <w:rPr>
-          <w:color w:val="000000"/>
-          <w:sz w:val="28"/>
-          <w:szCs w:val="28"/>
-        </w:rPr>
-        <w:tab/>
-      </w:r>
-      <w:r>
-        <w:rPr>
-          <w:color w:val="000000"/>
-          <w:sz w:val="28"/>
-          <w:szCs w:val="28"/>
-        </w:rPr>
-        <w:tab/>
-        <w:t>btnMoNhac.SetActive(</w:t>
+        <w:t>btnListNhac.SetActive(</w:t>
       </w:r>
       <w:r>
         <w:rPr>
@@ -27376,413 +29131,15 @@
           <w:szCs w:val="28"/>
         </w:rPr>
         <w:tab/>
-        <w:t>}</w:t>
-      </w:r>
-    </w:p>
-    <w:p>
-      <w:pPr>
-        <w:autoSpaceDE w:val="0"/>
-        <w:autoSpaceDN w:val="0"/>
-        <w:adjustRightInd w:val="0"/>
-        <w:spacing w:line="360" w:lineRule="auto"/>
-        <w:rPr>
-          <w:color w:val="000000"/>
-          <w:sz w:val="28"/>
-          <w:szCs w:val="28"/>
-        </w:rPr>
-      </w:pPr>
-      <w:r>
-        <w:rPr>
-          <w:color w:val="000000"/>
-          <w:sz w:val="28"/>
-          <w:szCs w:val="28"/>
-        </w:rPr>
-        <w:tab/>
-      </w:r>
-      <w:r>
-        <w:rPr>
-          <w:color w:val="008000"/>
-          <w:sz w:val="28"/>
-          <w:szCs w:val="28"/>
-        </w:rPr>
-        <w:t>//Mở List nhac</w:t>
-      </w:r>
-    </w:p>
-    <w:p>
-      <w:pPr>
-        <w:autoSpaceDE w:val="0"/>
-        <w:autoSpaceDN w:val="0"/>
-        <w:adjustRightInd w:val="0"/>
-        <w:spacing w:line="360" w:lineRule="auto"/>
-        <w:rPr>
-          <w:color w:val="000000"/>
-          <w:sz w:val="28"/>
-          <w:szCs w:val="28"/>
-        </w:rPr>
-      </w:pPr>
-      <w:r>
-        <w:rPr>
-          <w:color w:val="000000"/>
-          <w:sz w:val="28"/>
-          <w:szCs w:val="28"/>
-        </w:rPr>
-        <w:tab/>
-      </w:r>
-      <w:r>
-        <w:rPr>
-          <w:sz w:val="28"/>
-          <w:szCs w:val="28"/>
-        </w:rPr>
-        <w:t>public</w:t>
-      </w:r>
-      <w:r>
-        <w:rPr>
-          <w:color w:val="000000"/>
-          <w:sz w:val="28"/>
-          <w:szCs w:val="28"/>
-        </w:rPr>
-        <w:t xml:space="preserve"> </w:t>
-      </w:r>
-      <w:r>
-        <w:rPr>
-          <w:sz w:val="28"/>
-          <w:szCs w:val="28"/>
-        </w:rPr>
-        <w:t>void</w:t>
-      </w:r>
-      <w:r>
-        <w:rPr>
-          <w:color w:val="000000"/>
-          <w:sz w:val="28"/>
-          <w:szCs w:val="28"/>
-        </w:rPr>
-        <w:t xml:space="preserve"> ListNhac()</w:t>
-      </w:r>
-    </w:p>
-    <w:p>
-      <w:pPr>
-        <w:autoSpaceDE w:val="0"/>
-        <w:autoSpaceDN w:val="0"/>
-        <w:adjustRightInd w:val="0"/>
-        <w:spacing w:line="360" w:lineRule="auto"/>
-        <w:rPr>
-          <w:color w:val="000000"/>
-          <w:sz w:val="28"/>
-          <w:szCs w:val="28"/>
-        </w:rPr>
-      </w:pPr>
-      <w:r>
-        <w:rPr>
-          <w:color w:val="000000"/>
-          <w:sz w:val="28"/>
-          <w:szCs w:val="28"/>
-        </w:rPr>
-        <w:tab/>
-        <w:t xml:space="preserve">{       </w:t>
-      </w:r>
-    </w:p>
-    <w:p>
-      <w:pPr>
-        <w:autoSpaceDE w:val="0"/>
-        <w:autoSpaceDN w:val="0"/>
-        <w:adjustRightInd w:val="0"/>
-        <w:spacing w:line="360" w:lineRule="auto"/>
-        <w:rPr>
-          <w:color w:val="000000"/>
-          <w:sz w:val="28"/>
-          <w:szCs w:val="28"/>
-        </w:rPr>
-      </w:pPr>
-      <w:r>
-        <w:rPr>
-          <w:color w:val="000000"/>
-          <w:sz w:val="28"/>
-          <w:szCs w:val="28"/>
-        </w:rPr>
-        <w:tab/>
-      </w:r>
-      <w:r>
-        <w:rPr>
-          <w:color w:val="000000"/>
-          <w:sz w:val="28"/>
-          <w:szCs w:val="28"/>
-        </w:rPr>
-        <w:tab/>
-        <w:t>PanelListNhac.SetActive(</w:t>
-      </w:r>
-      <w:r>
-        <w:rPr>
-          <w:sz w:val="28"/>
-          <w:szCs w:val="28"/>
-        </w:rPr>
-        <w:t>true</w:t>
-      </w:r>
-      <w:r>
-        <w:rPr>
-          <w:color w:val="000000"/>
-          <w:sz w:val="28"/>
-          <w:szCs w:val="28"/>
-        </w:rPr>
-        <w:t>);</w:t>
-      </w:r>
-    </w:p>
-    <w:p>
-      <w:pPr>
-        <w:autoSpaceDE w:val="0"/>
-        <w:autoSpaceDN w:val="0"/>
-        <w:adjustRightInd w:val="0"/>
-        <w:spacing w:line="360" w:lineRule="auto"/>
-        <w:rPr>
-          <w:color w:val="000000"/>
-          <w:sz w:val="28"/>
-          <w:szCs w:val="28"/>
-        </w:rPr>
-      </w:pPr>
-      <w:r>
-        <w:rPr>
-          <w:color w:val="000000"/>
-          <w:sz w:val="28"/>
-          <w:szCs w:val="28"/>
-        </w:rPr>
-        <w:tab/>
-      </w:r>
-      <w:r>
-        <w:rPr>
-          <w:color w:val="000000"/>
-          <w:sz w:val="28"/>
-          <w:szCs w:val="28"/>
-        </w:rPr>
-        <w:tab/>
-        <w:t>btnListNhac.SetActive(</w:t>
-      </w:r>
-      <w:r>
-        <w:rPr>
-          <w:sz w:val="28"/>
-          <w:szCs w:val="28"/>
-        </w:rPr>
-        <w:t>false</w:t>
-      </w:r>
-      <w:r>
-        <w:rPr>
-          <w:color w:val="000000"/>
-          <w:sz w:val="28"/>
-          <w:szCs w:val="28"/>
-        </w:rPr>
-        <w:t>);</w:t>
-      </w:r>
-    </w:p>
-    <w:p>
-      <w:pPr>
-        <w:autoSpaceDE w:val="0"/>
-        <w:autoSpaceDN w:val="0"/>
-        <w:adjustRightInd w:val="0"/>
-        <w:spacing w:line="360" w:lineRule="auto"/>
-        <w:rPr>
-          <w:color w:val="000000"/>
-          <w:sz w:val="28"/>
-          <w:szCs w:val="28"/>
-        </w:rPr>
-      </w:pPr>
-      <w:r>
-        <w:rPr>
-          <w:color w:val="000000"/>
-          <w:sz w:val="28"/>
-          <w:szCs w:val="28"/>
-        </w:rPr>
-        <w:tab/>
-        <w:t>}</w:t>
-      </w:r>
-    </w:p>
-    <w:p>
-      <w:pPr>
-        <w:autoSpaceDE w:val="0"/>
-        <w:autoSpaceDN w:val="0"/>
-        <w:adjustRightInd w:val="0"/>
-        <w:spacing w:line="360" w:lineRule="auto"/>
-        <w:rPr>
-          <w:color w:val="000000"/>
-          <w:sz w:val="28"/>
-          <w:szCs w:val="28"/>
-        </w:rPr>
-      </w:pPr>
-      <w:r>
-        <w:rPr>
-          <w:color w:val="000000"/>
-          <w:sz w:val="28"/>
-          <w:szCs w:val="28"/>
-        </w:rPr>
-        <w:tab/>
-      </w:r>
-      <w:r>
-        <w:rPr>
-          <w:color w:val="008000"/>
-          <w:sz w:val="28"/>
-          <w:szCs w:val="28"/>
-        </w:rPr>
-        <w:t>//Mở  nhạc nền 1</w:t>
-      </w:r>
-    </w:p>
-    <w:p>
-      <w:pPr>
-        <w:autoSpaceDE w:val="0"/>
-        <w:autoSpaceDN w:val="0"/>
-        <w:adjustRightInd w:val="0"/>
-        <w:spacing w:line="360" w:lineRule="auto"/>
-        <w:rPr>
-          <w:color w:val="000000"/>
-          <w:sz w:val="28"/>
-          <w:szCs w:val="28"/>
-        </w:rPr>
-      </w:pPr>
-      <w:r>
-        <w:rPr>
-          <w:color w:val="000000"/>
-          <w:sz w:val="28"/>
-          <w:szCs w:val="28"/>
-        </w:rPr>
-        <w:tab/>
-      </w:r>
-      <w:r>
-        <w:rPr>
-          <w:sz w:val="28"/>
-          <w:szCs w:val="28"/>
-        </w:rPr>
-        <w:t>public</w:t>
-      </w:r>
-      <w:r>
-        <w:rPr>
-          <w:color w:val="000000"/>
-          <w:sz w:val="28"/>
-          <w:szCs w:val="28"/>
-        </w:rPr>
-        <w:t xml:space="preserve"> </w:t>
-      </w:r>
-      <w:r>
-        <w:rPr>
-          <w:sz w:val="28"/>
-          <w:szCs w:val="28"/>
-        </w:rPr>
-        <w:t>void</w:t>
-      </w:r>
-      <w:r>
-        <w:rPr>
-          <w:color w:val="000000"/>
-          <w:sz w:val="28"/>
-          <w:szCs w:val="28"/>
-        </w:rPr>
-        <w:t xml:space="preserve"> MoNhacNen1()</w:t>
-      </w:r>
-    </w:p>
-    <w:p>
-      <w:pPr>
-        <w:autoSpaceDE w:val="0"/>
-        <w:autoSpaceDN w:val="0"/>
-        <w:adjustRightInd w:val="0"/>
-        <w:spacing w:line="360" w:lineRule="auto"/>
-        <w:rPr>
-          <w:color w:val="000000"/>
-          <w:sz w:val="28"/>
-          <w:szCs w:val="28"/>
-        </w:rPr>
-      </w:pPr>
-      <w:r>
-        <w:rPr>
-          <w:color w:val="000000"/>
-          <w:sz w:val="28"/>
-          <w:szCs w:val="28"/>
-        </w:rPr>
-        <w:tab/>
-        <w:t xml:space="preserve">{      </w:t>
-      </w:r>
-    </w:p>
-    <w:p>
-      <w:pPr>
-        <w:autoSpaceDE w:val="0"/>
-        <w:autoSpaceDN w:val="0"/>
-        <w:adjustRightInd w:val="0"/>
-        <w:spacing w:line="360" w:lineRule="auto"/>
-        <w:rPr>
-          <w:color w:val="000000"/>
-          <w:sz w:val="28"/>
-          <w:szCs w:val="28"/>
-        </w:rPr>
-      </w:pPr>
-      <w:r>
-        <w:rPr>
-          <w:color w:val="000000"/>
-          <w:sz w:val="28"/>
-          <w:szCs w:val="28"/>
-        </w:rPr>
-        <w:tab/>
-      </w:r>
-      <w:r>
-        <w:rPr>
-          <w:color w:val="000000"/>
-          <w:sz w:val="28"/>
-          <w:szCs w:val="28"/>
-        </w:rPr>
-        <w:tab/>
-        <w:t>PanelListNhac.SetActive(</w:t>
-      </w:r>
-      <w:r>
-        <w:rPr>
-          <w:sz w:val="28"/>
-          <w:szCs w:val="28"/>
-        </w:rPr>
-        <w:t>false</w:t>
-      </w:r>
-      <w:r>
-        <w:rPr>
-          <w:color w:val="000000"/>
-          <w:sz w:val="28"/>
-          <w:szCs w:val="28"/>
-        </w:rPr>
-        <w:t>);</w:t>
-      </w:r>
-    </w:p>
-    <w:p>
-      <w:pPr>
-        <w:autoSpaceDE w:val="0"/>
-        <w:autoSpaceDN w:val="0"/>
-        <w:adjustRightInd w:val="0"/>
-        <w:spacing w:line="360" w:lineRule="auto"/>
-        <w:rPr>
-          <w:color w:val="000000"/>
-          <w:sz w:val="28"/>
-          <w:szCs w:val="28"/>
-        </w:rPr>
-      </w:pPr>
-      <w:r>
-        <w:rPr>
-          <w:color w:val="000000"/>
-          <w:sz w:val="28"/>
-          <w:szCs w:val="28"/>
-        </w:rPr>
-        <w:tab/>
-      </w:r>
-      <w:r>
-        <w:rPr>
-          <w:color w:val="000000"/>
-          <w:sz w:val="28"/>
-          <w:szCs w:val="28"/>
-        </w:rPr>
-        <w:tab/>
-        <w:t>btnListNhac.SetActive(</w:t>
-      </w:r>
-      <w:r>
-        <w:rPr>
-          <w:sz w:val="28"/>
-          <w:szCs w:val="28"/>
-        </w:rPr>
-        <w:t>true</w:t>
-      </w:r>
-      <w:r>
-        <w:rPr>
-          <w:color w:val="000000"/>
-          <w:sz w:val="28"/>
-          <w:szCs w:val="28"/>
-        </w:rPr>
-        <w:t>);</w:t>
+      </w:r>
+      <w:r>
+        <w:rPr>
+          <w:color w:val="000000"/>
+          <w:sz w:val="28"/>
+          <w:szCs w:val="28"/>
+        </w:rPr>
+        <w:tab/>
+        <w:t>audioSource.clip = NhacNen1;</w:t>
       </w:r>
     </w:p>
     <w:p>
@@ -27804,36 +29161,6 @@
           <w:szCs w:val="28"/>
         </w:rPr>
         <w:lastRenderedPageBreak/>
-        <w:tab/>
-      </w:r>
-      <w:r>
-        <w:rPr>
-          <w:color w:val="000000"/>
-          <w:sz w:val="28"/>
-          <w:szCs w:val="28"/>
-        </w:rPr>
-        <w:tab/>
-        <w:t>audioSource.clip = NhacNen1;</w:t>
-      </w:r>
-    </w:p>
-    <w:p>
-      <w:pPr>
-        <w:autoSpaceDE w:val="0"/>
-        <w:autoSpaceDN w:val="0"/>
-        <w:adjustRightInd w:val="0"/>
-        <w:spacing w:line="360" w:lineRule="auto"/>
-        <w:rPr>
-          <w:color w:val="000000"/>
-          <w:sz w:val="28"/>
-          <w:szCs w:val="28"/>
-        </w:rPr>
-      </w:pPr>
-      <w:r>
-        <w:rPr>
-          <w:color w:val="000000"/>
-          <w:sz w:val="28"/>
-          <w:szCs w:val="28"/>
-        </w:rPr>
         <w:tab/>
       </w:r>
       <w:r>
@@ -28445,7 +29772,7 @@
           <w:szCs w:val="28"/>
         </w:rPr>
       </w:pPr>
-      <w:bookmarkStart w:id="51" w:name="_Toc185899919"/>
+      <w:bookmarkStart w:id="67" w:name="_Toc185905713"/>
       <w:r>
         <w:rPr>
           <w:szCs w:val="28"/>
@@ -28478,7 +29805,7 @@
         </w:rPr>
         <w:t>trò chơi</w:t>
       </w:r>
-      <w:bookmarkEnd w:id="51"/>
+      <w:bookmarkEnd w:id="67"/>
     </w:p>
     <w:p>
       <w:pPr>
@@ -28488,7 +29815,7 @@
           <w:lang w:val="vi-VN"/>
         </w:rPr>
       </w:pPr>
-      <w:bookmarkStart w:id="52" w:name="_Toc185899920"/>
+      <w:bookmarkStart w:id="68" w:name="_Toc185905714"/>
       <w:r>
         <w:rPr>
           <w:lang w:val="vi-VN"/>
@@ -28519,7 +29846,7 @@
         </w:rPr>
         <w:t>àn hình chính</w:t>
       </w:r>
-      <w:bookmarkEnd w:id="52"/>
+      <w:bookmarkEnd w:id="68"/>
     </w:p>
     <w:p>
       <w:pPr>
@@ -28550,7 +29877,7 @@
                     <pic:cNvPicPr/>
                   </pic:nvPicPr>
                   <pic:blipFill>
-                    <a:blip r:embed="rId33">
+                    <a:blip r:embed="rId35">
                       <a:extLst>
                         <a:ext uri="{28A0092B-C50C-407E-A947-70E740481C1C}">
                           <a14:useLocalDpi xmlns:a14="http://schemas.microsoft.com/office/drawing/2010/main" val="0"/>
@@ -28602,7 +29929,7 @@
                     <pic:cNvPicPr/>
                   </pic:nvPicPr>
                   <pic:blipFill>
-                    <a:blip r:embed="rId34">
+                    <a:blip r:embed="rId36">
                       <a:extLst>
                         <a:ext uri="{28A0092B-C50C-407E-A947-70E740481C1C}">
                           <a14:useLocalDpi xmlns:a14="http://schemas.microsoft.com/office/drawing/2010/main" val="0"/>
@@ -28631,51 +29958,30 @@
     </w:p>
     <w:p>
       <w:pPr>
-        <w:spacing w:line="360" w:lineRule="auto"/>
-        <w:jc w:val="center"/>
-        <w:rPr>
-          <w:i/>
-          <w:iCs/>
+        <w:pStyle w:val="hn"/>
+        <w:rPr>
           <w:noProof/>
-          <w:sz w:val="28"/>
-          <w:szCs w:val="28"/>
-          <w:lang w:val="vi-VN"/>
-        </w:rPr>
-      </w:pPr>
-      <w:bookmarkStart w:id="53" w:name="_Toc129207062"/>
-      <w:r>
-        <w:rPr>
-          <w:i/>
-          <w:iCs/>
+        </w:rPr>
+      </w:pPr>
+      <w:bookmarkStart w:id="69" w:name="_Toc129207062"/>
+      <w:bookmarkStart w:id="70" w:name="_Toc185905739"/>
+      <w:r>
+        <w:rPr>
           <w:noProof/>
-          <w:sz w:val="28"/>
-          <w:szCs w:val="28"/>
-          <w:lang w:val="vi-VN"/>
         </w:rPr>
         <w:t xml:space="preserve">Hình </w:t>
       </w:r>
       <w:r>
-        <w:rPr>
-          <w:i/>
-          <w:iCs/>
-          <w:sz w:val="28"/>
-          <w:szCs w:val="28"/>
-          <w:lang w:val="vi-VN"/>
-        </w:rPr>
         <w:t xml:space="preserve">17. </w:t>
       </w:r>
       <w:r>
         <w:rPr>
-          <w:i/>
-          <w:iCs/>
           <w:noProof/>
-          <w:sz w:val="28"/>
-          <w:szCs w:val="28"/>
-          <w:lang w:val="vi-VN"/>
         </w:rPr>
         <w:t>Giao diện màn hình chính</w:t>
       </w:r>
-      <w:bookmarkEnd w:id="53"/>
+      <w:bookmarkEnd w:id="69"/>
+      <w:bookmarkEnd w:id="70"/>
     </w:p>
     <w:p>
       <w:pPr>
@@ -28737,7 +30043,7 @@
           <w:lang w:val="vi-VN"/>
         </w:rPr>
       </w:pPr>
-      <w:bookmarkStart w:id="54" w:name="_Toc185899921"/>
+      <w:bookmarkStart w:id="71" w:name="_Toc185905715"/>
       <w:r>
         <w:rPr>
           <w:lang w:val="vi-VN"/>
@@ -28756,13 +30062,12 @@
         </w:rPr>
         <w:t xml:space="preserve"> Giao diện chế độ dễ</w:t>
       </w:r>
-      <w:bookmarkEnd w:id="54"/>
+      <w:bookmarkEnd w:id="71"/>
     </w:p>
     <w:p>
       <w:pPr>
         <w:pStyle w:val="NoSpacing"/>
         <w:spacing w:line="480" w:lineRule="auto"/>
-        <w:ind w:left="360"/>
         <w:jc w:val="center"/>
         <w:rPr>
           <w:b/>
@@ -28774,9 +30079,9 @@
           <w:noProof/>
         </w:rPr>
         <w:drawing>
-          <wp:inline distT="0" distB="0" distL="0" distR="0" wp14:anchorId="3C978EBE" wp14:editId="54935B97">
-            <wp:extent cx="5166522" cy="2878667"/>
-            <wp:effectExtent l="0" t="0" r="0" b="0"/>
+          <wp:inline distT="0" distB="0" distL="0" distR="0" wp14:anchorId="3C978EBE" wp14:editId="6F9D03B9">
+            <wp:extent cx="5478780" cy="2217362"/>
+            <wp:effectExtent l="0" t="0" r="7620" b="0"/>
             <wp:docPr id="46" name="Picture 46"/>
             <wp:cNvGraphicFramePr>
               <a:graphicFrameLocks xmlns:a="http://schemas.openxmlformats.org/drawingml/2006/main" noChangeAspect="1"/>
@@ -28789,7 +30094,7 @@
                     <pic:cNvPicPr/>
                   </pic:nvPicPr>
                   <pic:blipFill>
-                    <a:blip r:embed="rId35" cstate="print">
+                    <a:blip r:embed="rId37" cstate="print">
                       <a:extLst>
                         <a:ext uri="{28A0092B-C50C-407E-A947-70E740481C1C}">
                           <a14:useLocalDpi xmlns:a14="http://schemas.microsoft.com/office/drawing/2010/main" val="0"/>
@@ -28803,7 +30108,7 @@
                   <pic:spPr>
                     <a:xfrm>
                       <a:off x="0" y="0"/>
-                      <a:ext cx="5217538" cy="2907092"/>
+                      <a:ext cx="5562186" cy="2251118"/>
                     </a:xfrm>
                     <a:prstGeom prst="rect">
                       <a:avLst/>
@@ -28818,48 +30123,21 @@
     </w:p>
     <w:p>
       <w:pPr>
-        <w:spacing w:line="360" w:lineRule="auto"/>
-        <w:jc w:val="center"/>
-        <w:rPr>
-          <w:i/>
-          <w:iCs/>
-          <w:sz w:val="28"/>
-          <w:szCs w:val="28"/>
-          <w:lang w:val="vi-VN"/>
-        </w:rPr>
-      </w:pPr>
-      <w:bookmarkStart w:id="55" w:name="_Toc129207063"/>
-      <w:r>
-        <w:rPr>
-          <w:i/>
-          <w:iCs/>
-          <w:sz w:val="28"/>
-          <w:szCs w:val="28"/>
-          <w:lang w:val="vi-VN"/>
-        </w:rPr>
+        <w:pStyle w:val="hn"/>
+      </w:pPr>
+      <w:bookmarkStart w:id="72" w:name="_Toc129207063"/>
+      <w:bookmarkStart w:id="73" w:name="_Toc185905740"/>
+      <w:r>
         <w:t xml:space="preserve">Hình </w:t>
       </w:r>
       <w:r>
-        <w:rPr>
-          <w:i/>
-          <w:iCs/>
-          <w:sz w:val="28"/>
-          <w:szCs w:val="28"/>
-          <w:lang w:val="vi-VN"/>
-        </w:rPr>
         <w:t xml:space="preserve">18. </w:t>
       </w:r>
       <w:r>
-        <w:rPr>
-          <w:i/>
-          <w:iCs/>
-          <w:sz w:val="28"/>
-          <w:szCs w:val="28"/>
-          <w:lang w:val="vi-VN"/>
-        </w:rPr>
         <w:t>Giao diện chế độ dễ</w:t>
       </w:r>
-      <w:bookmarkEnd w:id="55"/>
+      <w:bookmarkEnd w:id="72"/>
+      <w:bookmarkEnd w:id="73"/>
     </w:p>
     <w:p>
       <w:pPr>
@@ -28873,8 +30151,11 @@
         <w:jc w:val="both"/>
       </w:pPr>
       <w:r>
+        <w:t xml:space="preserve">Chế độ dễ người chơi sẽ có 3 mạng (tượng trưng cho thanh máu) và tốc độ di chuyển của máy bay địch và tốc độ bắn của máy bay khá là </w:t>
+      </w:r>
+      <w:r>
         <w:lastRenderedPageBreak/>
-        <w:t>Chế độ dễ người chơi sẽ có 3 mạng (tượng trưng cho thanh máu) và tốc độ di chuyển của máy bay địch và tốc độ bắn của máy bay khá là chậm nên người chơi có thể điều khiển dễ dàng và dễ đạt được số điểm cao.</w:t>
+        <w:t>chậm nên người chơi có thể điều khiển dễ dàng và dễ đạt được số điểm cao.</w:t>
       </w:r>
     </w:p>
     <w:p>
@@ -28885,7 +30166,7 @@
           <w:lang w:val="vi-VN"/>
         </w:rPr>
       </w:pPr>
-      <w:bookmarkStart w:id="56" w:name="_Toc185899922"/>
+      <w:bookmarkStart w:id="74" w:name="_Toc185905716"/>
       <w:r>
         <w:rPr>
           <w:lang w:val="vi-VN"/>
@@ -28904,13 +30185,13 @@
         </w:rPr>
         <w:t xml:space="preserve"> Giao diện chế độ khó</w:t>
       </w:r>
-      <w:bookmarkEnd w:id="56"/>
+      <w:bookmarkEnd w:id="74"/>
     </w:p>
     <w:p>
       <w:pPr>
         <w:pStyle w:val="NoSpacing"/>
         <w:spacing w:line="480" w:lineRule="auto"/>
-        <w:ind w:left="360" w:firstLine="360"/>
+        <w:ind w:left="142"/>
         <w:rPr>
           <w:b/>
         </w:rPr>
@@ -28921,9 +30202,9 @@
           <w:noProof/>
         </w:rPr>
         <w:drawing>
-          <wp:inline distT="0" distB="0" distL="0" distR="0" wp14:anchorId="02A1A9F0" wp14:editId="0F010C98">
-            <wp:extent cx="5205742" cy="2573215"/>
-            <wp:effectExtent l="0" t="0" r="0" b="0"/>
+          <wp:inline distT="0" distB="0" distL="0" distR="0" wp14:anchorId="02A1A9F0" wp14:editId="093D8F0F">
+            <wp:extent cx="5577840" cy="2573020"/>
+            <wp:effectExtent l="0" t="0" r="3810" b="0"/>
             <wp:docPr id="47" name="Picture 47"/>
             <wp:cNvGraphicFramePr>
               <a:graphicFrameLocks xmlns:a="http://schemas.openxmlformats.org/drawingml/2006/main" noChangeAspect="1"/>
@@ -28936,7 +30217,7 @@
                     <pic:cNvPicPr/>
                   </pic:nvPicPr>
                   <pic:blipFill>
-                    <a:blip r:embed="rId36" cstate="print">
+                    <a:blip r:embed="rId38" cstate="print">
                       <a:extLst>
                         <a:ext uri="{28A0092B-C50C-407E-A947-70E740481C1C}">
                           <a14:useLocalDpi xmlns:a14="http://schemas.microsoft.com/office/drawing/2010/main" val="0"/>
@@ -28950,7 +30231,7 @@
                   <pic:spPr>
                     <a:xfrm>
                       <a:off x="0" y="0"/>
-                      <a:ext cx="5244820" cy="2592531"/>
+                      <a:ext cx="5620138" cy="2592532"/>
                     </a:xfrm>
                     <a:prstGeom prst="rect">
                       <a:avLst/>
@@ -28965,48 +30246,21 @@
     </w:p>
     <w:p>
       <w:pPr>
-        <w:spacing w:line="360" w:lineRule="auto"/>
-        <w:jc w:val="center"/>
-        <w:rPr>
-          <w:i/>
-          <w:iCs/>
-          <w:sz w:val="28"/>
-          <w:szCs w:val="28"/>
-          <w:lang w:val="vi-VN"/>
-        </w:rPr>
-      </w:pPr>
-      <w:bookmarkStart w:id="57" w:name="_Toc129207064"/>
-      <w:r>
-        <w:rPr>
-          <w:i/>
-          <w:iCs/>
-          <w:sz w:val="28"/>
-          <w:szCs w:val="28"/>
-          <w:lang w:val="vi-VN"/>
-        </w:rPr>
+        <w:pStyle w:val="hn"/>
+      </w:pPr>
+      <w:bookmarkStart w:id="75" w:name="_Toc129207064"/>
+      <w:bookmarkStart w:id="76" w:name="_Toc185905741"/>
+      <w:r>
         <w:t xml:space="preserve">Hình </w:t>
       </w:r>
       <w:r>
-        <w:rPr>
-          <w:i/>
-          <w:iCs/>
-          <w:sz w:val="28"/>
-          <w:szCs w:val="28"/>
-          <w:lang w:val="vi-VN"/>
-        </w:rPr>
         <w:t xml:space="preserve">19. </w:t>
       </w:r>
       <w:r>
-        <w:rPr>
-          <w:i/>
-          <w:iCs/>
-          <w:sz w:val="28"/>
-          <w:szCs w:val="28"/>
-          <w:lang w:val="vi-VN"/>
-        </w:rPr>
         <w:t>Giao diện chế độ khó</w:t>
       </w:r>
-      <w:bookmarkEnd w:id="57"/>
+      <w:bookmarkEnd w:id="75"/>
+      <w:bookmarkEnd w:id="76"/>
     </w:p>
     <w:p>
       <w:pPr>
@@ -29068,7 +30322,7 @@
           <w:lang w:val="vi-VN"/>
         </w:rPr>
       </w:pPr>
-      <w:bookmarkStart w:id="58" w:name="_Toc185899923"/>
+      <w:bookmarkStart w:id="77" w:name="_Toc185905717"/>
       <w:r>
         <w:lastRenderedPageBreak/>
         <w:t>3.2.4</w:t>
@@ -29082,13 +30336,12 @@
         </w:rPr>
         <w:t xml:space="preserve"> Giao diện tạm dừng game</w:t>
       </w:r>
-      <w:bookmarkEnd w:id="58"/>
+      <w:bookmarkEnd w:id="77"/>
     </w:p>
     <w:p>
       <w:pPr>
         <w:pStyle w:val="NoSpacing"/>
         <w:spacing w:line="480" w:lineRule="auto"/>
-        <w:ind w:left="360"/>
         <w:jc w:val="center"/>
         <w:rPr>
           <w:b/>
@@ -29100,8 +30353,8 @@
           <w:noProof/>
         </w:rPr>
         <w:drawing>
-          <wp:inline distT="0" distB="0" distL="0" distR="0" wp14:anchorId="364CE3BC" wp14:editId="48D11D2C">
-            <wp:extent cx="2859765" cy="2878667"/>
+          <wp:inline distT="0" distB="0" distL="0" distR="0" wp14:anchorId="364CE3BC" wp14:editId="01ECCAD5">
+            <wp:extent cx="2859405" cy="2674620"/>
             <wp:effectExtent l="0" t="0" r="0" b="0"/>
             <wp:docPr id="48" name="Picture 48"/>
             <wp:cNvGraphicFramePr>
@@ -29115,7 +30368,7 @@
                     <pic:cNvPicPr/>
                   </pic:nvPicPr>
                   <pic:blipFill>
-                    <a:blip r:embed="rId37">
+                    <a:blip r:embed="rId39">
                       <a:extLst>
                         <a:ext uri="{28A0092B-C50C-407E-A947-70E740481C1C}">
                           <a14:useLocalDpi xmlns:a14="http://schemas.microsoft.com/office/drawing/2010/main" val="0"/>
@@ -29129,7 +30382,7 @@
                   <pic:spPr>
                     <a:xfrm>
                       <a:off x="0" y="0"/>
-                      <a:ext cx="2953167" cy="2972686"/>
+                      <a:ext cx="2953167" cy="2762323"/>
                     </a:xfrm>
                     <a:prstGeom prst="rect">
                       <a:avLst/>
@@ -29144,46 +30397,27 @@
     </w:p>
     <w:p>
       <w:pPr>
-        <w:spacing w:line="360" w:lineRule="auto"/>
-        <w:jc w:val="center"/>
-        <w:rPr>
-          <w:i/>
-          <w:iCs/>
-          <w:sz w:val="28"/>
-          <w:szCs w:val="28"/>
-          <w:lang w:val="en-US"/>
-        </w:rPr>
-      </w:pPr>
-      <w:bookmarkStart w:id="59" w:name="_Toc129207065"/>
-      <w:r>
-        <w:rPr>
-          <w:i/>
-          <w:iCs/>
-          <w:sz w:val="28"/>
-          <w:szCs w:val="28"/>
-        </w:rPr>
+        <w:pStyle w:val="hn"/>
+        <w:rPr>
+          <w:lang w:val="en-US"/>
+        </w:rPr>
+      </w:pPr>
+      <w:bookmarkStart w:id="78" w:name="_Toc129207065"/>
+      <w:bookmarkStart w:id="79" w:name="_Toc185905742"/>
+      <w:r>
         <w:t xml:space="preserve">Hình </w:t>
       </w:r>
       <w:r>
         <w:rPr>
-          <w:i/>
-          <w:iCs/>
-          <w:sz w:val="28"/>
-          <w:szCs w:val="28"/>
           <w:lang w:val="en-US"/>
         </w:rPr>
         <w:t xml:space="preserve">20. </w:t>
       </w:r>
       <w:r>
-        <w:rPr>
-          <w:i/>
-          <w:iCs/>
-          <w:sz w:val="28"/>
-          <w:szCs w:val="28"/>
-        </w:rPr>
         <w:t>Giao diện tạm dừng game</w:t>
       </w:r>
-      <w:bookmarkEnd w:id="59"/>
+      <w:bookmarkEnd w:id="78"/>
+      <w:bookmarkEnd w:id="79"/>
     </w:p>
     <w:p>
       <w:pPr>
@@ -29271,7 +30505,7 @@
           <w:lang w:val="vi-VN"/>
         </w:rPr>
       </w:pPr>
-      <w:bookmarkStart w:id="60" w:name="_Toc185899924"/>
+      <w:bookmarkStart w:id="80" w:name="_Toc185905718"/>
       <w:r>
         <w:t>3.2.5</w:t>
       </w:r>
@@ -29284,13 +30518,12 @@
         </w:rPr>
         <w:t xml:space="preserve"> Giao diện kết thúc game</w:t>
       </w:r>
-      <w:bookmarkEnd w:id="60"/>
+      <w:bookmarkEnd w:id="80"/>
     </w:p>
     <w:p>
       <w:pPr>
         <w:pStyle w:val="NoSpacing"/>
         <w:spacing w:line="480" w:lineRule="auto"/>
-        <w:ind w:left="360"/>
         <w:jc w:val="center"/>
         <w:rPr>
           <w:b/>
@@ -29302,9 +30535,9 @@
           <w:noProof/>
         </w:rPr>
         <w:drawing>
-          <wp:inline distT="0" distB="0" distL="0" distR="0" wp14:anchorId="52C6F9E7" wp14:editId="455D2AB7">
-            <wp:extent cx="2590800" cy="3176731"/>
-            <wp:effectExtent l="0" t="0" r="0" b="5080"/>
+          <wp:inline distT="0" distB="0" distL="0" distR="0" wp14:anchorId="52C6F9E7" wp14:editId="519986EC">
+            <wp:extent cx="2590165" cy="2217420"/>
+            <wp:effectExtent l="0" t="0" r="635" b="0"/>
             <wp:docPr id="50" name="Picture 50"/>
             <wp:cNvGraphicFramePr>
               <a:graphicFrameLocks xmlns:a="http://schemas.openxmlformats.org/drawingml/2006/main" noChangeAspect="1"/>
@@ -29317,7 +30550,7 @@
                     <pic:cNvPicPr/>
                   </pic:nvPicPr>
                   <pic:blipFill>
-                    <a:blip r:embed="rId38">
+                    <a:blip r:embed="rId40">
                       <a:extLst>
                         <a:ext uri="{28A0092B-C50C-407E-A947-70E740481C1C}">
                           <a14:useLocalDpi xmlns:a14="http://schemas.microsoft.com/office/drawing/2010/main" val="0"/>
@@ -29331,7 +30564,7 @@
                   <pic:spPr>
                     <a:xfrm>
                       <a:off x="0" y="0"/>
-                      <a:ext cx="2650575" cy="3250025"/>
+                      <a:ext cx="2660932" cy="2278003"/>
                     </a:xfrm>
                     <a:prstGeom prst="rect">
                       <a:avLst/>
@@ -29346,44 +30579,24 @@
     </w:p>
     <w:p>
       <w:pPr>
-        <w:jc w:val="center"/>
-        <w:rPr>
-          <w:i/>
-          <w:iCs/>
-          <w:sz w:val="28"/>
-          <w:szCs w:val="28"/>
-        </w:rPr>
-      </w:pPr>
-      <w:bookmarkStart w:id="61" w:name="_Toc129207066"/>
-      <w:r>
-        <w:rPr>
-          <w:i/>
-          <w:iCs/>
-          <w:sz w:val="28"/>
-          <w:szCs w:val="28"/>
-        </w:rPr>
+        <w:pStyle w:val="hn"/>
+      </w:pPr>
+      <w:bookmarkStart w:id="81" w:name="_Toc129207066"/>
+      <w:bookmarkStart w:id="82" w:name="_Toc185905743"/>
+      <w:r>
         <w:t xml:space="preserve">Hình </w:t>
       </w:r>
       <w:r>
         <w:rPr>
-          <w:i/>
-          <w:iCs/>
-          <w:sz w:val="28"/>
-          <w:szCs w:val="28"/>
           <w:lang w:val="en-US"/>
         </w:rPr>
         <w:t xml:space="preserve">21. </w:t>
       </w:r>
       <w:r>
-        <w:rPr>
-          <w:i/>
-          <w:iCs/>
-          <w:sz w:val="28"/>
-          <w:szCs w:val="28"/>
-        </w:rPr>
         <w:t>Giao diện kết thúc game</w:t>
       </w:r>
-      <w:bookmarkEnd w:id="61"/>
+      <w:bookmarkEnd w:id="81"/>
+      <w:bookmarkEnd w:id="82"/>
     </w:p>
     <w:p>
       <w:pPr>
@@ -29396,7 +30609,6 @@
         <w:ind w:hanging="229"/>
       </w:pPr>
       <w:r>
-        <w:lastRenderedPageBreak/>
         <w:t xml:space="preserve">Khi máy bay người chơi bị phá hủy thì đồng nghĩa với việc kết thúc game, người chơi có thể </w:t>
       </w:r>
       <w:r>
@@ -29438,30 +30650,13 @@
     </w:p>
     <w:p>
       <w:pPr>
-        <w:widowControl/>
-        <w:spacing w:after="160" w:line="360" w:lineRule="auto"/>
-        <w:rPr>
-          <w:sz w:val="28"/>
-          <w:szCs w:val="28"/>
-        </w:rPr>
-      </w:pPr>
-      <w:r>
-        <w:rPr>
-          <w:sz w:val="28"/>
-          <w:szCs w:val="28"/>
-        </w:rPr>
-        <w:br w:type="page"/>
-      </w:r>
-    </w:p>
-    <w:p>
-      <w:pPr>
         <w:pStyle w:val="Heading1"/>
         <w:spacing w:line="360" w:lineRule="auto"/>
         <w:rPr>
           <w:lang w:val="vi"/>
         </w:rPr>
       </w:pPr>
-      <w:bookmarkStart w:id="62" w:name="_Toc185899925"/>
+      <w:bookmarkStart w:id="83" w:name="_Toc185905719"/>
       <w:r>
         <w:rPr>
           <w:lang w:val="vi"/>
@@ -29469,17 +30664,17 @@
         <w:lastRenderedPageBreak/>
         <w:t>KẾT LUẬN</w:t>
       </w:r>
-      <w:bookmarkEnd w:id="62"/>
+      <w:bookmarkEnd w:id="83"/>
     </w:p>
     <w:p>
       <w:pPr>
         <w:pStyle w:val="Heading2"/>
       </w:pPr>
-      <w:bookmarkStart w:id="63" w:name="_Toc185899926"/>
+      <w:bookmarkStart w:id="84" w:name="_Toc185905720"/>
       <w:r>
         <w:t>1. Kết quả đạt được</w:t>
       </w:r>
-      <w:bookmarkEnd w:id="63"/>
+      <w:bookmarkEnd w:id="84"/>
     </w:p>
     <w:p>
       <w:pPr>
@@ -29523,11 +30718,11 @@
       <w:pPr>
         <w:pStyle w:val="Heading2"/>
       </w:pPr>
-      <w:bookmarkStart w:id="64" w:name="_Toc185899927"/>
+      <w:bookmarkStart w:id="85" w:name="_Toc185905721"/>
       <w:r>
         <w:t>2. Hướng phát triển</w:t>
       </w:r>
-      <w:bookmarkEnd w:id="64"/>
+      <w:bookmarkEnd w:id="85"/>
     </w:p>
     <w:p>
       <w:pPr>
@@ -29651,12 +30846,12 @@
         <w:pStyle w:val="Heading1"/>
         <w:spacing w:line="360" w:lineRule="auto"/>
       </w:pPr>
-      <w:bookmarkStart w:id="65" w:name="_Toc185899928"/>
+      <w:bookmarkStart w:id="86" w:name="_Toc185905722"/>
       <w:r>
         <w:lastRenderedPageBreak/>
         <w:t>TÀI LIỆU THAM KHẢO</w:t>
       </w:r>
-      <w:bookmarkEnd w:id="65"/>
+      <w:bookmarkEnd w:id="86"/>
     </w:p>
     <w:p>
       <w:pPr>
@@ -30065,6 +31260,7 @@
       </w:pPr>
     </w:p>
     <w:sectPr>
+      <w:type w:val="continuous"/>
       <w:pgSz w:w="11907" w:h="16840" w:code="9"/>
       <w:pgMar w:top="1418" w:right="1134" w:bottom="1134" w:left="1985" w:header="720" w:footer="720" w:gutter="0"/>
       <w:cols w:space="720"/>
@@ -30220,6 +31416,67 @@
     </w:p>
   </w:footnote>
 </w:footnotes>
+</file>
+
+<file path=word/header1.xml><?xml version="1.0" encoding="utf-8"?>
+<w:hdr xmlns:wpc="http://schemas.microsoft.com/office/word/2010/wordprocessingCanvas" xmlns:cx="http://schemas.microsoft.com/office/drawing/2014/chartex" xmlns:cx1="http://schemas.microsoft.com/office/drawing/2015/9/8/chartex" xmlns:cx2="http://schemas.microsoft.com/office/drawing/2015/10/21/chartex" xmlns:cx3="http://schemas.microsoft.com/office/drawing/2016/5/9/chartex" xmlns:cx4="http://schemas.microsoft.com/office/drawing/2016/5/10/chartex" xmlns:cx5="http://schemas.microsoft.com/office/drawing/2016/5/11/chartex" xmlns:cx6="http://schemas.microsoft.com/office/drawing/2016/5/12/chartex" xmlns:cx7="http://schemas.microsoft.com/office/drawing/2016/5/13/chartex" xmlns:cx8="http://schemas.microsoft.com/office/drawing/2016/5/14/chartex" xmlns:mc="http://schemas.openxmlformats.org/markup-compatibility/2006" xmlns:aink="http://schemas.microsoft.com/office/drawing/2016/ink" xmlns:am3d="http://schemas.microsoft.com/office/drawing/2017/model3d" xmlns:o="urn:schemas-microsoft-com:office:office" xmlns:oel="http://schemas.microsoft.com/office/2019/extlst" xmlns:r="http://schemas.openxmlformats.org/officeDocument/2006/relationships" xmlns:m="http://schemas.openxmlformats.org/officeDocument/2006/math" xmlns:v="urn:schemas-microsoft-com:vml" xmlns:wp14="http://schemas.microsoft.com/office/word/2010/wordprocessingDrawing" xmlns:wp="http://schemas.openxmlformats.org/drawingml/2006/wordprocessingDrawing" xmlns:w10="urn:schemas-microsoft-com:office:word" xmlns:w="http://schemas.openxmlformats.org/wordprocessingml/2006/main" xmlns:w14="http://schemas.microsoft.com/office/word/2010/wordml" xmlns:w15="http://schemas.microsoft.com/office/word/2012/wordml" xmlns:w16cex="http://schemas.microsoft.com/office/word/2018/wordml/cex" xmlns:w16cid="http://schemas.microsoft.com/office/word/2016/wordml/cid" xmlns:w16="http://schemas.microsoft.com/office/word/2018/wordml" xmlns:w16du="http://schemas.microsoft.com/office/word/2023/wordml/word16du" xmlns:w16sdtdh="http://schemas.microsoft.com/office/word/2020/wordml/sdtdatahash" xmlns:w16sdtfl="http://schemas.microsoft.com/office/word/2024/wordml/sdtformatlock" xmlns:w16se="http://schemas.microsoft.com/office/word/2015/wordml/symex" xmlns:wpg="http://schemas.microsoft.com/office/word/2010/wordprocessingGroup" xmlns:wpi="http://schemas.microsoft.com/office/word/2010/wordprocessingInk" xmlns:wne="http://schemas.microsoft.com/office/word/2006/wordml" xmlns:wps="http://schemas.microsoft.com/office/word/2010/wordprocessingShape" mc:Ignorable="w14 w15 w16se w16cid w16 w16cex w16sdtdh w16sdtfl w16du wp14">
+  <w:p>
+    <w:pPr>
+      <w:pStyle w:val="Header"/>
+      <w:jc w:val="center"/>
+    </w:pPr>
+  </w:p>
+  <w:p>
+    <w:pPr>
+      <w:pStyle w:val="Header"/>
+    </w:pPr>
+  </w:p>
+</w:hdr>
+</file>
+
+<file path=word/header2.xml><?xml version="1.0" encoding="utf-8"?>
+<w:hdr xmlns:wpc="http://schemas.microsoft.com/office/word/2010/wordprocessingCanvas" xmlns:cx="http://schemas.microsoft.com/office/drawing/2014/chartex" xmlns:cx1="http://schemas.microsoft.com/office/drawing/2015/9/8/chartex" xmlns:cx2="http://schemas.microsoft.com/office/drawing/2015/10/21/chartex" xmlns:cx3="http://schemas.microsoft.com/office/drawing/2016/5/9/chartex" xmlns:cx4="http://schemas.microsoft.com/office/drawing/2016/5/10/chartex" xmlns:cx5="http://schemas.microsoft.com/office/drawing/2016/5/11/chartex" xmlns:cx6="http://schemas.microsoft.com/office/drawing/2016/5/12/chartex" xmlns:cx7="http://schemas.microsoft.com/office/drawing/2016/5/13/chartex" xmlns:cx8="http://schemas.microsoft.com/office/drawing/2016/5/14/chartex" xmlns:mc="http://schemas.openxmlformats.org/markup-compatibility/2006" xmlns:aink="http://schemas.microsoft.com/office/drawing/2016/ink" xmlns:am3d="http://schemas.microsoft.com/office/drawing/2017/model3d" xmlns:o="urn:schemas-microsoft-com:office:office" xmlns:oel="http://schemas.microsoft.com/office/2019/extlst" xmlns:r="http://schemas.openxmlformats.org/officeDocument/2006/relationships" xmlns:m="http://schemas.openxmlformats.org/officeDocument/2006/math" xmlns:v="urn:schemas-microsoft-com:vml" xmlns:wp14="http://schemas.microsoft.com/office/word/2010/wordprocessingDrawing" xmlns:wp="http://schemas.openxmlformats.org/drawingml/2006/wordprocessingDrawing" xmlns:w10="urn:schemas-microsoft-com:office:word" xmlns:w="http://schemas.openxmlformats.org/wordprocessingml/2006/main" xmlns:w14="http://schemas.microsoft.com/office/word/2010/wordml" xmlns:w15="http://schemas.microsoft.com/office/word/2012/wordml" xmlns:w16cex="http://schemas.microsoft.com/office/word/2018/wordml/cex" xmlns:w16cid="http://schemas.microsoft.com/office/word/2016/wordml/cid" xmlns:w16="http://schemas.microsoft.com/office/word/2018/wordml" xmlns:w16du="http://schemas.microsoft.com/office/word/2023/wordml/word16du" xmlns:w16sdtdh="http://schemas.microsoft.com/office/word/2020/wordml/sdtdatahash" xmlns:w16sdtfl="http://schemas.microsoft.com/office/word/2024/wordml/sdtformatlock" xmlns:w16se="http://schemas.microsoft.com/office/word/2015/wordml/symex" xmlns:wpg="http://schemas.microsoft.com/office/word/2010/wordprocessingGroup" xmlns:wpi="http://schemas.microsoft.com/office/word/2010/wordprocessingInk" xmlns:wne="http://schemas.microsoft.com/office/word/2006/wordml" xmlns:wps="http://schemas.microsoft.com/office/word/2010/wordprocessingShape" mc:Ignorable="w14 w15 w16se w16cid w16 w16cex w16sdtdh w16sdtfl w16du wp14">
+  <w:sdt>
+    <w:sdtPr>
+      <w:id w:val="-1622600794"/>
+      <w:docPartObj>
+        <w:docPartGallery w:val="Page Numbers (Top of Page)"/>
+        <w:docPartUnique/>
+      </w:docPartObj>
+    </w:sdtPr>
+    <w:sdtContent>
+      <w:p>
+        <w:pPr>
+          <w:pStyle w:val="Header"/>
+          <w:jc w:val="center"/>
+        </w:pPr>
+        <w:r>
+          <w:fldChar w:fldCharType="begin"/>
+        </w:r>
+        <w:r>
+          <w:instrText>PAGE   \* MERGEFORMAT</w:instrText>
+        </w:r>
+        <w:r>
+          <w:fldChar w:fldCharType="separate"/>
+        </w:r>
+        <w:r>
+          <w:rPr>
+            <w:lang w:val="vi-VN"/>
+          </w:rPr>
+          <w:t>2</w:t>
+        </w:r>
+        <w:r>
+          <w:fldChar w:fldCharType="end"/>
+        </w:r>
+      </w:p>
+    </w:sdtContent>
+  </w:sdt>
+  <w:p>
+    <w:pPr>
+      <w:pStyle w:val="Header"/>
+    </w:pPr>
+  </w:p>
+</w:hdr>
 </file>
 
 <file path=word/numbering.xml><?xml version="1.0" encoding="utf-8"?>
@@ -35731,6 +36988,7 @@
   <w:style w:type="paragraph" w:customStyle="1" w:styleId="Hitding4">
     <w:name w:val="Hitding 4"/>
     <w:basedOn w:val="Heading3"/>
+    <w:link w:val="Hitding4Char"/>
     <w:autoRedefine/>
     <w:qFormat/>
     <w:rsid w:val="00582919"/>
@@ -35789,6 +37047,69 @@
       <w:spacing w:after="100"/>
       <w:ind w:left="660"/>
     </w:pPr>
+  </w:style>
+  <w:style w:type="paragraph" w:customStyle="1" w:styleId="Hnh">
+    <w:name w:val="Hình"/>
+    <w:basedOn w:val="Hitding4"/>
+    <w:link w:val="HnhChar"/>
+    <w:autoRedefine/>
+    <w:qFormat/>
+    <w:rsid w:val="00872947"/>
+    <w:pPr>
+      <w:jc w:val="center"/>
+    </w:pPr>
+    <w:rPr>
+      <w:b w:val="0"/>
+      <w:i/>
+      <w:iCs/>
+    </w:rPr>
+  </w:style>
+  <w:style w:type="character" w:customStyle="1" w:styleId="Hitding4Char">
+    <w:name w:val="Hitding 4 Char"/>
+    <w:basedOn w:val="Heading3Char"/>
+    <w:link w:val="Hitding4"/>
+    <w:rsid w:val="00872947"/>
+    <w:rPr>
+      <w:rFonts w:ascii="Times New Roman" w:eastAsiaTheme="majorEastAsia" w:hAnsi="Times New Roman" w:cstheme="majorBidi"/>
+      <w:b/>
+      <w:bCs/>
+      <w:kern w:val="0"/>
+      <w:sz w:val="28"/>
+      <w:szCs w:val="28"/>
+      <w:lang w:val="en-US"/>
+      <w14:ligatures w14:val="none"/>
+    </w:rPr>
+  </w:style>
+  <w:style w:type="character" w:customStyle="1" w:styleId="HnhChar">
+    <w:name w:val="Hình Char"/>
+    <w:basedOn w:val="Hitding4Char"/>
+    <w:link w:val="Hnh"/>
+    <w:rsid w:val="00872947"/>
+    <w:rPr>
+      <w:rFonts w:ascii="Times New Roman" w:eastAsiaTheme="majorEastAsia" w:hAnsi="Times New Roman" w:cstheme="majorBidi"/>
+      <w:b w:val="0"/>
+      <w:bCs/>
+      <w:i/>
+      <w:iCs/>
+      <w:kern w:val="0"/>
+      <w:sz w:val="28"/>
+      <w:szCs w:val="28"/>
+      <w:lang w:val="en-US"/>
+      <w14:ligatures w14:val="none"/>
+    </w:rPr>
+  </w:style>
+  <w:style w:type="paragraph" w:customStyle="1" w:styleId="hn">
+    <w:name w:val="hìn"/>
+    <w:basedOn w:val="Heading2"/>
+    <w:qFormat/>
+    <w:rsid w:val="00872947"/>
+    <w:pPr>
+      <w:jc w:val="center"/>
+    </w:pPr>
+    <w:rPr>
+      <w:b w:val="0"/>
+      <w:i/>
+    </w:rPr>
   </w:style>
 </w:styles>
 </file>
